--- a/Zosit - MCU_IoT.docx
+++ b/Zosit - MCU_IoT.docx
@@ -1,6 +1,6 @@
 
 <file path=word/document.xml><?xml version="1.0" encoding="utf-8"?>
-<w:document xmlns:wpc="http://schemas.microsoft.com/office/word/2010/wordprocessingCanvas" xmlns:cx="http://schemas.microsoft.com/office/drawing/2014/chartex" xmlns:mc="http://schemas.openxmlformats.org/markup-compatibility/2006" xmlns:o="urn:schemas-microsoft-com:office:office" xmlns:r="http://schemas.openxmlformats.org/officeDocument/2006/relationships" xmlns:m="http://schemas.openxmlformats.org/officeDocument/2006/math" xmlns:v="urn:schemas-microsoft-com:vml" xmlns:wp14="http://schemas.microsoft.com/office/word/2010/wordprocessingDrawing" xmlns:wp="http://schemas.openxmlformats.org/drawingml/2006/wordprocessingDrawing" xmlns:w10="urn:schemas-microsoft-com:office:word" xmlns:w="http://schemas.openxmlformats.org/wordprocessingml/2006/main" xmlns:w14="http://schemas.microsoft.com/office/word/2010/wordml" xmlns:w15="http://schemas.microsoft.com/office/word/2012/wordml" xmlns:w16se="http://schemas.microsoft.com/office/word/2015/wordml/symex" xmlns:wpg="http://schemas.microsoft.com/office/word/2010/wordprocessingGroup" xmlns:wpi="http://schemas.microsoft.com/office/word/2010/wordprocessingInk" xmlns:wne="http://schemas.microsoft.com/office/word/2006/wordml" xmlns:wps="http://schemas.microsoft.com/office/word/2010/wordprocessingShape" mc:Ignorable="w14 w15 w16se wp14">
+<w:document xmlns:wpc="http://schemas.microsoft.com/office/word/2010/wordprocessingCanvas" xmlns:cx="http://schemas.microsoft.com/office/drawing/2014/chartex" xmlns:cx1="http://schemas.microsoft.com/office/drawing/2015/9/8/chartex" xmlns:cx2="http://schemas.microsoft.com/office/drawing/2015/10/21/chartex" xmlns:cx3="http://schemas.microsoft.com/office/drawing/2016/5/9/chartex" xmlns:cx4="http://schemas.microsoft.com/office/drawing/2016/5/10/chartex" xmlns:cx5="http://schemas.microsoft.com/office/drawing/2016/5/11/chartex" xmlns:cx6="http://schemas.microsoft.com/office/drawing/2016/5/12/chartex" xmlns:cx7="http://schemas.microsoft.com/office/drawing/2016/5/13/chartex" xmlns:cx8="http://schemas.microsoft.com/office/drawing/2016/5/14/chartex" xmlns:mc="http://schemas.openxmlformats.org/markup-compatibility/2006" xmlns:aink="http://schemas.microsoft.com/office/drawing/2016/ink" xmlns:am3d="http://schemas.microsoft.com/office/drawing/2017/model3d" xmlns:o="urn:schemas-microsoft-com:office:office" xmlns:r="http://schemas.openxmlformats.org/officeDocument/2006/relationships" xmlns:m="http://schemas.openxmlformats.org/officeDocument/2006/math" xmlns:v="urn:schemas-microsoft-com:vml" xmlns:wp14="http://schemas.microsoft.com/office/word/2010/wordprocessingDrawing" xmlns:wp="http://schemas.openxmlformats.org/drawingml/2006/wordprocessingDrawing" xmlns:w10="urn:schemas-microsoft-com:office:word" xmlns:w="http://schemas.openxmlformats.org/wordprocessingml/2006/main" xmlns:w14="http://schemas.microsoft.com/office/word/2010/wordml" xmlns:w15="http://schemas.microsoft.com/office/word/2012/wordml" xmlns:w16cex="http://schemas.microsoft.com/office/word/2018/wordml/cex" xmlns:w16cid="http://schemas.microsoft.com/office/word/2016/wordml/cid" xmlns:w16="http://schemas.microsoft.com/office/word/2018/wordml" xmlns:w16sdtdh="http://schemas.microsoft.com/office/word/2020/wordml/sdtdatahash" xmlns:w16se="http://schemas.microsoft.com/office/word/2015/wordml/symex" xmlns:wpg="http://schemas.microsoft.com/office/word/2010/wordprocessingGroup" xmlns:wpi="http://schemas.microsoft.com/office/word/2010/wordprocessingInk" xmlns:wne="http://schemas.microsoft.com/office/word/2006/wordml" xmlns:wps="http://schemas.microsoft.com/office/word/2010/wordprocessingShape" mc:Ignorable="w14 w15 w16se w16cid w16 w16cex w16sdtdh wp14">
   <w:body>
     <w:p>
       <w:pPr>
@@ -18,11 +18,24 @@
       </w:r>
     </w:p>
     <w:p>
-      <w:r>
-        <w:t xml:space="preserve">Mikrokontrolér </w:t>
-      </w:r>
-      <w:r>
-        <w:t xml:space="preserve">ESP32 je nástupcom ESP8266. Oproti Atmega328 má dve jadrá, integrovaný BT a WIFI, pracovnú frekvenciu cca 240 MHz, 4/16 MB Flash pamäť, 512 kB RAM a mnoho iný výhod, pričom </w:t>
+      <w:proofErr w:type="spellStart"/>
+      <w:r>
+        <w:t>Mikrokontrolér</w:t>
+      </w:r>
+      <w:proofErr w:type="spellEnd"/>
+      <w:r>
+        <w:t xml:space="preserve"> </w:t>
+      </w:r>
+      <w:r>
+        <w:t xml:space="preserve">ESP32 je nástupcom ESP8266. Oproti Atmega328 má dve jadrá, integrovaný BT a WIFI, pracovnú frekvenciu cca 240 MHz, 4/16 MB Flash pamäť, 512 </w:t>
+      </w:r>
+      <w:proofErr w:type="spellStart"/>
+      <w:r>
+        <w:t>kB</w:t>
+      </w:r>
+      <w:proofErr w:type="spellEnd"/>
+      <w:r>
+        <w:t xml:space="preserve"> RAM a mnoho iný výhod, pričom </w:t>
       </w:r>
       <w:r>
         <w:t>rozmerovo a cenovo je porovnateľný</w:t>
@@ -34,13 +47,34 @@
         <w:t xml:space="preserve"> atď.</w:t>
       </w:r>
       <w:r>
-        <w:t xml:space="preserve">). Programovať sa dá cez Wiring (jazyk </w:t>
-      </w:r>
-      <w:r>
-        <w:t>pre Arduino</w:t>
-      </w:r>
-      <w:r>
-        <w:t>) alebo microPython.</w:t>
+        <w:t xml:space="preserve">). Programovať sa dá cez </w:t>
+      </w:r>
+      <w:proofErr w:type="spellStart"/>
+      <w:r>
+        <w:t>Wiring</w:t>
+      </w:r>
+      <w:proofErr w:type="spellEnd"/>
+      <w:r>
+        <w:t xml:space="preserve"> (jazyk </w:t>
+      </w:r>
+      <w:r>
+        <w:t xml:space="preserve">pre </w:t>
+      </w:r>
+      <w:proofErr w:type="spellStart"/>
+      <w:r>
+        <w:t>Arduino</w:t>
+      </w:r>
+      <w:proofErr w:type="spellEnd"/>
+      <w:r>
+        <w:t xml:space="preserve">) alebo </w:t>
+      </w:r>
+      <w:proofErr w:type="spellStart"/>
+      <w:r>
+        <w:t>microPython</w:t>
+      </w:r>
+      <w:proofErr w:type="spellEnd"/>
+      <w:r>
+        <w:t>.</w:t>
       </w:r>
     </w:p>
     <w:p/>
@@ -49,7 +83,15 @@
         <w:t>Referenci</w:t>
       </w:r>
       <w:r>
-        <w:t>a pinov a periférii</w:t>
+        <w:t xml:space="preserve">a </w:t>
+      </w:r>
+      <w:proofErr w:type="spellStart"/>
+      <w:r>
+        <w:t>pinov</w:t>
+      </w:r>
+      <w:proofErr w:type="spellEnd"/>
+      <w:r>
+        <w:t xml:space="preserve"> a periférii</w:t>
       </w:r>
       <w:r>
         <w:t xml:space="preserve">: </w:t>
@@ -86,7 +128,35 @@
         <w:rPr>
           <w:u w:val="single"/>
         </w:rPr>
-        <w:t xml:space="preserve"> (internal pullup)</w:t>
+        <w:t xml:space="preserve"> (</w:t>
+      </w:r>
+      <w:proofErr w:type="spellStart"/>
+      <w:r>
+        <w:rPr>
+          <w:u w:val="single"/>
+        </w:rPr>
+        <w:t>internal</w:t>
+      </w:r>
+      <w:proofErr w:type="spellEnd"/>
+      <w:r>
+        <w:rPr>
+          <w:u w:val="single"/>
+        </w:rPr>
+        <w:t xml:space="preserve"> </w:t>
+      </w:r>
+      <w:proofErr w:type="spellStart"/>
+      <w:r>
+        <w:rPr>
+          <w:u w:val="single"/>
+        </w:rPr>
+        <w:t>pullup</w:t>
+      </w:r>
+      <w:proofErr w:type="spellEnd"/>
+      <w:r>
+        <w:rPr>
+          <w:u w:val="single"/>
+        </w:rPr>
+        <w:t>)</w:t>
       </w:r>
       <w:r>
         <w:rPr>
@@ -149,18 +219,47 @@
       <w:r>
         <w:t xml:space="preserve">Pozor, niektoré </w:t>
       </w:r>
-      <w:r>
-        <w:t>piny sú len vstupné (GPIO 34,35,36,39)!</w:t>
-      </w:r>
-    </w:p>
-    <w:p>
-      <w:r>
-        <w:t>Pozor, INPUT a HIGH nefunguje pre aktiváciu pull-up odporu. Je nutný príkaz INPUT_PULLUP!</w:t>
-      </w:r>
-    </w:p>
-    <w:p>
-      <w:r>
-        <w:t>Pozor, použitím analogRead() sa použije ADC, ktorý odpojí interný pull-up!</w:t>
+      <w:proofErr w:type="spellStart"/>
+      <w:r>
+        <w:t>piny</w:t>
+      </w:r>
+      <w:proofErr w:type="spellEnd"/>
+      <w:r>
+        <w:t xml:space="preserve"> sú len vstupné (GPIO 34,35,36,39)!</w:t>
+      </w:r>
+    </w:p>
+    <w:p>
+      <w:r>
+        <w:t xml:space="preserve">Pozor, INPUT a HIGH nefunguje pre aktiváciu </w:t>
+      </w:r>
+      <w:proofErr w:type="spellStart"/>
+      <w:r>
+        <w:t>pull-up</w:t>
+      </w:r>
+      <w:proofErr w:type="spellEnd"/>
+      <w:r>
+        <w:t xml:space="preserve"> odporu. Je nutný príkaz INPUT_PULLUP!</w:t>
+      </w:r>
+    </w:p>
+    <w:p>
+      <w:r>
+        <w:t xml:space="preserve">Pozor, použitím </w:t>
+      </w:r>
+      <w:proofErr w:type="spellStart"/>
+      <w:r>
+        <w:t>analogRead</w:t>
+      </w:r>
+      <w:proofErr w:type="spellEnd"/>
+      <w:r>
+        <w:t xml:space="preserve">() sa použije ADC, ktorý odpojí interný </w:t>
+      </w:r>
+      <w:proofErr w:type="spellStart"/>
+      <w:r>
+        <w:t>pull-up</w:t>
+      </w:r>
+      <w:proofErr w:type="spellEnd"/>
+      <w:r>
+        <w:t>!</w:t>
       </w:r>
     </w:p>
     <w:p/>
@@ -181,7 +280,39 @@
         <w:t xml:space="preserve">príklad </w:t>
       </w:r>
       <w:r>
-        <w:t xml:space="preserve">na analogRead, digitalRead, digitalWrite, Serial, LCD. </w:t>
+        <w:t xml:space="preserve">na </w:t>
+      </w:r>
+      <w:proofErr w:type="spellStart"/>
+      <w:r>
+        <w:t>analogRead</w:t>
+      </w:r>
+      <w:proofErr w:type="spellEnd"/>
+      <w:r>
+        <w:t xml:space="preserve">, </w:t>
+      </w:r>
+      <w:proofErr w:type="spellStart"/>
+      <w:r>
+        <w:t>digitalRead</w:t>
+      </w:r>
+      <w:proofErr w:type="spellEnd"/>
+      <w:r>
+        <w:t xml:space="preserve">, </w:t>
+      </w:r>
+      <w:proofErr w:type="spellStart"/>
+      <w:r>
+        <w:t>digitalWrite</w:t>
+      </w:r>
+      <w:proofErr w:type="spellEnd"/>
+      <w:r>
+        <w:t xml:space="preserve">, </w:t>
+      </w:r>
+      <w:proofErr w:type="spellStart"/>
+      <w:r>
+        <w:t>Serial</w:t>
+      </w:r>
+      <w:proofErr w:type="spellEnd"/>
+      <w:r>
+        <w:t xml:space="preserve">, LCD. </w:t>
       </w:r>
     </w:p>
     <w:p/>
@@ -206,20 +337,33 @@
         <w:rPr>
           <w:u w:val="single"/>
         </w:rPr>
-        <w:t>WIFI (ping):</w:t>
+        <w:t>WIFI (</w:t>
+      </w:r>
+      <w:proofErr w:type="spellStart"/>
+      <w:r>
+        <w:rPr>
+          <w:u w:val="single"/>
+        </w:rPr>
+        <w:t>ping</w:t>
+      </w:r>
+      <w:proofErr w:type="spellEnd"/>
+      <w:r>
+        <w:rPr>
+          <w:u w:val="single"/>
+        </w:rPr>
+        <w:t>):</w:t>
       </w:r>
     </w:p>
     <w:p>
       <w:r>
         <w:rPr>
           <w:noProof/>
-          <w:lang w:eastAsia="sk-SK"/>
         </w:rPr>
         <w:drawing>
-          <wp:inline distT="0" distB="0" distL="0" distR="0" wp14:anchorId="3EE83AEA" wp14:editId="6E290A2E">
-            <wp:extent cx="5540400" cy="3362400"/>
-            <wp:effectExtent l="0" t="0" r="3175" b="9525"/>
-            <wp:docPr id="27" name="Obrázok 27"/>
+          <wp:inline distT="0" distB="0" distL="0" distR="0" wp14:anchorId="6767CE95" wp14:editId="5D97670A">
+            <wp:extent cx="2523600" cy="2322000"/>
+            <wp:effectExtent l="0" t="0" r="0" b="2540"/>
+            <wp:docPr id="3" name="Obrázok 3"/>
             <wp:cNvGraphicFramePr>
               <a:graphicFrameLocks xmlns:a="http://schemas.openxmlformats.org/drawingml/2006/main" noChangeAspect="1"/>
             </wp:cNvGraphicFramePr>
@@ -231,7 +375,7 @@
                     <pic:cNvPicPr/>
                   </pic:nvPicPr>
                   <pic:blipFill>
-                    <a:blip r:embed="rId7"/>
+                    <a:blip r:embed="rId8"/>
                     <a:stretch>
                       <a:fillRect/>
                     </a:stretch>
@@ -239,7 +383,7 @@
                   <pic:spPr>
                     <a:xfrm>
                       <a:off x="0" y="0"/>
-                      <a:ext cx="5540400" cy="3362400"/>
+                      <a:ext cx="2523600" cy="2322000"/>
                     </a:xfrm>
                     <a:prstGeom prst="rect">
                       <a:avLst/>
@@ -252,6 +396,35 @@
         </w:drawing>
       </w:r>
     </w:p>
+    <w:p>
+      <w:r>
+        <w:t xml:space="preserve">Uvedený príklad pripája ESP32 ku </w:t>
+      </w:r>
+      <w:proofErr w:type="spellStart"/>
+      <w:r>
+        <w:t>wi-fi</w:t>
+      </w:r>
+      <w:proofErr w:type="spellEnd"/>
+      <w:r>
+        <w:t xml:space="preserve"> sieti s SSID „soc2019“ a heslom „socka2019“ (pri nezabezpečenej stačí uviesť prázdny </w:t>
+      </w:r>
+      <w:proofErr w:type="spellStart"/>
+      <w:r>
+        <w:t>String</w:t>
+      </w:r>
+      <w:proofErr w:type="spellEnd"/>
+      <w:r>
+        <w:t xml:space="preserve">). Pokiaľ sa nepodarí pripojiť, vypisuje sa v 250ms intervaloch do konzoly bodka. Po pripojení sa vypíše IP adresa. V tomto okamihu je možné </w:t>
+      </w:r>
+      <w:proofErr w:type="spellStart"/>
+      <w:r>
+        <w:t>pingnúť</w:t>
+      </w:r>
+      <w:proofErr w:type="spellEnd"/>
+      <w:r>
+        <w:t xml:space="preserve"> ESP32 (pokiaľ je daná sieť dostupná / lokálna).</w:t>
+      </w:r>
+    </w:p>
     <w:p/>
     <w:p>
       <w:pPr>
@@ -269,217 +442,845 @@
         <w:rPr>
           <w:u w:val="single"/>
         </w:rPr>
+        <w:t>WIFI (s</w:t>
+      </w:r>
+      <w:r>
+        <w:rPr>
+          <w:u w:val="single"/>
+        </w:rPr>
+        <w:t>ken</w:t>
+      </w:r>
+      <w:r>
+        <w:rPr>
+          <w:u w:val="single"/>
+        </w:rPr>
+        <w:t>ovanie</w:t>
+      </w:r>
+      <w:r>
+        <w:rPr>
+          <w:u w:val="single"/>
+        </w:rPr>
+        <w:t xml:space="preserve"> SSID):</w:t>
+      </w:r>
+    </w:p>
+    <w:p>
+      <w:pPr>
+        <w:rPr>
+          <w:u w:val="single"/>
+        </w:rPr>
+      </w:pPr>
+      <w:r>
+        <w:rPr>
+          <w:noProof/>
+        </w:rPr>
+        <w:drawing>
+          <wp:inline distT="0" distB="0" distL="0" distR="0" wp14:anchorId="0F8FA3AE" wp14:editId="04F8C9A5">
+            <wp:extent cx="4431600" cy="3956400"/>
+            <wp:effectExtent l="0" t="0" r="7620" b="6350"/>
+            <wp:docPr id="4" name="Obrázok 4"/>
+            <wp:cNvGraphicFramePr>
+              <a:graphicFrameLocks xmlns:a="http://schemas.openxmlformats.org/drawingml/2006/main" noChangeAspect="1"/>
+            </wp:cNvGraphicFramePr>
+            <a:graphic xmlns:a="http://schemas.openxmlformats.org/drawingml/2006/main">
+              <a:graphicData uri="http://schemas.openxmlformats.org/drawingml/2006/picture">
+                <pic:pic xmlns:pic="http://schemas.openxmlformats.org/drawingml/2006/picture">
+                  <pic:nvPicPr>
+                    <pic:cNvPr id="1" name=""/>
+                    <pic:cNvPicPr/>
+                  </pic:nvPicPr>
+                  <pic:blipFill>
+                    <a:blip r:embed="rId9"/>
+                    <a:stretch>
+                      <a:fillRect/>
+                    </a:stretch>
+                  </pic:blipFill>
+                  <pic:spPr>
+                    <a:xfrm>
+                      <a:off x="0" y="0"/>
+                      <a:ext cx="4431600" cy="3956400"/>
+                    </a:xfrm>
+                    <a:prstGeom prst="rect">
+                      <a:avLst/>
+                    </a:prstGeom>
+                  </pic:spPr>
+                </pic:pic>
+              </a:graphicData>
+            </a:graphic>
+          </wp:inline>
+        </w:drawing>
+      </w:r>
+    </w:p>
+    <w:p>
+      <w:pPr>
+        <w:rPr>
+          <w:u w:val="single"/>
+        </w:rPr>
+      </w:pPr>
+    </w:p>
+    <w:p>
+      <w:pPr>
+        <w:rPr>
+          <w:u w:val="single"/>
+        </w:rPr>
+      </w:pPr>
+    </w:p>
+    <w:p>
+      <w:pPr>
+        <w:rPr>
+          <w:u w:val="single"/>
+        </w:rPr>
+      </w:pPr>
+      <w:r>
+        <w:rPr>
+          <w:u w:val="single"/>
+        </w:rPr>
+        <w:lastRenderedPageBreak/>
+        <w:t xml:space="preserve">Príklad na </w:t>
+      </w:r>
+      <w:r>
+        <w:rPr>
+          <w:u w:val="single"/>
+        </w:rPr>
+        <w:t>WIFI (NTP):</w:t>
+      </w:r>
+    </w:p>
+    <w:p>
+      <w:pPr>
+        <w:rPr>
+          <w:u w:val="single"/>
+        </w:rPr>
+      </w:pPr>
+      <w:r>
+        <w:rPr>
+          <w:noProof/>
+        </w:rPr>
+        <w:drawing>
+          <wp:inline distT="0" distB="0" distL="0" distR="0" wp14:anchorId="6A136ED1" wp14:editId="4E295CFB">
+            <wp:extent cx="3096000" cy="3448800"/>
+            <wp:effectExtent l="0" t="0" r="9525" b="0"/>
+            <wp:docPr id="5" name="Obrázok 5"/>
+            <wp:cNvGraphicFramePr>
+              <a:graphicFrameLocks xmlns:a="http://schemas.openxmlformats.org/drawingml/2006/main" noChangeAspect="1"/>
+            </wp:cNvGraphicFramePr>
+            <a:graphic xmlns:a="http://schemas.openxmlformats.org/drawingml/2006/main">
+              <a:graphicData uri="http://schemas.openxmlformats.org/drawingml/2006/picture">
+                <pic:pic xmlns:pic="http://schemas.openxmlformats.org/drawingml/2006/picture">
+                  <pic:nvPicPr>
+                    <pic:cNvPr id="1" name=""/>
+                    <pic:cNvPicPr/>
+                  </pic:nvPicPr>
+                  <pic:blipFill>
+                    <a:blip r:embed="rId10"/>
+                    <a:stretch>
+                      <a:fillRect/>
+                    </a:stretch>
+                  </pic:blipFill>
+                  <pic:spPr>
+                    <a:xfrm>
+                      <a:off x="0" y="0"/>
+                      <a:ext cx="3096000" cy="3448800"/>
+                    </a:xfrm>
+                    <a:prstGeom prst="rect">
+                      <a:avLst/>
+                    </a:prstGeom>
+                  </pic:spPr>
+                </pic:pic>
+              </a:graphicData>
+            </a:graphic>
+          </wp:inline>
+        </w:drawing>
+      </w:r>
+    </w:p>
+    <w:p>
+      <w:pPr>
+        <w:rPr>
+          <w:u w:val="single"/>
+        </w:rPr>
+      </w:pPr>
+      <w:r>
+        <w:rPr>
+          <w:noProof/>
+        </w:rPr>
+        <w:drawing>
+          <wp:inline distT="0" distB="0" distL="0" distR="0" wp14:anchorId="0032897B" wp14:editId="61FACFCE">
+            <wp:extent cx="3470400" cy="2689200"/>
+            <wp:effectExtent l="0" t="0" r="0" b="0"/>
+            <wp:docPr id="6" name="Obrázok 6"/>
+            <wp:cNvGraphicFramePr>
+              <a:graphicFrameLocks xmlns:a="http://schemas.openxmlformats.org/drawingml/2006/main" noChangeAspect="1"/>
+            </wp:cNvGraphicFramePr>
+            <a:graphic xmlns:a="http://schemas.openxmlformats.org/drawingml/2006/main">
+              <a:graphicData uri="http://schemas.openxmlformats.org/drawingml/2006/picture">
+                <pic:pic xmlns:pic="http://schemas.openxmlformats.org/drawingml/2006/picture">
+                  <pic:nvPicPr>
+                    <pic:cNvPr id="1" name=""/>
+                    <pic:cNvPicPr/>
+                  </pic:nvPicPr>
+                  <pic:blipFill>
+                    <a:blip r:embed="rId11"/>
+                    <a:stretch>
+                      <a:fillRect/>
+                    </a:stretch>
+                  </pic:blipFill>
+                  <pic:spPr>
+                    <a:xfrm>
+                      <a:off x="0" y="0"/>
+                      <a:ext cx="3470400" cy="2689200"/>
+                    </a:xfrm>
+                    <a:prstGeom prst="rect">
+                      <a:avLst/>
+                    </a:prstGeom>
+                  </pic:spPr>
+                </pic:pic>
+              </a:graphicData>
+            </a:graphic>
+          </wp:inline>
+        </w:drawing>
+      </w:r>
+    </w:p>
+    <w:p>
+      <w:pPr>
+        <w:rPr>
+          <w:u w:val="single"/>
+        </w:rPr>
+      </w:pPr>
+    </w:p>
+    <w:p>
+      <w:r>
+        <w:rPr>
+          <w:u w:val="single"/>
+        </w:rPr>
+        <w:t>ÚLOHA</w:t>
+      </w:r>
+      <w:r>
+        <w:t xml:space="preserve">: </w:t>
+      </w:r>
+      <w:r>
+        <w:t xml:space="preserve">naprogramujte ESP32 tak, aby na LCD displeji vypisovalo každú sekundu zvyšujúci sa čas pomocou </w:t>
+      </w:r>
+      <w:proofErr w:type="spellStart"/>
+      <w:r>
+        <w:t>millis</w:t>
+      </w:r>
+      <w:proofErr w:type="spellEnd"/>
+      <w:r>
+        <w:t>(). Popritom každých 10 sekúnd dôjde ku aktualizácii času pomocou NTP.</w:t>
+      </w:r>
+    </w:p>
+    <w:p>
+      <w:pPr>
+        <w:rPr>
+          <w:u w:val="single"/>
+        </w:rPr>
+      </w:pPr>
+    </w:p>
+    <w:p>
+      <w:pPr>
+        <w:rPr>
+          <w:u w:val="single"/>
+        </w:rPr>
+      </w:pPr>
+    </w:p>
+    <w:p>
+      <w:pPr>
+        <w:rPr>
+          <w:u w:val="single"/>
+        </w:rPr>
+      </w:pPr>
+    </w:p>
+    <w:p>
+      <w:pPr>
+        <w:rPr>
+          <w:u w:val="single"/>
+        </w:rPr>
+      </w:pPr>
+    </w:p>
+    <w:p>
+      <w:pPr>
+        <w:rPr>
+          <w:u w:val="single"/>
+        </w:rPr>
+      </w:pPr>
+    </w:p>
+    <w:p>
+      <w:pPr>
+        <w:rPr>
+          <w:u w:val="single"/>
+        </w:rPr>
+      </w:pPr>
+      <w:r>
+        <w:rPr>
+          <w:u w:val="single"/>
+        </w:rPr>
+        <w:lastRenderedPageBreak/>
+        <w:t xml:space="preserve">Príklad na </w:t>
+      </w:r>
+      <w:r>
+        <w:rPr>
+          <w:u w:val="single"/>
+        </w:rPr>
+        <w:t>WIFI (API</w:t>
+      </w:r>
+      <w:r>
+        <w:rPr>
+          <w:u w:val="single"/>
+        </w:rPr>
+        <w:t xml:space="preserve"> + JSON</w:t>
+      </w:r>
+      <w:r>
+        <w:rPr>
+          <w:u w:val="single"/>
+        </w:rPr>
+        <w:t>):</w:t>
+      </w:r>
+    </w:p>
+    <w:p>
+      <w:pPr>
+        <w:rPr>
+          <w:u w:val="single"/>
+        </w:rPr>
+      </w:pPr>
+      <w:r>
+        <w:rPr>
+          <w:noProof/>
+        </w:rPr>
+        <w:drawing>
+          <wp:inline distT="0" distB="0" distL="0" distR="0" wp14:anchorId="246AEE97" wp14:editId="2D8B79C0">
+            <wp:extent cx="3740400" cy="3927600"/>
+            <wp:effectExtent l="0" t="0" r="0" b="0"/>
+            <wp:docPr id="12" name="Obrázok 12"/>
+            <wp:cNvGraphicFramePr>
+              <a:graphicFrameLocks xmlns:a="http://schemas.openxmlformats.org/drawingml/2006/main" noChangeAspect="1"/>
+            </wp:cNvGraphicFramePr>
+            <a:graphic xmlns:a="http://schemas.openxmlformats.org/drawingml/2006/main">
+              <a:graphicData uri="http://schemas.openxmlformats.org/drawingml/2006/picture">
+                <pic:pic xmlns:pic="http://schemas.openxmlformats.org/drawingml/2006/picture">
+                  <pic:nvPicPr>
+                    <pic:cNvPr id="1" name=""/>
+                    <pic:cNvPicPr/>
+                  </pic:nvPicPr>
+                  <pic:blipFill>
+                    <a:blip r:embed="rId12"/>
+                    <a:stretch>
+                      <a:fillRect/>
+                    </a:stretch>
+                  </pic:blipFill>
+                  <pic:spPr>
+                    <a:xfrm>
+                      <a:off x="0" y="0"/>
+                      <a:ext cx="3740400" cy="3927600"/>
+                    </a:xfrm>
+                    <a:prstGeom prst="rect">
+                      <a:avLst/>
+                    </a:prstGeom>
+                  </pic:spPr>
+                </pic:pic>
+              </a:graphicData>
+            </a:graphic>
+          </wp:inline>
+        </w:drawing>
+      </w:r>
+    </w:p>
+    <w:p>
+      <w:pPr>
+        <w:rPr>
+          <w:u w:val="single"/>
+        </w:rPr>
+      </w:pPr>
+      <w:r>
+        <w:rPr>
+          <w:noProof/>
+        </w:rPr>
+        <w:drawing>
+          <wp:inline distT="0" distB="0" distL="0" distR="0" wp14:anchorId="37B41D43" wp14:editId="626088C7">
+            <wp:extent cx="4363200" cy="3337200"/>
+            <wp:effectExtent l="0" t="0" r="0" b="0"/>
+            <wp:docPr id="13" name="Obrázok 13"/>
+            <wp:cNvGraphicFramePr>
+              <a:graphicFrameLocks xmlns:a="http://schemas.openxmlformats.org/drawingml/2006/main" noChangeAspect="1"/>
+            </wp:cNvGraphicFramePr>
+            <a:graphic xmlns:a="http://schemas.openxmlformats.org/drawingml/2006/main">
+              <a:graphicData uri="http://schemas.openxmlformats.org/drawingml/2006/picture">
+                <pic:pic xmlns:pic="http://schemas.openxmlformats.org/drawingml/2006/picture">
+                  <pic:nvPicPr>
+                    <pic:cNvPr id="1" name=""/>
+                    <pic:cNvPicPr/>
+                  </pic:nvPicPr>
+                  <pic:blipFill>
+                    <a:blip r:embed="rId13"/>
+                    <a:stretch>
+                      <a:fillRect/>
+                    </a:stretch>
+                  </pic:blipFill>
+                  <pic:spPr>
+                    <a:xfrm>
+                      <a:off x="0" y="0"/>
+                      <a:ext cx="4363200" cy="3337200"/>
+                    </a:xfrm>
+                    <a:prstGeom prst="rect">
+                      <a:avLst/>
+                    </a:prstGeom>
+                  </pic:spPr>
+                </pic:pic>
+              </a:graphicData>
+            </a:graphic>
+          </wp:inline>
+        </w:drawing>
+      </w:r>
+    </w:p>
+    <w:p>
+      <w:pPr>
+        <w:rPr>
+          <w:u w:val="single"/>
+        </w:rPr>
+      </w:pPr>
+      <w:r>
+        <w:rPr>
+          <w:noProof/>
+        </w:rPr>
+        <w:lastRenderedPageBreak/>
+        <w:drawing>
+          <wp:inline distT="0" distB="0" distL="0" distR="0" wp14:anchorId="50BC6F2E" wp14:editId="2846CD2A">
+            <wp:extent cx="2678400" cy="2991600"/>
+            <wp:effectExtent l="0" t="0" r="8255" b="0"/>
+            <wp:docPr id="14" name="Obrázok 14"/>
+            <wp:cNvGraphicFramePr>
+              <a:graphicFrameLocks xmlns:a="http://schemas.openxmlformats.org/drawingml/2006/main" noChangeAspect="1"/>
+            </wp:cNvGraphicFramePr>
+            <a:graphic xmlns:a="http://schemas.openxmlformats.org/drawingml/2006/main">
+              <a:graphicData uri="http://schemas.openxmlformats.org/drawingml/2006/picture">
+                <pic:pic xmlns:pic="http://schemas.openxmlformats.org/drawingml/2006/picture">
+                  <pic:nvPicPr>
+                    <pic:cNvPr id="1" name=""/>
+                    <pic:cNvPicPr/>
+                  </pic:nvPicPr>
+                  <pic:blipFill>
+                    <a:blip r:embed="rId14"/>
+                    <a:stretch>
+                      <a:fillRect/>
+                    </a:stretch>
+                  </pic:blipFill>
+                  <pic:spPr>
+                    <a:xfrm>
+                      <a:off x="0" y="0"/>
+                      <a:ext cx="2678400" cy="2991600"/>
+                    </a:xfrm>
+                    <a:prstGeom prst="rect">
+                      <a:avLst/>
+                    </a:prstGeom>
+                  </pic:spPr>
+                </pic:pic>
+              </a:graphicData>
+            </a:graphic>
+          </wp:inline>
+        </w:drawing>
+      </w:r>
+    </w:p>
+    <w:p>
+      <w:pPr>
+        <w:rPr>
+          <w:u w:val="single"/>
+        </w:rPr>
+      </w:pPr>
+    </w:p>
+    <w:p>
+      <w:pPr>
+        <w:rPr>
+          <w:u w:val="single"/>
+        </w:rPr>
+      </w:pPr>
+    </w:p>
+    <w:p>
+      <w:pPr>
+        <w:rPr>
+          <w:u w:val="single"/>
+        </w:rPr>
+      </w:pPr>
+    </w:p>
+    <w:p>
+      <w:pPr>
+        <w:rPr>
+          <w:u w:val="single"/>
+        </w:rPr>
+      </w:pPr>
+    </w:p>
+    <w:p>
+      <w:pPr>
+        <w:rPr>
+          <w:u w:val="single"/>
+        </w:rPr>
+      </w:pPr>
+    </w:p>
+    <w:p>
+      <w:pPr>
+        <w:rPr>
+          <w:u w:val="single"/>
+        </w:rPr>
+      </w:pPr>
+      <w:r>
+        <w:rPr>
+          <w:u w:val="single"/>
+        </w:rPr>
+        <w:t xml:space="preserve">Príklad na </w:t>
+      </w:r>
+      <w:r>
+        <w:rPr>
+          <w:u w:val="single"/>
+        </w:rPr>
+        <w:t>WIFI (web server):</w:t>
+      </w:r>
+    </w:p>
+    <w:p>
+      <w:pPr>
+        <w:rPr>
+          <w:u w:val="single"/>
+        </w:rPr>
+      </w:pPr>
+      <w:r>
+        <w:rPr>
+          <w:noProof/>
+        </w:rPr>
+        <w:drawing>
+          <wp:inline distT="0" distB="0" distL="0" distR="0" wp14:anchorId="369C1F42" wp14:editId="02F093D9">
+            <wp:extent cx="2609850" cy="3955558"/>
+            <wp:effectExtent l="0" t="0" r="0" b="6985"/>
+            <wp:docPr id="7" name="Obrázok 7"/>
+            <wp:cNvGraphicFramePr>
+              <a:graphicFrameLocks xmlns:a="http://schemas.openxmlformats.org/drawingml/2006/main" noChangeAspect="1"/>
+            </wp:cNvGraphicFramePr>
+            <a:graphic xmlns:a="http://schemas.openxmlformats.org/drawingml/2006/main">
+              <a:graphicData uri="http://schemas.openxmlformats.org/drawingml/2006/picture">
+                <pic:pic xmlns:pic="http://schemas.openxmlformats.org/drawingml/2006/picture">
+                  <pic:nvPicPr>
+                    <pic:cNvPr id="1" name=""/>
+                    <pic:cNvPicPr/>
+                  </pic:nvPicPr>
+                  <pic:blipFill rotWithShape="1">
+                    <a:blip r:embed="rId15"/>
+                    <a:srcRect t="1715"/>
+                    <a:stretch/>
+                  </pic:blipFill>
+                  <pic:spPr bwMode="auto">
+                    <a:xfrm>
+                      <a:off x="0" y="0"/>
+                      <a:ext cx="2610000" cy="3955785"/>
+                    </a:xfrm>
+                    <a:prstGeom prst="rect">
+                      <a:avLst/>
+                    </a:prstGeom>
+                    <a:ln>
+                      <a:noFill/>
+                    </a:ln>
+                    <a:extLst>
+                      <a:ext uri="{53640926-AAD7-44D8-BBD7-CCE9431645EC}">
+                        <a14:shadowObscured xmlns:a14="http://schemas.microsoft.com/office/drawing/2010/main"/>
+                      </a:ext>
+                    </a:extLst>
+                  </pic:spPr>
+                </pic:pic>
+              </a:graphicData>
+            </a:graphic>
+          </wp:inline>
+        </w:drawing>
+      </w:r>
+    </w:p>
+    <w:p>
+      <w:pPr>
+        <w:rPr>
+          <w:u w:val="single"/>
+        </w:rPr>
+      </w:pPr>
+      <w:r>
+        <w:rPr>
+          <w:noProof/>
+        </w:rPr>
+        <w:lastRenderedPageBreak/>
+        <w:drawing>
+          <wp:inline distT="0" distB="0" distL="0" distR="0" wp14:anchorId="71851ADD" wp14:editId="4A4D5156">
+            <wp:extent cx="4237200" cy="3607200"/>
+            <wp:effectExtent l="0" t="0" r="0" b="0"/>
+            <wp:docPr id="8" name="Obrázok 8"/>
+            <wp:cNvGraphicFramePr>
+              <a:graphicFrameLocks xmlns:a="http://schemas.openxmlformats.org/drawingml/2006/main" noChangeAspect="1"/>
+            </wp:cNvGraphicFramePr>
+            <a:graphic xmlns:a="http://schemas.openxmlformats.org/drawingml/2006/main">
+              <a:graphicData uri="http://schemas.openxmlformats.org/drawingml/2006/picture">
+                <pic:pic xmlns:pic="http://schemas.openxmlformats.org/drawingml/2006/picture">
+                  <pic:nvPicPr>
+                    <pic:cNvPr id="1" name=""/>
+                    <pic:cNvPicPr/>
+                  </pic:nvPicPr>
+                  <pic:blipFill>
+                    <a:blip r:embed="rId16"/>
+                    <a:stretch>
+                      <a:fillRect/>
+                    </a:stretch>
+                  </pic:blipFill>
+                  <pic:spPr>
+                    <a:xfrm>
+                      <a:off x="0" y="0"/>
+                      <a:ext cx="4237200" cy="3607200"/>
+                    </a:xfrm>
+                    <a:prstGeom prst="rect">
+                      <a:avLst/>
+                    </a:prstGeom>
+                  </pic:spPr>
+                </pic:pic>
+              </a:graphicData>
+            </a:graphic>
+          </wp:inline>
+        </w:drawing>
+      </w:r>
+    </w:p>
+    <w:p>
+      <w:pPr>
+        <w:rPr>
+          <w:u w:val="single"/>
+        </w:rPr>
+      </w:pPr>
+      <w:r>
+        <w:rPr>
+          <w:noProof/>
+        </w:rPr>
+        <w:drawing>
+          <wp:inline distT="0" distB="0" distL="0" distR="0" wp14:anchorId="5178E3A3" wp14:editId="49CF96D0">
+            <wp:extent cx="4572000" cy="2970000"/>
+            <wp:effectExtent l="0" t="0" r="0" b="1905"/>
+            <wp:docPr id="9" name="Obrázok 9"/>
+            <wp:cNvGraphicFramePr>
+              <a:graphicFrameLocks xmlns:a="http://schemas.openxmlformats.org/drawingml/2006/main" noChangeAspect="1"/>
+            </wp:cNvGraphicFramePr>
+            <a:graphic xmlns:a="http://schemas.openxmlformats.org/drawingml/2006/main">
+              <a:graphicData uri="http://schemas.openxmlformats.org/drawingml/2006/picture">
+                <pic:pic xmlns:pic="http://schemas.openxmlformats.org/drawingml/2006/picture">
+                  <pic:nvPicPr>
+                    <pic:cNvPr id="1" name=""/>
+                    <pic:cNvPicPr/>
+                  </pic:nvPicPr>
+                  <pic:blipFill>
+                    <a:blip r:embed="rId17"/>
+                    <a:stretch>
+                      <a:fillRect/>
+                    </a:stretch>
+                  </pic:blipFill>
+                  <pic:spPr>
+                    <a:xfrm>
+                      <a:off x="0" y="0"/>
+                      <a:ext cx="4572000" cy="2970000"/>
+                    </a:xfrm>
+                    <a:prstGeom prst="rect">
+                      <a:avLst/>
+                    </a:prstGeom>
+                  </pic:spPr>
+                </pic:pic>
+              </a:graphicData>
+            </a:graphic>
+          </wp:inline>
+        </w:drawing>
+      </w:r>
+    </w:p>
+    <w:p>
+      <w:pPr>
+        <w:rPr>
+          <w:u w:val="single"/>
+        </w:rPr>
+      </w:pPr>
+      <w:r>
+        <w:rPr>
+          <w:noProof/>
+        </w:rPr>
+        <w:lastRenderedPageBreak/>
+        <w:drawing>
+          <wp:inline distT="0" distB="0" distL="0" distR="0" wp14:anchorId="1890031A" wp14:editId="35B746D2">
+            <wp:extent cx="4647600" cy="3178800"/>
+            <wp:effectExtent l="0" t="0" r="635" b="3175"/>
+            <wp:docPr id="10" name="Obrázok 10"/>
+            <wp:cNvGraphicFramePr>
+              <a:graphicFrameLocks xmlns:a="http://schemas.openxmlformats.org/drawingml/2006/main" noChangeAspect="1"/>
+            </wp:cNvGraphicFramePr>
+            <a:graphic xmlns:a="http://schemas.openxmlformats.org/drawingml/2006/main">
+              <a:graphicData uri="http://schemas.openxmlformats.org/drawingml/2006/picture">
+                <pic:pic xmlns:pic="http://schemas.openxmlformats.org/drawingml/2006/picture">
+                  <pic:nvPicPr>
+                    <pic:cNvPr id="1" name=""/>
+                    <pic:cNvPicPr/>
+                  </pic:nvPicPr>
+                  <pic:blipFill>
+                    <a:blip r:embed="rId18"/>
+                    <a:stretch>
+                      <a:fillRect/>
+                    </a:stretch>
+                  </pic:blipFill>
+                  <pic:spPr>
+                    <a:xfrm>
+                      <a:off x="0" y="0"/>
+                      <a:ext cx="4647600" cy="3178800"/>
+                    </a:xfrm>
+                    <a:prstGeom prst="rect">
+                      <a:avLst/>
+                    </a:prstGeom>
+                  </pic:spPr>
+                </pic:pic>
+              </a:graphicData>
+            </a:graphic>
+          </wp:inline>
+        </w:drawing>
+      </w:r>
+    </w:p>
+    <w:p>
+      <w:pPr>
+        <w:rPr>
+          <w:u w:val="single"/>
+        </w:rPr>
+      </w:pPr>
+      <w:r>
+        <w:rPr>
+          <w:noProof/>
+        </w:rPr>
+        <w:drawing>
+          <wp:inline distT="0" distB="0" distL="0" distR="0" wp14:anchorId="1ED498A8" wp14:editId="37381ABD">
+            <wp:extent cx="4114800" cy="4003200"/>
+            <wp:effectExtent l="0" t="0" r="0" b="0"/>
+            <wp:docPr id="11" name="Obrázok 11"/>
+            <wp:cNvGraphicFramePr>
+              <a:graphicFrameLocks xmlns:a="http://schemas.openxmlformats.org/drawingml/2006/main" noChangeAspect="1"/>
+            </wp:cNvGraphicFramePr>
+            <a:graphic xmlns:a="http://schemas.openxmlformats.org/drawingml/2006/main">
+              <a:graphicData uri="http://schemas.openxmlformats.org/drawingml/2006/picture">
+                <pic:pic xmlns:pic="http://schemas.openxmlformats.org/drawingml/2006/picture">
+                  <pic:nvPicPr>
+                    <pic:cNvPr id="1" name=""/>
+                    <pic:cNvPicPr/>
+                  </pic:nvPicPr>
+                  <pic:blipFill>
+                    <a:blip r:embed="rId19"/>
+                    <a:stretch>
+                      <a:fillRect/>
+                    </a:stretch>
+                  </pic:blipFill>
+                  <pic:spPr>
+                    <a:xfrm>
+                      <a:off x="0" y="0"/>
+                      <a:ext cx="4114800" cy="4003200"/>
+                    </a:xfrm>
+                    <a:prstGeom prst="rect">
+                      <a:avLst/>
+                    </a:prstGeom>
+                  </pic:spPr>
+                </pic:pic>
+              </a:graphicData>
+            </a:graphic>
+          </wp:inline>
+        </w:drawing>
+      </w:r>
+    </w:p>
+    <w:p>
+      <w:pPr>
+        <w:rPr>
+          <w:u w:val="single"/>
+        </w:rPr>
+      </w:pPr>
+    </w:p>
+    <w:p>
+      <w:pPr>
+        <w:rPr>
+          <w:u w:val="single"/>
+        </w:rPr>
+      </w:pPr>
+    </w:p>
+    <w:p>
+      <w:pPr>
+        <w:rPr>
+          <w:u w:val="single"/>
+        </w:rPr>
+      </w:pPr>
+    </w:p>
+    <w:p>
+      <w:pPr>
+        <w:rPr>
+          <w:u w:val="single"/>
+        </w:rPr>
+      </w:pPr>
+    </w:p>
+    <w:p>
+      <w:pPr>
+        <w:rPr>
+          <w:u w:val="single"/>
+        </w:rPr>
+      </w:pPr>
+    </w:p>
+    <w:p>
+      <w:pPr>
+        <w:rPr>
+          <w:u w:val="single"/>
+        </w:rPr>
+      </w:pPr>
+      <w:r>
+        <w:rPr>
+          <w:u w:val="single"/>
+        </w:rPr>
+        <w:lastRenderedPageBreak/>
+        <w:t xml:space="preserve">Príklad na </w:t>
+      </w:r>
+      <w:r>
+        <w:rPr>
+          <w:u w:val="single"/>
+        </w:rPr>
+        <w:t>WIFI (MQTT):</w:t>
+      </w:r>
+    </w:p>
+    <w:p>
+      <w:pPr>
+        <w:rPr>
+          <w:u w:val="single"/>
+        </w:rPr>
+      </w:pPr>
+    </w:p>
+    <w:p>
+      <w:pPr>
+        <w:rPr>
+          <w:u w:val="single"/>
+        </w:rPr>
+      </w:pPr>
+    </w:p>
+    <w:p>
+      <w:pPr>
+        <w:rPr>
+          <w:u w:val="single"/>
+        </w:rPr>
+      </w:pPr>
+    </w:p>
+    <w:p>
+      <w:pPr>
+        <w:rPr>
+          <w:u w:val="single"/>
+        </w:rPr>
+      </w:pPr>
+      <w:r>
+        <w:rPr>
+          <w:u w:val="single"/>
+        </w:rPr>
+        <w:t xml:space="preserve">Príklad na </w:t>
+      </w:r>
+      <w:r>
+        <w:rPr>
+          <w:u w:val="single"/>
+        </w:rPr>
         <w:t>WIFI (</w:t>
       </w:r>
-      <w:r>
-        <w:rPr>
-          <w:u w:val="single"/>
-        </w:rPr>
-        <w:t>scan SSID</w:t>
-      </w:r>
-      <w:r>
-        <w:rPr>
-          <w:u w:val="single"/>
-        </w:rPr>
-        <w:t>):</w:t>
-      </w:r>
-    </w:p>
-    <w:p>
-      <w:pPr>
-        <w:rPr>
-          <w:u w:val="single"/>
-        </w:rPr>
-      </w:pPr>
-    </w:p>
-    <w:p>
-      <w:pPr>
-        <w:rPr>
-          <w:u w:val="single"/>
-        </w:rPr>
-      </w:pPr>
-      <w:r>
-        <w:rPr>
-          <w:u w:val="single"/>
-        </w:rPr>
-        <w:t xml:space="preserve">Príklad na </w:t>
-      </w:r>
-      <w:r>
-        <w:rPr>
-          <w:u w:val="single"/>
-        </w:rPr>
-        <w:t>WIFI (</w:t>
-      </w:r>
-      <w:r>
-        <w:rPr>
-          <w:u w:val="single"/>
-        </w:rPr>
-        <w:t>NTP</w:t>
-      </w:r>
-      <w:r>
-        <w:rPr>
-          <w:u w:val="single"/>
-        </w:rPr>
-        <w:t>):</w:t>
-      </w:r>
-    </w:p>
-    <w:p>
-      <w:pPr>
-        <w:rPr>
-          <w:u w:val="single"/>
-        </w:rPr>
-      </w:pPr>
-    </w:p>
-    <w:p>
-      <w:pPr>
-        <w:rPr>
-          <w:u w:val="single"/>
-        </w:rPr>
-      </w:pPr>
-      <w:r>
-        <w:rPr>
-          <w:u w:val="single"/>
-        </w:rPr>
-        <w:t xml:space="preserve">Príklad na </w:t>
-      </w:r>
-      <w:r>
-        <w:rPr>
-          <w:u w:val="single"/>
-        </w:rPr>
-        <w:t>WIFI (</w:t>
-      </w:r>
-      <w:r>
-        <w:rPr>
-          <w:u w:val="single"/>
-        </w:rPr>
-        <w:t>API</w:t>
-      </w:r>
-      <w:r>
-        <w:rPr>
-          <w:u w:val="single"/>
-        </w:rPr>
-        <w:t xml:space="preserve"> + JSON</w:t>
-      </w:r>
-      <w:r>
-        <w:rPr>
-          <w:u w:val="single"/>
-        </w:rPr>
-        <w:t>):</w:t>
-      </w:r>
-    </w:p>
-    <w:p>
-      <w:pPr>
-        <w:rPr>
-          <w:u w:val="single"/>
-        </w:rPr>
-      </w:pPr>
-    </w:p>
-    <w:p>
-      <w:pPr>
-        <w:rPr>
-          <w:u w:val="single"/>
-        </w:rPr>
-      </w:pPr>
-      <w:r>
-        <w:rPr>
-          <w:u w:val="single"/>
-        </w:rPr>
-        <w:t xml:space="preserve">Príklad na </w:t>
-      </w:r>
-      <w:r>
-        <w:rPr>
-          <w:u w:val="single"/>
-        </w:rPr>
-        <w:t>WIFI (</w:t>
-      </w:r>
-      <w:r>
-        <w:rPr>
-          <w:u w:val="single"/>
-        </w:rPr>
-        <w:t>web server</w:t>
-      </w:r>
-      <w:r>
-        <w:rPr>
-          <w:u w:val="single"/>
-        </w:rPr>
-        <w:t>):</w:t>
-      </w:r>
-    </w:p>
-    <w:p>
-      <w:pPr>
-        <w:rPr>
-          <w:u w:val="single"/>
-        </w:rPr>
-      </w:pPr>
-    </w:p>
-    <w:p>
-      <w:pPr>
-        <w:rPr>
-          <w:u w:val="single"/>
-        </w:rPr>
-      </w:pPr>
-      <w:r>
-        <w:rPr>
-          <w:u w:val="single"/>
-        </w:rPr>
-        <w:t xml:space="preserve">Príklad na </w:t>
-      </w:r>
-      <w:r>
-        <w:rPr>
-          <w:u w:val="single"/>
-        </w:rPr>
-        <w:t>WIFI (</w:t>
-      </w:r>
-      <w:r>
-        <w:rPr>
-          <w:u w:val="single"/>
-        </w:rPr>
-        <w:t>MQTT</w:t>
-      </w:r>
-      <w:r>
-        <w:rPr>
-          <w:u w:val="single"/>
-        </w:rPr>
-        <w:t>):</w:t>
-      </w:r>
-    </w:p>
-    <w:p>
-      <w:pPr>
-        <w:rPr>
-          <w:u w:val="single"/>
-        </w:rPr>
-      </w:pPr>
-    </w:p>
-    <w:p>
-      <w:pPr>
-        <w:rPr>
-          <w:u w:val="single"/>
-        </w:rPr>
-      </w:pPr>
-      <w:r>
-        <w:rPr>
-          <w:u w:val="single"/>
-        </w:rPr>
-        <w:t xml:space="preserve">Príklad na </w:t>
-      </w:r>
-      <w:r>
-        <w:rPr>
-          <w:u w:val="single"/>
-        </w:rPr>
-        <w:t>WIFI (</w:t>
-      </w:r>
-      <w:r>
-        <w:rPr>
-          <w:u w:val="single"/>
-        </w:rPr>
-        <w:t>Firebase / MySQL</w:t>
-      </w:r>
-      <w:bookmarkStart w:id="0" w:name="_GoBack"/>
-      <w:bookmarkEnd w:id="0"/>
-      <w:r>
-        <w:rPr>
-          <w:u w:val="single"/>
-        </w:rPr>
-        <w:t>):</w:t>
+      <w:proofErr w:type="spellStart"/>
+      <w:r>
+        <w:rPr>
+          <w:u w:val="single"/>
+        </w:rPr>
+        <w:t>Firebase</w:t>
+      </w:r>
+      <w:proofErr w:type="spellEnd"/>
+      <w:r>
+        <w:rPr>
+          <w:u w:val="single"/>
+        </w:rPr>
+        <w:t xml:space="preserve"> / MySQL):</w:t>
       </w:r>
     </w:p>
     <w:p>
@@ -522,7 +1323,7 @@
 </file>
 
 <file path=word/endnotes.xml><?xml version="1.0" encoding="utf-8"?>
-<w:endnotes xmlns:wpc="http://schemas.microsoft.com/office/word/2010/wordprocessingCanvas" xmlns:cx="http://schemas.microsoft.com/office/drawing/2014/chartex" xmlns:mc="http://schemas.openxmlformats.org/markup-compatibility/2006" xmlns:o="urn:schemas-microsoft-com:office:office" xmlns:r="http://schemas.openxmlformats.org/officeDocument/2006/relationships" xmlns:m="http://schemas.openxmlformats.org/officeDocument/2006/math" xmlns:v="urn:schemas-microsoft-com:vml" xmlns:wp14="http://schemas.microsoft.com/office/word/2010/wordprocessingDrawing" xmlns:wp="http://schemas.openxmlformats.org/drawingml/2006/wordprocessingDrawing" xmlns:w10="urn:schemas-microsoft-com:office:word" xmlns:w="http://schemas.openxmlformats.org/wordprocessingml/2006/main" xmlns:w14="http://schemas.microsoft.com/office/word/2010/wordml" xmlns:w15="http://schemas.microsoft.com/office/word/2012/wordml" xmlns:w16se="http://schemas.microsoft.com/office/word/2015/wordml/symex" xmlns:wpg="http://schemas.microsoft.com/office/word/2010/wordprocessingGroup" xmlns:wpi="http://schemas.microsoft.com/office/word/2010/wordprocessingInk" xmlns:wne="http://schemas.microsoft.com/office/word/2006/wordml" xmlns:wps="http://schemas.microsoft.com/office/word/2010/wordprocessingShape" mc:Ignorable="w14 w15 w16se wp14">
+<w:endnotes xmlns:wpc="http://schemas.microsoft.com/office/word/2010/wordprocessingCanvas" xmlns:cx="http://schemas.microsoft.com/office/drawing/2014/chartex" xmlns:cx1="http://schemas.microsoft.com/office/drawing/2015/9/8/chartex" xmlns:cx2="http://schemas.microsoft.com/office/drawing/2015/10/21/chartex" xmlns:cx3="http://schemas.microsoft.com/office/drawing/2016/5/9/chartex" xmlns:cx4="http://schemas.microsoft.com/office/drawing/2016/5/10/chartex" xmlns:cx5="http://schemas.microsoft.com/office/drawing/2016/5/11/chartex" xmlns:cx6="http://schemas.microsoft.com/office/drawing/2016/5/12/chartex" xmlns:cx7="http://schemas.microsoft.com/office/drawing/2016/5/13/chartex" xmlns:cx8="http://schemas.microsoft.com/office/drawing/2016/5/14/chartex" xmlns:mc="http://schemas.openxmlformats.org/markup-compatibility/2006" xmlns:aink="http://schemas.microsoft.com/office/drawing/2016/ink" xmlns:am3d="http://schemas.microsoft.com/office/drawing/2017/model3d" xmlns:o="urn:schemas-microsoft-com:office:office" xmlns:r="http://schemas.openxmlformats.org/officeDocument/2006/relationships" xmlns:m="http://schemas.openxmlformats.org/officeDocument/2006/math" xmlns:v="urn:schemas-microsoft-com:vml" xmlns:wp14="http://schemas.microsoft.com/office/word/2010/wordprocessingDrawing" xmlns:wp="http://schemas.openxmlformats.org/drawingml/2006/wordprocessingDrawing" xmlns:w10="urn:schemas-microsoft-com:office:word" xmlns:w="http://schemas.openxmlformats.org/wordprocessingml/2006/main" xmlns:w14="http://schemas.microsoft.com/office/word/2010/wordml" xmlns:w15="http://schemas.microsoft.com/office/word/2012/wordml" xmlns:w16cex="http://schemas.microsoft.com/office/word/2018/wordml/cex" xmlns:w16cid="http://schemas.microsoft.com/office/word/2016/wordml/cid" xmlns:w16="http://schemas.microsoft.com/office/word/2018/wordml" xmlns:w16sdtdh="http://schemas.microsoft.com/office/word/2020/wordml/sdtdatahash" xmlns:w16se="http://schemas.microsoft.com/office/word/2015/wordml/symex" xmlns:wpg="http://schemas.microsoft.com/office/word/2010/wordprocessingGroup" xmlns:wpi="http://schemas.microsoft.com/office/word/2010/wordprocessingInk" xmlns:wne="http://schemas.microsoft.com/office/word/2006/wordml" xmlns:wps="http://schemas.microsoft.com/office/word/2010/wordprocessingShape" mc:Ignorable="w14 w15 w16se w16cid w16 w16cex w16sdtdh wp14">
   <w:endnote w:type="separator" w:id="-1">
     <w:p>
       <w:pPr>
@@ -547,7 +1348,7 @@
 </file>
 
 <file path=word/footnotes.xml><?xml version="1.0" encoding="utf-8"?>
-<w:footnotes xmlns:wpc="http://schemas.microsoft.com/office/word/2010/wordprocessingCanvas" xmlns:cx="http://schemas.microsoft.com/office/drawing/2014/chartex" xmlns:mc="http://schemas.openxmlformats.org/markup-compatibility/2006" xmlns:o="urn:schemas-microsoft-com:office:office" xmlns:r="http://schemas.openxmlformats.org/officeDocument/2006/relationships" xmlns:m="http://schemas.openxmlformats.org/officeDocument/2006/math" xmlns:v="urn:schemas-microsoft-com:vml" xmlns:wp14="http://schemas.microsoft.com/office/word/2010/wordprocessingDrawing" xmlns:wp="http://schemas.openxmlformats.org/drawingml/2006/wordprocessingDrawing" xmlns:w10="urn:schemas-microsoft-com:office:word" xmlns:w="http://schemas.openxmlformats.org/wordprocessingml/2006/main" xmlns:w14="http://schemas.microsoft.com/office/word/2010/wordml" xmlns:w15="http://schemas.microsoft.com/office/word/2012/wordml" xmlns:w16se="http://schemas.microsoft.com/office/word/2015/wordml/symex" xmlns:wpg="http://schemas.microsoft.com/office/word/2010/wordprocessingGroup" xmlns:wpi="http://schemas.microsoft.com/office/word/2010/wordprocessingInk" xmlns:wne="http://schemas.microsoft.com/office/word/2006/wordml" xmlns:wps="http://schemas.microsoft.com/office/word/2010/wordprocessingShape" mc:Ignorable="w14 w15 w16se wp14">
+<w:footnotes xmlns:wpc="http://schemas.microsoft.com/office/word/2010/wordprocessingCanvas" xmlns:cx="http://schemas.microsoft.com/office/drawing/2014/chartex" xmlns:cx1="http://schemas.microsoft.com/office/drawing/2015/9/8/chartex" xmlns:cx2="http://schemas.microsoft.com/office/drawing/2015/10/21/chartex" xmlns:cx3="http://schemas.microsoft.com/office/drawing/2016/5/9/chartex" xmlns:cx4="http://schemas.microsoft.com/office/drawing/2016/5/10/chartex" xmlns:cx5="http://schemas.microsoft.com/office/drawing/2016/5/11/chartex" xmlns:cx6="http://schemas.microsoft.com/office/drawing/2016/5/12/chartex" xmlns:cx7="http://schemas.microsoft.com/office/drawing/2016/5/13/chartex" xmlns:cx8="http://schemas.microsoft.com/office/drawing/2016/5/14/chartex" xmlns:mc="http://schemas.openxmlformats.org/markup-compatibility/2006" xmlns:aink="http://schemas.microsoft.com/office/drawing/2016/ink" xmlns:am3d="http://schemas.microsoft.com/office/drawing/2017/model3d" xmlns:o="urn:schemas-microsoft-com:office:office" xmlns:r="http://schemas.openxmlformats.org/officeDocument/2006/relationships" xmlns:m="http://schemas.openxmlformats.org/officeDocument/2006/math" xmlns:v="urn:schemas-microsoft-com:vml" xmlns:wp14="http://schemas.microsoft.com/office/word/2010/wordprocessingDrawing" xmlns:wp="http://schemas.openxmlformats.org/drawingml/2006/wordprocessingDrawing" xmlns:w10="urn:schemas-microsoft-com:office:word" xmlns:w="http://schemas.openxmlformats.org/wordprocessingml/2006/main" xmlns:w14="http://schemas.microsoft.com/office/word/2010/wordml" xmlns:w15="http://schemas.microsoft.com/office/word/2012/wordml" xmlns:w16cex="http://schemas.microsoft.com/office/word/2018/wordml/cex" xmlns:w16cid="http://schemas.microsoft.com/office/word/2016/wordml/cid" xmlns:w16="http://schemas.microsoft.com/office/word/2018/wordml" xmlns:w16sdtdh="http://schemas.microsoft.com/office/word/2020/wordml/sdtdatahash" xmlns:w16se="http://schemas.microsoft.com/office/word/2015/wordml/symex" xmlns:wpg="http://schemas.microsoft.com/office/word/2010/wordprocessingGroup" xmlns:wpi="http://schemas.microsoft.com/office/word/2010/wordprocessingInk" xmlns:wne="http://schemas.microsoft.com/office/word/2006/wordml" xmlns:wps="http://schemas.microsoft.com/office/word/2010/wordprocessingShape" mc:Ignorable="w14 w15 w16se w16cid w16 w16cex w16sdtdh wp14">
   <w:footnote w:type="separator" w:id="-1">
     <w:p>
       <w:pPr>
@@ -572,7 +1373,7 @@
 </file>
 
 <file path=word/styles.xml><?xml version="1.0" encoding="utf-8"?>
-<w:styles xmlns:mc="http://schemas.openxmlformats.org/markup-compatibility/2006" xmlns:r="http://schemas.openxmlformats.org/officeDocument/2006/relationships" xmlns:w="http://schemas.openxmlformats.org/wordprocessingml/2006/main" xmlns:w14="http://schemas.microsoft.com/office/word/2010/wordml" xmlns:w15="http://schemas.microsoft.com/office/word/2012/wordml" xmlns:w16se="http://schemas.microsoft.com/office/word/2015/wordml/symex" mc:Ignorable="w14 w15 w16se">
+<w:styles xmlns:mc="http://schemas.openxmlformats.org/markup-compatibility/2006" xmlns:r="http://schemas.openxmlformats.org/officeDocument/2006/relationships" xmlns:w="http://schemas.openxmlformats.org/wordprocessingml/2006/main" xmlns:w14="http://schemas.microsoft.com/office/word/2010/wordml" xmlns:w15="http://schemas.microsoft.com/office/word/2012/wordml" xmlns:w16cex="http://schemas.microsoft.com/office/word/2018/wordml/cex" xmlns:w16cid="http://schemas.microsoft.com/office/word/2016/wordml/cid" xmlns:w16="http://schemas.microsoft.com/office/word/2018/wordml" xmlns:w16sdtdh="http://schemas.microsoft.com/office/word/2020/wordml/sdtdatahash" xmlns:w16se="http://schemas.microsoft.com/office/word/2015/wordml/symex" mc:Ignorable="w14 w15 w16se w16cid w16 w16cex w16sdtdh">
   <w:docDefaults>
     <w:rPrDefault>
       <w:rPr>
@@ -588,7 +1389,7 @@
       </w:pPr>
     </w:pPrDefault>
   </w:docDefaults>
-  <w:latentStyles w:defLockedState="0" w:defUIPriority="99" w:defSemiHidden="0" w:defUnhideWhenUsed="0" w:defQFormat="0" w:count="371">
+  <w:latentStyles w:defLockedState="0" w:defUIPriority="99" w:defSemiHidden="0" w:defUnhideWhenUsed="0" w:defQFormat="0" w:count="376">
     <w:lsdException w:name="Normal" w:uiPriority="0" w:qFormat="1"/>
     <w:lsdException w:name="heading 1" w:uiPriority="9" w:qFormat="1"/>
     <w:lsdException w:name="heading 2" w:semiHidden="1" w:uiPriority="9" w:unhideWhenUsed="1" w:qFormat="1"/>
@@ -694,7 +1495,6 @@
     <w:lsdException w:name="HTML Sample" w:semiHidden="1" w:unhideWhenUsed="1"/>
     <w:lsdException w:name="HTML Typewriter" w:semiHidden="1" w:unhideWhenUsed="1"/>
     <w:lsdException w:name="HTML Variable" w:semiHidden="1" w:unhideWhenUsed="1"/>
-    <w:lsdException w:name="Normal Table" w:semiHidden="1" w:unhideWhenUsed="1"/>
     <w:lsdException w:name="annotation subject" w:semiHidden="1" w:unhideWhenUsed="1"/>
     <w:lsdException w:name="No List" w:semiHidden="1" w:unhideWhenUsed="1"/>
     <w:lsdException w:name="Outline List 1" w:semiHidden="1" w:unhideWhenUsed="1"/>
@@ -737,11 +1537,8 @@
     <w:lsdException w:name="Table Contemporary" w:semiHidden="1" w:unhideWhenUsed="1"/>
     <w:lsdException w:name="Table Elegant" w:semiHidden="1" w:unhideWhenUsed="1"/>
     <w:lsdException w:name="Table Professional" w:semiHidden="1" w:unhideWhenUsed="1"/>
-    <w:lsdException w:name="Table Subtle 1" w:semiHidden="1" w:unhideWhenUsed="1"/>
     <w:lsdException w:name="Table Subtle 2" w:semiHidden="1" w:unhideWhenUsed="1"/>
     <w:lsdException w:name="Table Web 1" w:semiHidden="1" w:unhideWhenUsed="1"/>
-    <w:lsdException w:name="Table Web 2" w:semiHidden="1" w:unhideWhenUsed="1"/>
-    <w:lsdException w:name="Table Web 3" w:semiHidden="1" w:unhideWhenUsed="1"/>
     <w:lsdException w:name="Balloon Text" w:semiHidden="1" w:unhideWhenUsed="1"/>
     <w:lsdException w:name="Table Grid" w:uiPriority="39"/>
     <w:lsdException w:name="Table Theme" w:semiHidden="1" w:unhideWhenUsed="1"/>
@@ -960,6 +1757,11 @@
     <w:lsdException w:name="List Table 5 Dark Accent 6" w:uiPriority="50"/>
     <w:lsdException w:name="List Table 6 Colorful Accent 6" w:uiPriority="51"/>
     <w:lsdException w:name="List Table 7 Colorful Accent 6" w:uiPriority="52"/>
+    <w:lsdException w:name="Mention" w:semiHidden="1" w:unhideWhenUsed="1"/>
+    <w:lsdException w:name="Smart Hyperlink" w:semiHidden="1" w:unhideWhenUsed="1"/>
+    <w:lsdException w:name="Hashtag" w:semiHidden="1" w:unhideWhenUsed="1"/>
+    <w:lsdException w:name="Unresolved Mention" w:semiHidden="1" w:unhideWhenUsed="1"/>
+    <w:lsdException w:name="Smart Link" w:semiHidden="1" w:unhideWhenUsed="1"/>
   </w:latentStyles>
   <w:style w:type="paragraph" w:default="1" w:styleId="Normlny">
     <w:name w:val="Normal"/>
@@ -1003,8 +1805,8 @@
       <w:u w:val="single"/>
     </w:rPr>
   </w:style>
-  <w:style w:type="character" w:customStyle="1" w:styleId="UnresolvedMention">
-    <w:name w:val="Unresolved Mention"/>
+  <w:style w:type="character" w:customStyle="1" w:styleId="Nevyrieenzmienka1">
+    <w:name w:val="Nevyriešená zmienka1"/>
     <w:basedOn w:val="Predvolenpsmoodseku"/>
     <w:uiPriority w:val="99"/>
     <w:semiHidden/>

--- a/Zosit - MCU_IoT.docx
+++ b/Zosit - MCU_IoT.docx
@@ -1,6 +1,6 @@
 
 <file path=word/document.xml><?xml version="1.0" encoding="utf-8"?>
-<w:document xmlns:wpc="http://schemas.microsoft.com/office/word/2010/wordprocessingCanvas" xmlns:cx="http://schemas.microsoft.com/office/drawing/2014/chartex" xmlns:cx1="http://schemas.microsoft.com/office/drawing/2015/9/8/chartex" xmlns:cx2="http://schemas.microsoft.com/office/drawing/2015/10/21/chartex" xmlns:cx3="http://schemas.microsoft.com/office/drawing/2016/5/9/chartex" xmlns:cx4="http://schemas.microsoft.com/office/drawing/2016/5/10/chartex" xmlns:cx5="http://schemas.microsoft.com/office/drawing/2016/5/11/chartex" xmlns:cx6="http://schemas.microsoft.com/office/drawing/2016/5/12/chartex" xmlns:cx7="http://schemas.microsoft.com/office/drawing/2016/5/13/chartex" xmlns:cx8="http://schemas.microsoft.com/office/drawing/2016/5/14/chartex" xmlns:mc="http://schemas.openxmlformats.org/markup-compatibility/2006" xmlns:aink="http://schemas.microsoft.com/office/drawing/2016/ink" xmlns:am3d="http://schemas.microsoft.com/office/drawing/2017/model3d" xmlns:o="urn:schemas-microsoft-com:office:office" xmlns:r="http://schemas.openxmlformats.org/officeDocument/2006/relationships" xmlns:m="http://schemas.openxmlformats.org/officeDocument/2006/math" xmlns:v="urn:schemas-microsoft-com:vml" xmlns:wp14="http://schemas.microsoft.com/office/word/2010/wordprocessingDrawing" xmlns:wp="http://schemas.openxmlformats.org/drawingml/2006/wordprocessingDrawing" xmlns:w10="urn:schemas-microsoft-com:office:word" xmlns:w="http://schemas.openxmlformats.org/wordprocessingml/2006/main" xmlns:w14="http://schemas.microsoft.com/office/word/2010/wordml" xmlns:w15="http://schemas.microsoft.com/office/word/2012/wordml" xmlns:w16cex="http://schemas.microsoft.com/office/word/2018/wordml/cex" xmlns:w16cid="http://schemas.microsoft.com/office/word/2016/wordml/cid" xmlns:w16="http://schemas.microsoft.com/office/word/2018/wordml" xmlns:w16sdtdh="http://schemas.microsoft.com/office/word/2020/wordml/sdtdatahash" xmlns:w16se="http://schemas.microsoft.com/office/word/2015/wordml/symex" xmlns:wpg="http://schemas.microsoft.com/office/word/2010/wordprocessingGroup" xmlns:wpi="http://schemas.microsoft.com/office/word/2010/wordprocessingInk" xmlns:wne="http://schemas.microsoft.com/office/word/2006/wordml" xmlns:wps="http://schemas.microsoft.com/office/word/2010/wordprocessingShape" mc:Ignorable="w14 w15 w16se w16cid w16 w16cex w16sdtdh wp14">
+<w:document xmlns:wpc="http://schemas.microsoft.com/office/word/2010/wordprocessingCanvas" xmlns:cx="http://schemas.microsoft.com/office/drawing/2014/chartex" xmlns:mc="http://schemas.openxmlformats.org/markup-compatibility/2006" xmlns:o="urn:schemas-microsoft-com:office:office" xmlns:r="http://schemas.openxmlformats.org/officeDocument/2006/relationships" xmlns:m="http://schemas.openxmlformats.org/officeDocument/2006/math" xmlns:v="urn:schemas-microsoft-com:vml" xmlns:wp14="http://schemas.microsoft.com/office/word/2010/wordprocessingDrawing" xmlns:wp="http://schemas.openxmlformats.org/drawingml/2006/wordprocessingDrawing" xmlns:w10="urn:schemas-microsoft-com:office:word" xmlns:w="http://schemas.openxmlformats.org/wordprocessingml/2006/main" xmlns:w14="http://schemas.microsoft.com/office/word/2010/wordml" xmlns:w15="http://schemas.microsoft.com/office/word/2012/wordml" xmlns:w16se="http://schemas.microsoft.com/office/word/2015/wordml/symex" xmlns:wpg="http://schemas.microsoft.com/office/word/2010/wordprocessingGroup" xmlns:wpi="http://schemas.microsoft.com/office/word/2010/wordprocessingInk" xmlns:wne="http://schemas.microsoft.com/office/word/2006/wordml" xmlns:wps="http://schemas.microsoft.com/office/word/2010/wordprocessingShape" mc:Ignorable="w14 w15 w16se wp14">
   <w:body>
     <w:p>
       <w:pPr>
@@ -18,24 +18,11 @@
       </w:r>
     </w:p>
     <w:p>
-      <w:proofErr w:type="spellStart"/>
-      <w:r>
-        <w:t>Mikrokontrolér</w:t>
-      </w:r>
-      <w:proofErr w:type="spellEnd"/>
-      <w:r>
-        <w:t xml:space="preserve"> </w:t>
-      </w:r>
-      <w:r>
-        <w:t xml:space="preserve">ESP32 je nástupcom ESP8266. Oproti Atmega328 má dve jadrá, integrovaný BT a WIFI, pracovnú frekvenciu cca 240 MHz, 4/16 MB Flash pamäť, 512 </w:t>
-      </w:r>
-      <w:proofErr w:type="spellStart"/>
-      <w:r>
-        <w:t>kB</w:t>
-      </w:r>
-      <w:proofErr w:type="spellEnd"/>
-      <w:r>
-        <w:t xml:space="preserve"> RAM a mnoho iný výhod, pričom </w:t>
+      <w:r>
+        <w:t xml:space="preserve">Mikrokontrolér </w:t>
+      </w:r>
+      <w:r>
+        <w:t xml:space="preserve">ESP32 je nástupcom ESP8266. Oproti Atmega328 má dve jadrá, integrovaný BT a WIFI, pracovnú frekvenciu cca 240 MHz, 4/16 MB Flash pamäť, 512 kB RAM a mnoho iný výhod, pričom </w:t>
       </w:r>
       <w:r>
         <w:t>rozmerovo a cenovo je porovnateľný</w:t>
@@ -47,34 +34,13 @@
         <w:t xml:space="preserve"> atď.</w:t>
       </w:r>
       <w:r>
-        <w:t xml:space="preserve">). Programovať sa dá cez </w:t>
-      </w:r>
-      <w:proofErr w:type="spellStart"/>
-      <w:r>
-        <w:t>Wiring</w:t>
-      </w:r>
-      <w:proofErr w:type="spellEnd"/>
-      <w:r>
-        <w:t xml:space="preserve"> (jazyk </w:t>
-      </w:r>
-      <w:r>
-        <w:t xml:space="preserve">pre </w:t>
-      </w:r>
-      <w:proofErr w:type="spellStart"/>
-      <w:r>
-        <w:t>Arduino</w:t>
-      </w:r>
-      <w:proofErr w:type="spellEnd"/>
-      <w:r>
-        <w:t xml:space="preserve">) alebo </w:t>
-      </w:r>
-      <w:proofErr w:type="spellStart"/>
-      <w:r>
-        <w:t>microPython</w:t>
-      </w:r>
-      <w:proofErr w:type="spellEnd"/>
-      <w:r>
-        <w:t>.</w:t>
+        <w:t xml:space="preserve">). Programovať sa dá cez Wiring (jazyk </w:t>
+      </w:r>
+      <w:r>
+        <w:t>pre Arduino</w:t>
+      </w:r>
+      <w:r>
+        <w:t>) alebo microPython.</w:t>
       </w:r>
     </w:p>
     <w:p/>
@@ -83,20 +49,12 @@
         <w:t>Referenci</w:t>
       </w:r>
       <w:r>
-        <w:t xml:space="preserve">a </w:t>
-      </w:r>
-      <w:proofErr w:type="spellStart"/>
-      <w:r>
-        <w:t>pinov</w:t>
-      </w:r>
-      <w:proofErr w:type="spellEnd"/>
-      <w:r>
-        <w:t xml:space="preserve"> a periférii</w:t>
+        <w:t>a pinov a periférii</w:t>
       </w:r>
       <w:r>
         <w:t xml:space="preserve">: </w:t>
       </w:r>
-      <w:hyperlink r:id="rId6" w:history="1">
+      <w:hyperlink r:id="rId7" w:history="1">
         <w:r>
           <w:rPr>
             <w:rStyle w:val="Hypertextovprepojenie"/>
@@ -128,35 +86,7 @@
         <w:rPr>
           <w:u w:val="single"/>
         </w:rPr>
-        <w:t xml:space="preserve"> (</w:t>
-      </w:r>
-      <w:proofErr w:type="spellStart"/>
-      <w:r>
-        <w:rPr>
-          <w:u w:val="single"/>
-        </w:rPr>
-        <w:t>internal</w:t>
-      </w:r>
-      <w:proofErr w:type="spellEnd"/>
-      <w:r>
-        <w:rPr>
-          <w:u w:val="single"/>
-        </w:rPr>
-        <w:t xml:space="preserve"> </w:t>
-      </w:r>
-      <w:proofErr w:type="spellStart"/>
-      <w:r>
-        <w:rPr>
-          <w:u w:val="single"/>
-        </w:rPr>
-        <w:t>pullup</w:t>
-      </w:r>
-      <w:proofErr w:type="spellEnd"/>
-      <w:r>
-        <w:rPr>
-          <w:u w:val="single"/>
-        </w:rPr>
-        <w:t>)</w:t>
+        <w:t xml:space="preserve"> (internal pullup)</w:t>
       </w:r>
       <w:r>
         <w:rPr>
@@ -176,194 +106,6 @@
             <wp:extent cx="5540400" cy="3362400"/>
             <wp:effectExtent l="0" t="0" r="3175" b="9525"/>
             <wp:docPr id="1" name="Obrázok 1"/>
-            <wp:cNvGraphicFramePr>
-              <a:graphicFrameLocks xmlns:a="http://schemas.openxmlformats.org/drawingml/2006/main" noChangeAspect="1"/>
-            </wp:cNvGraphicFramePr>
-            <a:graphic xmlns:a="http://schemas.openxmlformats.org/drawingml/2006/main">
-              <a:graphicData uri="http://schemas.openxmlformats.org/drawingml/2006/picture">
-                <pic:pic xmlns:pic="http://schemas.openxmlformats.org/drawingml/2006/picture">
-                  <pic:nvPicPr>
-                    <pic:cNvPr id="1" name=""/>
-                    <pic:cNvPicPr/>
-                  </pic:nvPicPr>
-                  <pic:blipFill>
-                    <a:blip r:embed="rId7"/>
-                    <a:stretch>
-                      <a:fillRect/>
-                    </a:stretch>
-                  </pic:blipFill>
-                  <pic:spPr>
-                    <a:xfrm>
-                      <a:off x="0" y="0"/>
-                      <a:ext cx="5540400" cy="3362400"/>
-                    </a:xfrm>
-                    <a:prstGeom prst="rect">
-                      <a:avLst/>
-                    </a:prstGeom>
-                  </pic:spPr>
-                </pic:pic>
-              </a:graphicData>
-            </a:graphic>
-          </wp:inline>
-        </w:drawing>
-      </w:r>
-    </w:p>
-    <w:p>
-      <w:pPr>
-        <w:rPr>
-          <w:u w:val="single"/>
-        </w:rPr>
-      </w:pPr>
-    </w:p>
-    <w:p>
-      <w:r>
-        <w:t xml:space="preserve">Pozor, niektoré </w:t>
-      </w:r>
-      <w:proofErr w:type="spellStart"/>
-      <w:r>
-        <w:t>piny</w:t>
-      </w:r>
-      <w:proofErr w:type="spellEnd"/>
-      <w:r>
-        <w:t xml:space="preserve"> sú len vstupné (GPIO 34,35,36,39)!</w:t>
-      </w:r>
-    </w:p>
-    <w:p>
-      <w:r>
-        <w:t xml:space="preserve">Pozor, INPUT a HIGH nefunguje pre aktiváciu </w:t>
-      </w:r>
-      <w:proofErr w:type="spellStart"/>
-      <w:r>
-        <w:t>pull-up</w:t>
-      </w:r>
-      <w:proofErr w:type="spellEnd"/>
-      <w:r>
-        <w:t xml:space="preserve"> odporu. Je nutný príkaz INPUT_PULLUP!</w:t>
-      </w:r>
-    </w:p>
-    <w:p>
-      <w:r>
-        <w:t xml:space="preserve">Pozor, použitím </w:t>
-      </w:r>
-      <w:proofErr w:type="spellStart"/>
-      <w:r>
-        <w:t>analogRead</w:t>
-      </w:r>
-      <w:proofErr w:type="spellEnd"/>
-      <w:r>
-        <w:t xml:space="preserve">() sa použije ADC, ktorý odpojí interný </w:t>
-      </w:r>
-      <w:proofErr w:type="spellStart"/>
-      <w:r>
-        <w:t>pull-up</w:t>
-      </w:r>
-      <w:proofErr w:type="spellEnd"/>
-      <w:r>
-        <w:t>!</w:t>
-      </w:r>
-    </w:p>
-    <w:p/>
-    <w:p>
-      <w:r>
-        <w:rPr>
-          <w:u w:val="single"/>
-        </w:rPr>
-        <w:t>ÚLOHA</w:t>
-      </w:r>
-      <w:r>
-        <w:t xml:space="preserve">: </w:t>
-      </w:r>
-      <w:r>
-        <w:t xml:space="preserve">vytvorte </w:t>
-      </w:r>
-      <w:r>
-        <w:t xml:space="preserve">príklad </w:t>
-      </w:r>
-      <w:r>
-        <w:t xml:space="preserve">na </w:t>
-      </w:r>
-      <w:proofErr w:type="spellStart"/>
-      <w:r>
-        <w:t>analogRead</w:t>
-      </w:r>
-      <w:proofErr w:type="spellEnd"/>
-      <w:r>
-        <w:t xml:space="preserve">, </w:t>
-      </w:r>
-      <w:proofErr w:type="spellStart"/>
-      <w:r>
-        <w:t>digitalRead</w:t>
-      </w:r>
-      <w:proofErr w:type="spellEnd"/>
-      <w:r>
-        <w:t xml:space="preserve">, </w:t>
-      </w:r>
-      <w:proofErr w:type="spellStart"/>
-      <w:r>
-        <w:t>digitalWrite</w:t>
-      </w:r>
-      <w:proofErr w:type="spellEnd"/>
-      <w:r>
-        <w:t xml:space="preserve">, </w:t>
-      </w:r>
-      <w:proofErr w:type="spellStart"/>
-      <w:r>
-        <w:t>Serial</w:t>
-      </w:r>
-      <w:proofErr w:type="spellEnd"/>
-      <w:r>
-        <w:t xml:space="preserve">, LCD. </w:t>
-      </w:r>
-    </w:p>
-    <w:p/>
-    <w:p/>
-    <w:p/>
-    <w:p/>
-    <w:p/>
-    <w:p>
-      <w:pPr>
-        <w:rPr>
-          <w:u w:val="single"/>
-        </w:rPr>
-      </w:pPr>
-      <w:r>
-        <w:rPr>
-          <w:u w:val="single"/>
-        </w:rPr>
-        <w:lastRenderedPageBreak/>
-        <w:t xml:space="preserve">Príklad na </w:t>
-      </w:r>
-      <w:r>
-        <w:rPr>
-          <w:u w:val="single"/>
-        </w:rPr>
-        <w:t>WIFI (</w:t>
-      </w:r>
-      <w:proofErr w:type="spellStart"/>
-      <w:r>
-        <w:rPr>
-          <w:u w:val="single"/>
-        </w:rPr>
-        <w:t>ping</w:t>
-      </w:r>
-      <w:proofErr w:type="spellEnd"/>
-      <w:r>
-        <w:rPr>
-          <w:u w:val="single"/>
-        </w:rPr>
-        <w:t>):</w:t>
-      </w:r>
-    </w:p>
-    <w:p>
-      <w:r>
-        <w:rPr>
-          <w:noProof/>
-        </w:rPr>
-        <w:drawing>
-          <wp:inline distT="0" distB="0" distL="0" distR="0" wp14:anchorId="6767CE95" wp14:editId="5D97670A">
-            <wp:extent cx="2523600" cy="2322000"/>
-            <wp:effectExtent l="0" t="0" r="0" b="2540"/>
-            <wp:docPr id="3" name="Obrázok 3"/>
             <wp:cNvGraphicFramePr>
               <a:graphicFrameLocks xmlns:a="http://schemas.openxmlformats.org/drawingml/2006/main" noChangeAspect="1"/>
             </wp:cNvGraphicFramePr>
@@ -383,7 +125,7 @@
                   <pic:spPr>
                     <a:xfrm>
                       <a:off x="0" y="0"/>
-                      <a:ext cx="2523600" cy="2322000"/>
+                      <a:ext cx="5540400" cy="3362400"/>
                     </a:xfrm>
                     <a:prstGeom prst="rect">
                       <a:avLst/>
@@ -397,87 +139,87 @@
       </w:r>
     </w:p>
     <w:p>
-      <w:r>
-        <w:t xml:space="preserve">Uvedený príklad pripája ESP32 ku </w:t>
-      </w:r>
-      <w:proofErr w:type="spellStart"/>
-      <w:r>
-        <w:t>wi-fi</w:t>
-      </w:r>
-      <w:proofErr w:type="spellEnd"/>
-      <w:r>
-        <w:t xml:space="preserve"> sieti s SSID „soc2019“ a heslom „socka2019“ (pri nezabezpečenej stačí uviesť prázdny </w:t>
-      </w:r>
-      <w:proofErr w:type="spellStart"/>
-      <w:r>
-        <w:t>String</w:t>
-      </w:r>
-      <w:proofErr w:type="spellEnd"/>
-      <w:r>
-        <w:t xml:space="preserve">). Pokiaľ sa nepodarí pripojiť, vypisuje sa v 250ms intervaloch do konzoly bodka. Po pripojení sa vypíše IP adresa. V tomto okamihu je možné </w:t>
-      </w:r>
-      <w:proofErr w:type="spellStart"/>
-      <w:r>
-        <w:t>pingnúť</w:t>
-      </w:r>
-      <w:proofErr w:type="spellEnd"/>
-      <w:r>
-        <w:t xml:space="preserve"> ESP32 (pokiaľ je daná sieť dostupná / lokálna).</w:t>
+      <w:pPr>
+        <w:rPr>
+          <w:u w:val="single"/>
+        </w:rPr>
+      </w:pPr>
+    </w:p>
+    <w:p>
+      <w:r>
+        <w:t xml:space="preserve">Pozor, niektoré </w:t>
+      </w:r>
+      <w:r>
+        <w:t>piny sú len vstupné (GPIO 34,35,36,39)!</w:t>
+      </w:r>
+    </w:p>
+    <w:p>
+      <w:r>
+        <w:t>Pozor, INPUT a HIGH nefunguje pre aktiváciu pull-up odporu. Je nutný príkaz INPUT_PULLUP!</w:t>
+      </w:r>
+    </w:p>
+    <w:p>
+      <w:r>
+        <w:t>Pozor, použitím analogRead() sa použije ADC, ktorý odpojí interný pull-up!</w:t>
       </w:r>
     </w:p>
     <w:p/>
     <w:p>
-      <w:pPr>
-        <w:rPr>
-          <w:u w:val="single"/>
-        </w:rPr>
-      </w:pPr>
-      <w:r>
-        <w:rPr>
-          <w:u w:val="single"/>
-        </w:rPr>
+      <w:r>
+        <w:rPr>
+          <w:u w:val="single"/>
+        </w:rPr>
+        <w:t>ÚLOHA</w:t>
+      </w:r>
+      <w:r>
+        <w:t xml:space="preserve">: </w:t>
+      </w:r>
+      <w:r>
+        <w:t xml:space="preserve">vytvorte </w:t>
+      </w:r>
+      <w:r>
+        <w:t xml:space="preserve">príklad </w:t>
+      </w:r>
+      <w:r>
+        <w:t xml:space="preserve">na analogRead, digitalRead, digitalWrite, Serial, LCD. </w:t>
+      </w:r>
+    </w:p>
+    <w:p/>
+    <w:p/>
+    <w:p/>
+    <w:p/>
+    <w:p/>
+    <w:p>
+      <w:pPr>
+        <w:rPr>
+          <w:u w:val="single"/>
+        </w:rPr>
+      </w:pPr>
+      <w:r>
+        <w:rPr>
+          <w:u w:val="single"/>
+        </w:rPr>
+        <w:lastRenderedPageBreak/>
         <w:t xml:space="preserve">Príklad na </w:t>
       </w:r>
       <w:r>
         <w:rPr>
           <w:u w:val="single"/>
         </w:rPr>
-        <w:t>WIFI (s</w:t>
-      </w:r>
-      <w:r>
-        <w:rPr>
-          <w:u w:val="single"/>
-        </w:rPr>
-        <w:t>ken</w:t>
-      </w:r>
-      <w:r>
-        <w:rPr>
-          <w:u w:val="single"/>
-        </w:rPr>
-        <w:t>ovanie</w:t>
-      </w:r>
-      <w:r>
-        <w:rPr>
-          <w:u w:val="single"/>
-        </w:rPr>
-        <w:t xml:space="preserve"> SSID):</w:t>
-      </w:r>
-    </w:p>
-    <w:p>
-      <w:pPr>
-        <w:rPr>
-          <w:u w:val="single"/>
-        </w:rPr>
-      </w:pPr>
+        <w:t>WIFI (ping):</w:t>
+      </w:r>
+    </w:p>
+    <w:p>
       <w:r>
         <w:rPr>
           <w:noProof/>
+          <w:lang w:eastAsia="sk-SK"/>
         </w:rPr>
         <w:drawing>
-          <wp:inline distT="0" distB="0" distL="0" distR="0" wp14:anchorId="0F8FA3AE" wp14:editId="04F8C9A5">
-            <wp:extent cx="4431600" cy="3956400"/>
-            <wp:effectExtent l="0" t="0" r="7620" b="6350"/>
-            <wp:docPr id="4" name="Obrázok 4"/>
+          <wp:inline distT="0" distB="0" distL="0" distR="0" wp14:anchorId="6767CE95" wp14:editId="5D97670A">
+            <wp:extent cx="2523600" cy="2322000"/>
+            <wp:effectExtent l="0" t="0" r="0" b="2540"/>
+            <wp:docPr id="3" name="Obrázok 3"/>
             <wp:cNvGraphicFramePr>
               <a:graphicFrameLocks xmlns:a="http://schemas.openxmlformats.org/drawingml/2006/main" noChangeAspect="1"/>
             </wp:cNvGraphicFramePr>
@@ -497,7 +239,7 @@
                   <pic:spPr>
                     <a:xfrm>
                       <a:off x="0" y="0"/>
-                      <a:ext cx="4431600" cy="3956400"/>
+                      <a:ext cx="2523600" cy="2322000"/>
                     </a:xfrm>
                     <a:prstGeom prst="rect">
                       <a:avLst/>
@@ -511,37 +253,46 @@
       </w:r>
     </w:p>
     <w:p>
-      <w:pPr>
-        <w:rPr>
-          <w:u w:val="single"/>
-        </w:rPr>
-      </w:pPr>
-    </w:p>
-    <w:p>
-      <w:pPr>
-        <w:rPr>
-          <w:u w:val="single"/>
-        </w:rPr>
-      </w:pPr>
-    </w:p>
-    <w:p>
-      <w:pPr>
-        <w:rPr>
-          <w:u w:val="single"/>
-        </w:rPr>
-      </w:pPr>
-      <w:r>
-        <w:rPr>
-          <w:u w:val="single"/>
-        </w:rPr>
-        <w:lastRenderedPageBreak/>
+      <w:r>
+        <w:t>Uvedený príklad pripája ESP32 ku wi-fi sieti s SSID „soc2019“ a heslom „socka2019“ (pri nezabezpečenej stačí uviesť prázdny String). Pokiaľ sa nepodarí pripojiť, vypisuje sa v 250ms intervaloch do konzoly bodka. Po pripojení sa vypíše IP adresa. V tomto okamihu je možné pingnúť ESP32 (pokiaľ je daná sieť dostupná / lokálna).</w:t>
+      </w:r>
+    </w:p>
+    <w:p/>
+    <w:p>
+      <w:pPr>
+        <w:rPr>
+          <w:u w:val="single"/>
+        </w:rPr>
+      </w:pPr>
+      <w:r>
+        <w:rPr>
+          <w:u w:val="single"/>
+        </w:rPr>
         <w:t xml:space="preserve">Príklad na </w:t>
       </w:r>
       <w:r>
         <w:rPr>
           <w:u w:val="single"/>
         </w:rPr>
-        <w:t>WIFI (NTP):</w:t>
+        <w:t>WIFI (s</w:t>
+      </w:r>
+      <w:r>
+        <w:rPr>
+          <w:u w:val="single"/>
+        </w:rPr>
+        <w:t>ken</w:t>
+      </w:r>
+      <w:r>
+        <w:rPr>
+          <w:u w:val="single"/>
+        </w:rPr>
+        <w:t>ovanie</w:t>
+      </w:r>
+      <w:r>
+        <w:rPr>
+          <w:u w:val="single"/>
+        </w:rPr>
+        <w:t xml:space="preserve"> SSID):</w:t>
       </w:r>
     </w:p>
     <w:p>
@@ -553,12 +304,13 @@
       <w:r>
         <w:rPr>
           <w:noProof/>
+          <w:lang w:eastAsia="sk-SK"/>
         </w:rPr>
         <w:drawing>
-          <wp:inline distT="0" distB="0" distL="0" distR="0" wp14:anchorId="6A136ED1" wp14:editId="4E295CFB">
-            <wp:extent cx="3096000" cy="3448800"/>
-            <wp:effectExtent l="0" t="0" r="9525" b="0"/>
-            <wp:docPr id="5" name="Obrázok 5"/>
+          <wp:inline distT="0" distB="0" distL="0" distR="0" wp14:anchorId="0F8FA3AE" wp14:editId="04F8C9A5">
+            <wp:extent cx="4431600" cy="3956400"/>
+            <wp:effectExtent l="0" t="0" r="7620" b="6350"/>
+            <wp:docPr id="4" name="Obrázok 4"/>
             <wp:cNvGraphicFramePr>
               <a:graphicFrameLocks xmlns:a="http://schemas.openxmlformats.org/drawingml/2006/main" noChangeAspect="1"/>
             </wp:cNvGraphicFramePr>
@@ -578,7 +330,7 @@
                   <pic:spPr>
                     <a:xfrm>
                       <a:off x="0" y="0"/>
-                      <a:ext cx="3096000" cy="3448800"/>
+                      <a:ext cx="4431600" cy="3956400"/>
                     </a:xfrm>
                     <a:prstGeom prst="rect">
                       <a:avLst/>
@@ -597,15 +349,50 @@
           <w:u w:val="single"/>
         </w:rPr>
       </w:pPr>
+    </w:p>
+    <w:p>
+      <w:pPr>
+        <w:rPr>
+          <w:u w:val="single"/>
+        </w:rPr>
+      </w:pPr>
+    </w:p>
+    <w:p>
+      <w:pPr>
+        <w:rPr>
+          <w:u w:val="single"/>
+        </w:rPr>
+      </w:pPr>
+      <w:r>
+        <w:rPr>
+          <w:u w:val="single"/>
+        </w:rPr>
+        <w:lastRenderedPageBreak/>
+        <w:t xml:space="preserve">Príklad na </w:t>
+      </w:r>
+      <w:r>
+        <w:rPr>
+          <w:u w:val="single"/>
+        </w:rPr>
+        <w:t>WIFI (NTP):</w:t>
+      </w:r>
+    </w:p>
+    <w:p>
+      <w:pPr>
+        <w:rPr>
+          <w:u w:val="single"/>
+        </w:rPr>
+      </w:pPr>
       <w:r>
         <w:rPr>
           <w:noProof/>
+          <w:lang w:eastAsia="sk-SK"/>
         </w:rPr>
         <w:drawing>
-          <wp:inline distT="0" distB="0" distL="0" distR="0" wp14:anchorId="0032897B" wp14:editId="61FACFCE">
-            <wp:extent cx="3470400" cy="2689200"/>
-            <wp:effectExtent l="0" t="0" r="0" b="0"/>
-            <wp:docPr id="6" name="Obrázok 6"/>
+          <wp:inline distT="0" distB="0" distL="0" distR="0" wp14:anchorId="6A136ED1" wp14:editId="4E295CFB">
+            <wp:extent cx="3096000" cy="3448800"/>
+            <wp:effectExtent l="0" t="0" r="9525" b="0"/>
+            <wp:docPr id="5" name="Obrázok 5"/>
             <wp:cNvGraphicFramePr>
               <a:graphicFrameLocks xmlns:a="http://schemas.openxmlformats.org/drawingml/2006/main" noChangeAspect="1"/>
             </wp:cNvGraphicFramePr>
@@ -625,7 +412,7 @@
                   <pic:spPr>
                     <a:xfrm>
                       <a:off x="0" y="0"/>
-                      <a:ext cx="3470400" cy="2689200"/>
+                      <a:ext cx="3096000" cy="3448800"/>
                     </a:xfrm>
                     <a:prstGeom prst="rect">
                       <a:avLst/>
@@ -644,111 +431,16 @@
           <w:u w:val="single"/>
         </w:rPr>
       </w:pPr>
-    </w:p>
-    <w:p>
-      <w:r>
-        <w:rPr>
-          <w:u w:val="single"/>
-        </w:rPr>
-        <w:t>ÚLOHA</w:t>
-      </w:r>
-      <w:r>
-        <w:t xml:space="preserve">: </w:t>
-      </w:r>
-      <w:r>
-        <w:t xml:space="preserve">naprogramujte ESP32 tak, aby na LCD displeji vypisovalo každú sekundu zvyšujúci sa čas pomocou </w:t>
-      </w:r>
-      <w:proofErr w:type="spellStart"/>
-      <w:r>
-        <w:t>millis</w:t>
-      </w:r>
-      <w:proofErr w:type="spellEnd"/>
-      <w:r>
-        <w:t>(). Popritom každých 10 sekúnd dôjde ku aktualizácii času pomocou NTP.</w:t>
-      </w:r>
-    </w:p>
-    <w:p>
-      <w:pPr>
-        <w:rPr>
-          <w:u w:val="single"/>
-        </w:rPr>
-      </w:pPr>
-    </w:p>
-    <w:p>
-      <w:pPr>
-        <w:rPr>
-          <w:u w:val="single"/>
-        </w:rPr>
-      </w:pPr>
-    </w:p>
-    <w:p>
-      <w:pPr>
-        <w:rPr>
-          <w:u w:val="single"/>
-        </w:rPr>
-      </w:pPr>
-    </w:p>
-    <w:p>
-      <w:pPr>
-        <w:rPr>
-          <w:u w:val="single"/>
-        </w:rPr>
-      </w:pPr>
-    </w:p>
-    <w:p>
-      <w:pPr>
-        <w:rPr>
-          <w:u w:val="single"/>
-        </w:rPr>
-      </w:pPr>
-    </w:p>
-    <w:p>
-      <w:pPr>
-        <w:rPr>
-          <w:u w:val="single"/>
-        </w:rPr>
-      </w:pPr>
-      <w:r>
-        <w:rPr>
-          <w:u w:val="single"/>
-        </w:rPr>
-        <w:lastRenderedPageBreak/>
-        <w:t xml:space="preserve">Príklad na </w:t>
-      </w:r>
-      <w:r>
-        <w:rPr>
-          <w:u w:val="single"/>
-        </w:rPr>
-        <w:t>WIFI (API</w:t>
-      </w:r>
-      <w:r>
-        <w:rPr>
-          <w:u w:val="single"/>
-        </w:rPr>
-        <w:t xml:space="preserve"> + JSON</w:t>
-      </w:r>
-      <w:r>
-        <w:rPr>
-          <w:u w:val="single"/>
-        </w:rPr>
-        <w:t>):</w:t>
-      </w:r>
-    </w:p>
-    <w:p>
-      <w:pPr>
-        <w:rPr>
-          <w:u w:val="single"/>
-        </w:rPr>
-      </w:pPr>
       <w:r>
         <w:rPr>
           <w:noProof/>
+          <w:lang w:eastAsia="sk-SK"/>
         </w:rPr>
         <w:drawing>
-          <wp:inline distT="0" distB="0" distL="0" distR="0" wp14:anchorId="246AEE97" wp14:editId="2D8B79C0">
-            <wp:extent cx="3740400" cy="3927600"/>
+          <wp:inline distT="0" distB="0" distL="0" distR="0" wp14:anchorId="0032897B" wp14:editId="61FACFCE">
+            <wp:extent cx="3470400" cy="2689200"/>
             <wp:effectExtent l="0" t="0" r="0" b="0"/>
-            <wp:docPr id="12" name="Obrázok 12"/>
+            <wp:docPr id="6" name="Obrázok 6"/>
             <wp:cNvGraphicFramePr>
               <a:graphicFrameLocks xmlns:a="http://schemas.openxmlformats.org/drawingml/2006/main" noChangeAspect="1"/>
             </wp:cNvGraphicFramePr>
@@ -768,7 +460,7 @@
                   <pic:spPr>
                     <a:xfrm>
                       <a:off x="0" y="0"/>
-                      <a:ext cx="3740400" cy="3927600"/>
+                      <a:ext cx="3470400" cy="2689200"/>
                     </a:xfrm>
                     <a:prstGeom prst="rect">
                       <a:avLst/>
@@ -787,15 +479,104 @@
           <w:u w:val="single"/>
         </w:rPr>
       </w:pPr>
+    </w:p>
+    <w:p>
+      <w:r>
+        <w:rPr>
+          <w:u w:val="single"/>
+        </w:rPr>
+        <w:t>ÚLOHA</w:t>
+      </w:r>
+      <w:r>
+        <w:t xml:space="preserve">: </w:t>
+      </w:r>
+      <w:r>
+        <w:t>naprogramujte ESP32 tak, aby na LCD displeji vypisovalo každú sekundu zvyšujúci sa čas pomocou millis(). Popritom každých 10 sekúnd dôjde ku aktualizácii času pomocou NTP.</w:t>
+      </w:r>
+    </w:p>
+    <w:p>
+      <w:pPr>
+        <w:rPr>
+          <w:u w:val="single"/>
+        </w:rPr>
+      </w:pPr>
+    </w:p>
+    <w:p>
+      <w:pPr>
+        <w:rPr>
+          <w:u w:val="single"/>
+        </w:rPr>
+      </w:pPr>
+    </w:p>
+    <w:p>
+      <w:pPr>
+        <w:rPr>
+          <w:u w:val="single"/>
+        </w:rPr>
+      </w:pPr>
+    </w:p>
+    <w:p>
+      <w:pPr>
+        <w:rPr>
+          <w:u w:val="single"/>
+        </w:rPr>
+      </w:pPr>
+    </w:p>
+    <w:p>
+      <w:pPr>
+        <w:rPr>
+          <w:u w:val="single"/>
+        </w:rPr>
+      </w:pPr>
+    </w:p>
+    <w:p>
+      <w:pPr>
+        <w:rPr>
+          <w:u w:val="single"/>
+        </w:rPr>
+      </w:pPr>
+      <w:r>
+        <w:rPr>
+          <w:u w:val="single"/>
+        </w:rPr>
+        <w:lastRenderedPageBreak/>
+        <w:t xml:space="preserve">Príklad na </w:t>
+      </w:r>
+      <w:r>
+        <w:rPr>
+          <w:u w:val="single"/>
+        </w:rPr>
+        <w:t>WIFI (API</w:t>
+      </w:r>
+      <w:r>
+        <w:rPr>
+          <w:u w:val="single"/>
+        </w:rPr>
+        <w:t xml:space="preserve"> + JSON</w:t>
+      </w:r>
+      <w:r>
+        <w:rPr>
+          <w:u w:val="single"/>
+        </w:rPr>
+        <w:t>):</w:t>
+      </w:r>
+    </w:p>
+    <w:p>
+      <w:pPr>
+        <w:rPr>
+          <w:u w:val="single"/>
+        </w:rPr>
+      </w:pPr>
       <w:r>
         <w:rPr>
           <w:noProof/>
+          <w:lang w:eastAsia="sk-SK"/>
         </w:rPr>
         <w:drawing>
-          <wp:inline distT="0" distB="0" distL="0" distR="0" wp14:anchorId="37B41D43" wp14:editId="626088C7">
-            <wp:extent cx="4363200" cy="3337200"/>
+          <wp:inline distT="0" distB="0" distL="0" distR="0" wp14:anchorId="246AEE97" wp14:editId="2D8B79C0">
+            <wp:extent cx="3740400" cy="3927600"/>
             <wp:effectExtent l="0" t="0" r="0" b="0"/>
-            <wp:docPr id="13" name="Obrázok 13"/>
+            <wp:docPr id="12" name="Obrázok 12"/>
             <wp:cNvGraphicFramePr>
               <a:graphicFrameLocks xmlns:a="http://schemas.openxmlformats.org/drawingml/2006/main" noChangeAspect="1"/>
             </wp:cNvGraphicFramePr>
@@ -815,7 +596,7 @@
                   <pic:spPr>
                     <a:xfrm>
                       <a:off x="0" y="0"/>
-                      <a:ext cx="4363200" cy="3337200"/>
+                      <a:ext cx="3740400" cy="3927600"/>
                     </a:xfrm>
                     <a:prstGeom prst="rect">
                       <a:avLst/>
@@ -837,13 +618,13 @@
       <w:r>
         <w:rPr>
           <w:noProof/>
-        </w:rPr>
-        <w:lastRenderedPageBreak/>
+          <w:lang w:eastAsia="sk-SK"/>
+        </w:rPr>
         <w:drawing>
-          <wp:inline distT="0" distB="0" distL="0" distR="0" wp14:anchorId="50BC6F2E" wp14:editId="2846CD2A">
-            <wp:extent cx="2678400" cy="2991600"/>
-            <wp:effectExtent l="0" t="0" r="8255" b="0"/>
-            <wp:docPr id="14" name="Obrázok 14"/>
+          <wp:inline distT="0" distB="0" distL="0" distR="0" wp14:anchorId="37B41D43" wp14:editId="626088C7">
+            <wp:extent cx="4363200" cy="3337200"/>
+            <wp:effectExtent l="0" t="0" r="0" b="0"/>
+            <wp:docPr id="13" name="Obrázok 13"/>
             <wp:cNvGraphicFramePr>
               <a:graphicFrameLocks xmlns:a="http://schemas.openxmlformats.org/drawingml/2006/main" noChangeAspect="1"/>
             </wp:cNvGraphicFramePr>
@@ -863,6 +644,55 @@
                   <pic:spPr>
                     <a:xfrm>
                       <a:off x="0" y="0"/>
+                      <a:ext cx="4363200" cy="3337200"/>
+                    </a:xfrm>
+                    <a:prstGeom prst="rect">
+                      <a:avLst/>
+                    </a:prstGeom>
+                  </pic:spPr>
+                </pic:pic>
+              </a:graphicData>
+            </a:graphic>
+          </wp:inline>
+        </w:drawing>
+      </w:r>
+    </w:p>
+    <w:p>
+      <w:pPr>
+        <w:rPr>
+          <w:u w:val="single"/>
+        </w:rPr>
+      </w:pPr>
+      <w:r>
+        <w:rPr>
+          <w:noProof/>
+          <w:lang w:eastAsia="sk-SK"/>
+        </w:rPr>
+        <w:lastRenderedPageBreak/>
+        <w:drawing>
+          <wp:inline distT="0" distB="0" distL="0" distR="0" wp14:anchorId="50BC6F2E" wp14:editId="2846CD2A">
+            <wp:extent cx="2678400" cy="2991600"/>
+            <wp:effectExtent l="0" t="0" r="8255" b="0"/>
+            <wp:docPr id="14" name="Obrázok 14"/>
+            <wp:cNvGraphicFramePr>
+              <a:graphicFrameLocks xmlns:a="http://schemas.openxmlformats.org/drawingml/2006/main" noChangeAspect="1"/>
+            </wp:cNvGraphicFramePr>
+            <a:graphic xmlns:a="http://schemas.openxmlformats.org/drawingml/2006/main">
+              <a:graphicData uri="http://schemas.openxmlformats.org/drawingml/2006/picture">
+                <pic:pic xmlns:pic="http://schemas.openxmlformats.org/drawingml/2006/picture">
+                  <pic:nvPicPr>
+                    <pic:cNvPr id="1" name=""/>
+                    <pic:cNvPicPr/>
+                  </pic:nvPicPr>
+                  <pic:blipFill>
+                    <a:blip r:embed="rId15"/>
+                    <a:stretch>
+                      <a:fillRect/>
+                    </a:stretch>
+                  </pic:blipFill>
+                  <pic:spPr>
+                    <a:xfrm>
+                      <a:off x="0" y="0"/>
                       <a:ext cx="2678400" cy="2991600"/>
                     </a:xfrm>
                     <a:prstGeom prst="rect">
@@ -903,20 +733,6 @@
           <w:u w:val="single"/>
         </w:rPr>
       </w:pPr>
-    </w:p>
-    <w:p>
-      <w:pPr>
-        <w:rPr>
-          <w:u w:val="single"/>
-        </w:rPr>
-      </w:pPr>
-    </w:p>
-    <w:p>
-      <w:pPr>
-        <w:rPr>
-          <w:u w:val="single"/>
-        </w:rPr>
-      </w:pPr>
       <w:r>
         <w:rPr>
           <w:u w:val="single"/>
@@ -927,7 +743,19 @@
         <w:rPr>
           <w:u w:val="single"/>
         </w:rPr>
-        <w:t>WIFI (web server):</w:t>
+        <w:t>WIFI (web server</w:t>
+      </w:r>
+      <w:r>
+        <w:rPr>
+          <w:u w:val="single"/>
+        </w:rPr>
+        <w:t xml:space="preserve"> – odosielanie dát</w:t>
+      </w:r>
+      <w:r>
+        <w:rPr>
+          <w:u w:val="single"/>
+        </w:rPr>
+        <w:t>):</w:t>
       </w:r>
     </w:p>
     <w:p>
@@ -939,67 +767,13 @@
       <w:r>
         <w:rPr>
           <w:noProof/>
+          <w:lang w:eastAsia="sk-SK"/>
         </w:rPr>
         <w:drawing>
-          <wp:inline distT="0" distB="0" distL="0" distR="0" wp14:anchorId="369C1F42" wp14:editId="02F093D9">
-            <wp:extent cx="2609850" cy="3955558"/>
-            <wp:effectExtent l="0" t="0" r="0" b="6985"/>
-            <wp:docPr id="7" name="Obrázok 7"/>
-            <wp:cNvGraphicFramePr>
-              <a:graphicFrameLocks xmlns:a="http://schemas.openxmlformats.org/drawingml/2006/main" noChangeAspect="1"/>
-            </wp:cNvGraphicFramePr>
-            <a:graphic xmlns:a="http://schemas.openxmlformats.org/drawingml/2006/main">
-              <a:graphicData uri="http://schemas.openxmlformats.org/drawingml/2006/picture">
-                <pic:pic xmlns:pic="http://schemas.openxmlformats.org/drawingml/2006/picture">
-                  <pic:nvPicPr>
-                    <pic:cNvPr id="1" name=""/>
-                    <pic:cNvPicPr/>
-                  </pic:nvPicPr>
-                  <pic:blipFill rotWithShape="1">
-                    <a:blip r:embed="rId15"/>
-                    <a:srcRect t="1715"/>
-                    <a:stretch/>
-                  </pic:blipFill>
-                  <pic:spPr bwMode="auto">
-                    <a:xfrm>
-                      <a:off x="0" y="0"/>
-                      <a:ext cx="2610000" cy="3955785"/>
-                    </a:xfrm>
-                    <a:prstGeom prst="rect">
-                      <a:avLst/>
-                    </a:prstGeom>
-                    <a:ln>
-                      <a:noFill/>
-                    </a:ln>
-                    <a:extLst>
-                      <a:ext uri="{53640926-AAD7-44D8-BBD7-CCE9431645EC}">
-                        <a14:shadowObscured xmlns:a14="http://schemas.microsoft.com/office/drawing/2010/main"/>
-                      </a:ext>
-                    </a:extLst>
-                  </pic:spPr>
-                </pic:pic>
-              </a:graphicData>
-            </a:graphic>
-          </wp:inline>
-        </w:drawing>
-      </w:r>
-    </w:p>
-    <w:p>
-      <w:pPr>
-        <w:rPr>
-          <w:u w:val="single"/>
-        </w:rPr>
-      </w:pPr>
-      <w:r>
-        <w:rPr>
-          <w:noProof/>
-        </w:rPr>
-        <w:lastRenderedPageBreak/>
-        <w:drawing>
-          <wp:inline distT="0" distB="0" distL="0" distR="0" wp14:anchorId="71851ADD" wp14:editId="4A4D5156">
-            <wp:extent cx="4237200" cy="3607200"/>
-            <wp:effectExtent l="0" t="0" r="0" b="0"/>
-            <wp:docPr id="8" name="Obrázok 8"/>
+          <wp:inline distT="0" distB="0" distL="0" distR="0" wp14:anchorId="24B9D5F8" wp14:editId="08524BD6">
+            <wp:extent cx="2049780" cy="756714"/>
+            <wp:effectExtent l="0" t="0" r="7620" b="5715"/>
+            <wp:docPr id="21" name="Obrázok 21"/>
             <wp:cNvGraphicFramePr>
               <a:graphicFrameLocks xmlns:a="http://schemas.openxmlformats.org/drawingml/2006/main" noChangeAspect="1"/>
             </wp:cNvGraphicFramePr>
@@ -1019,7 +793,7 @@
                   <pic:spPr>
                     <a:xfrm>
                       <a:off x="0" y="0"/>
-                      <a:ext cx="4237200" cy="3607200"/>
+                      <a:ext cx="2073314" cy="765402"/>
                     </a:xfrm>
                     <a:prstGeom prst="rect">
                       <a:avLst/>
@@ -1038,15 +812,30 @@
           <w:u w:val="single"/>
         </w:rPr>
       </w:pPr>
+    </w:p>
+    <w:p>
+      <w:pPr>
+        <w:rPr>
+          <w:u w:val="single"/>
+        </w:rPr>
+      </w:pPr>
+    </w:p>
+    <w:p>
+      <w:pPr>
+        <w:rPr>
+          <w:u w:val="single"/>
+        </w:rPr>
+      </w:pPr>
       <w:r>
         <w:rPr>
           <w:noProof/>
+          <w:lang w:eastAsia="sk-SK"/>
         </w:rPr>
         <w:drawing>
-          <wp:inline distT="0" distB="0" distL="0" distR="0" wp14:anchorId="5178E3A3" wp14:editId="49CF96D0">
-            <wp:extent cx="4572000" cy="2970000"/>
-            <wp:effectExtent l="0" t="0" r="0" b="1905"/>
-            <wp:docPr id="9" name="Obrázok 9"/>
+          <wp:inline distT="0" distB="0" distL="0" distR="0" wp14:anchorId="7B9CE1C1" wp14:editId="6E04FAF2">
+            <wp:extent cx="2696400" cy="3103200"/>
+            <wp:effectExtent l="0" t="0" r="8890" b="2540"/>
+            <wp:docPr id="16" name="Obrázok 16"/>
             <wp:cNvGraphicFramePr>
               <a:graphicFrameLocks xmlns:a="http://schemas.openxmlformats.org/drawingml/2006/main" noChangeAspect="1"/>
             </wp:cNvGraphicFramePr>
@@ -1066,7 +855,7 @@
                   <pic:spPr>
                     <a:xfrm>
                       <a:off x="0" y="0"/>
-                      <a:ext cx="4572000" cy="2970000"/>
+                      <a:ext cx="2696400" cy="3103200"/>
                     </a:xfrm>
                     <a:prstGeom prst="rect">
                       <a:avLst/>
@@ -1088,13 +877,14 @@
       <w:r>
         <w:rPr>
           <w:noProof/>
+          <w:lang w:eastAsia="sk-SK"/>
         </w:rPr>
         <w:lastRenderedPageBreak/>
         <w:drawing>
-          <wp:inline distT="0" distB="0" distL="0" distR="0" wp14:anchorId="1890031A" wp14:editId="35B746D2">
-            <wp:extent cx="4647600" cy="3178800"/>
-            <wp:effectExtent l="0" t="0" r="635" b="3175"/>
-            <wp:docPr id="10" name="Obrázok 10"/>
+          <wp:inline distT="0" distB="0" distL="0" distR="0" wp14:anchorId="31E88049" wp14:editId="46813F7F">
+            <wp:extent cx="5666082" cy="3108960"/>
+            <wp:effectExtent l="0" t="0" r="0" b="0"/>
+            <wp:docPr id="18" name="Obrázok 18"/>
             <wp:cNvGraphicFramePr>
               <a:graphicFrameLocks xmlns:a="http://schemas.openxmlformats.org/drawingml/2006/main" noChangeAspect="1"/>
             </wp:cNvGraphicFramePr>
@@ -1105,20 +895,27 @@
                     <pic:cNvPr id="1" name=""/>
                     <pic:cNvPicPr/>
                   </pic:nvPicPr>
-                  <pic:blipFill>
+                  <pic:blipFill rotWithShape="1">
                     <a:blip r:embed="rId18"/>
-                    <a:stretch>
-                      <a:fillRect/>
-                    </a:stretch>
+                    <a:srcRect t="-1" b="386"/>
+                    <a:stretch/>
                   </pic:blipFill>
-                  <pic:spPr>
+                  <pic:spPr bwMode="auto">
                     <a:xfrm>
                       <a:off x="0" y="0"/>
-                      <a:ext cx="4647600" cy="3178800"/>
+                      <a:ext cx="5666400" cy="3109134"/>
                     </a:xfrm>
                     <a:prstGeom prst="rect">
                       <a:avLst/>
                     </a:prstGeom>
+                    <a:ln>
+                      <a:noFill/>
+                    </a:ln>
+                    <a:extLst>
+                      <a:ext uri="{53640926-AAD7-44D8-BBD7-CCE9431645EC}">
+                        <a14:shadowObscured xmlns:a14="http://schemas.microsoft.com/office/drawing/2010/main"/>
+                      </a:ext>
+                    </a:extLst>
                   </pic:spPr>
                 </pic:pic>
               </a:graphicData>
@@ -1136,12 +933,13 @@
       <w:r>
         <w:rPr>
           <w:noProof/>
+          <w:lang w:eastAsia="sk-SK"/>
         </w:rPr>
         <w:drawing>
-          <wp:inline distT="0" distB="0" distL="0" distR="0" wp14:anchorId="1ED498A8" wp14:editId="37381ABD">
-            <wp:extent cx="4114800" cy="4003200"/>
-            <wp:effectExtent l="0" t="0" r="0" b="0"/>
-            <wp:docPr id="11" name="Obrázok 11"/>
+          <wp:inline distT="0" distB="0" distL="0" distR="0" wp14:anchorId="101383BD" wp14:editId="534AE05F">
+            <wp:extent cx="3308400" cy="3024000"/>
+            <wp:effectExtent l="0" t="0" r="6350" b="5080"/>
+            <wp:docPr id="19" name="Obrázok 19"/>
             <wp:cNvGraphicFramePr>
               <a:graphicFrameLocks xmlns:a="http://schemas.openxmlformats.org/drawingml/2006/main" noChangeAspect="1"/>
             </wp:cNvGraphicFramePr>
@@ -1161,7 +959,7 @@
                   <pic:spPr>
                     <a:xfrm>
                       <a:off x="0" y="0"/>
-                      <a:ext cx="4114800" cy="4003200"/>
+                      <a:ext cx="3308400" cy="3024000"/>
                     </a:xfrm>
                     <a:prstGeom prst="rect">
                       <a:avLst/>
@@ -1180,37 +978,84 @@
           <w:u w:val="single"/>
         </w:rPr>
       </w:pPr>
-    </w:p>
-    <w:p>
-      <w:pPr>
-        <w:rPr>
-          <w:u w:val="single"/>
-        </w:rPr>
-      </w:pPr>
-    </w:p>
-    <w:p>
-      <w:pPr>
-        <w:rPr>
-          <w:u w:val="single"/>
-        </w:rPr>
-      </w:pPr>
-    </w:p>
-    <w:p>
-      <w:pPr>
-        <w:rPr>
-          <w:u w:val="single"/>
-        </w:rPr>
-      </w:pPr>
-    </w:p>
-    <w:p>
-      <w:pPr>
-        <w:rPr>
-          <w:u w:val="single"/>
-        </w:rPr>
-      </w:pPr>
-    </w:p>
-    <w:p>
-      <w:pPr>
+      <w:r>
+        <w:rPr>
+          <w:noProof/>
+          <w:lang w:eastAsia="sk-SK"/>
+        </w:rPr>
+        <w:drawing>
+          <wp:inline distT="0" distB="0" distL="0" distR="0" wp14:anchorId="08F2D84A" wp14:editId="72297D3D">
+            <wp:extent cx="2541600" cy="1180800"/>
+            <wp:effectExtent l="0" t="0" r="0" b="635"/>
+            <wp:docPr id="20" name="Obrázok 20"/>
+            <wp:cNvGraphicFramePr>
+              <a:graphicFrameLocks xmlns:a="http://schemas.openxmlformats.org/drawingml/2006/main" noChangeAspect="1"/>
+            </wp:cNvGraphicFramePr>
+            <a:graphic xmlns:a="http://schemas.openxmlformats.org/drawingml/2006/main">
+              <a:graphicData uri="http://schemas.openxmlformats.org/drawingml/2006/picture">
+                <pic:pic xmlns:pic="http://schemas.openxmlformats.org/drawingml/2006/picture">
+                  <pic:nvPicPr>
+                    <pic:cNvPr id="1" name=""/>
+                    <pic:cNvPicPr/>
+                  </pic:nvPicPr>
+                  <pic:blipFill>
+                    <a:blip r:embed="rId20"/>
+                    <a:stretch>
+                      <a:fillRect/>
+                    </a:stretch>
+                  </pic:blipFill>
+                  <pic:spPr>
+                    <a:xfrm>
+                      <a:off x="0" y="0"/>
+                      <a:ext cx="2541600" cy="1180800"/>
+                    </a:xfrm>
+                    <a:prstGeom prst="rect">
+                      <a:avLst/>
+                    </a:prstGeom>
+                  </pic:spPr>
+                </pic:pic>
+              </a:graphicData>
+            </a:graphic>
+          </wp:inline>
+        </w:drawing>
+      </w:r>
+    </w:p>
+    <w:p>
+      <w:pPr>
+        <w:rPr>
+          <w:u w:val="single"/>
+        </w:rPr>
+      </w:pPr>
+    </w:p>
+    <w:p>
+      <w:pPr>
+        <w:rPr>
+          <w:u w:val="single"/>
+        </w:rPr>
+      </w:pPr>
+    </w:p>
+    <w:p>
+      <w:pPr>
+        <w:rPr>
+          <w:u w:val="single"/>
+        </w:rPr>
+      </w:pPr>
+    </w:p>
+    <w:p>
+      <w:pPr>
+        <w:tabs>
+          <w:tab w:val="left" w:pos="2940"/>
+        </w:tabs>
+        <w:rPr>
+          <w:u w:val="single"/>
+        </w:rPr>
+      </w:pPr>
+    </w:p>
+    <w:p>
+      <w:pPr>
+        <w:tabs>
+          <w:tab w:val="left" w:pos="2940"/>
+        </w:tabs>
         <w:rPr>
           <w:u w:val="single"/>
         </w:rPr>
@@ -1226,6 +1071,503 @@
         <w:rPr>
           <w:u w:val="single"/>
         </w:rPr>
+        <w:t xml:space="preserve">WIFI (web server – </w:t>
+      </w:r>
+      <w:r>
+        <w:rPr>
+          <w:u w:val="single"/>
+        </w:rPr>
+        <w:t xml:space="preserve">prijímanie </w:t>
+      </w:r>
+      <w:r>
+        <w:rPr>
+          <w:u w:val="single"/>
+        </w:rPr>
+        <w:t>dát</w:t>
+      </w:r>
+      <w:r>
+        <w:rPr>
+          <w:u w:val="single"/>
+        </w:rPr>
+        <w:t xml:space="preserve"> v INPUT</w:t>
+      </w:r>
+      <w:r>
+        <w:rPr>
+          <w:u w:val="single"/>
+        </w:rPr>
+        <w:t>):</w:t>
+      </w:r>
+    </w:p>
+    <w:p>
+      <w:pPr>
+        <w:tabs>
+          <w:tab w:val="left" w:pos="2940"/>
+        </w:tabs>
+        <w:rPr>
+          <w:u w:val="single"/>
+        </w:rPr>
+      </w:pPr>
+      <w:r>
+        <w:rPr>
+          <w:noProof/>
+          <w:lang w:eastAsia="sk-SK"/>
+        </w:rPr>
+        <w:drawing>
+          <wp:inline distT="0" distB="0" distL="0" distR="0" wp14:anchorId="4C8D17F0" wp14:editId="41967FED">
+            <wp:extent cx="5400000" cy="1569600"/>
+            <wp:effectExtent l="0" t="0" r="0" b="0"/>
+            <wp:docPr id="22" name="Obrázok 22"/>
+            <wp:cNvGraphicFramePr>
+              <a:graphicFrameLocks xmlns:a="http://schemas.openxmlformats.org/drawingml/2006/main" noChangeAspect="1"/>
+            </wp:cNvGraphicFramePr>
+            <a:graphic xmlns:a="http://schemas.openxmlformats.org/drawingml/2006/main">
+              <a:graphicData uri="http://schemas.openxmlformats.org/drawingml/2006/picture">
+                <pic:pic xmlns:pic="http://schemas.openxmlformats.org/drawingml/2006/picture">
+                  <pic:nvPicPr>
+                    <pic:cNvPr id="1" name=""/>
+                    <pic:cNvPicPr/>
+                  </pic:nvPicPr>
+                  <pic:blipFill>
+                    <a:blip r:embed="rId21"/>
+                    <a:stretch>
+                      <a:fillRect/>
+                    </a:stretch>
+                  </pic:blipFill>
+                  <pic:spPr>
+                    <a:xfrm>
+                      <a:off x="0" y="0"/>
+                      <a:ext cx="5400000" cy="1569600"/>
+                    </a:xfrm>
+                    <a:prstGeom prst="rect">
+                      <a:avLst/>
+                    </a:prstGeom>
+                  </pic:spPr>
+                </pic:pic>
+              </a:graphicData>
+            </a:graphic>
+          </wp:inline>
+        </w:drawing>
+      </w:r>
+    </w:p>
+    <w:p>
+      <w:pPr>
+        <w:tabs>
+          <w:tab w:val="left" w:pos="2940"/>
+        </w:tabs>
+        <w:rPr>
+          <w:u w:val="single"/>
+        </w:rPr>
+      </w:pPr>
+    </w:p>
+    <w:p>
+      <w:pPr>
+        <w:tabs>
+          <w:tab w:val="left" w:pos="2940"/>
+        </w:tabs>
+        <w:rPr>
+          <w:u w:val="single"/>
+        </w:rPr>
+      </w:pPr>
+    </w:p>
+    <w:p>
+      <w:pPr>
+        <w:tabs>
+          <w:tab w:val="left" w:pos="2940"/>
+        </w:tabs>
+        <w:rPr>
+          <w:u w:val="single"/>
+        </w:rPr>
+      </w:pPr>
+      <w:r>
+        <w:rPr>
+          <w:noProof/>
+          <w:lang w:eastAsia="sk-SK"/>
+        </w:rPr>
+        <w:drawing>
+          <wp:inline distT="0" distB="0" distL="0" distR="0" wp14:anchorId="196288C5" wp14:editId="12437970">
+            <wp:extent cx="2257200" cy="2599200"/>
+            <wp:effectExtent l="0" t="0" r="0" b="0"/>
+            <wp:docPr id="24" name="Obrázok 24"/>
+            <wp:cNvGraphicFramePr>
+              <a:graphicFrameLocks xmlns:a="http://schemas.openxmlformats.org/drawingml/2006/main" noChangeAspect="1"/>
+            </wp:cNvGraphicFramePr>
+            <a:graphic xmlns:a="http://schemas.openxmlformats.org/drawingml/2006/main">
+              <a:graphicData uri="http://schemas.openxmlformats.org/drawingml/2006/picture">
+                <pic:pic xmlns:pic="http://schemas.openxmlformats.org/drawingml/2006/picture">
+                  <pic:nvPicPr>
+                    <pic:cNvPr id="1" name=""/>
+                    <pic:cNvPicPr/>
+                  </pic:nvPicPr>
+                  <pic:blipFill>
+                    <a:blip r:embed="rId22"/>
+                    <a:stretch>
+                      <a:fillRect/>
+                    </a:stretch>
+                  </pic:blipFill>
+                  <pic:spPr>
+                    <a:xfrm>
+                      <a:off x="0" y="0"/>
+                      <a:ext cx="2257200" cy="2599200"/>
+                    </a:xfrm>
+                    <a:prstGeom prst="rect">
+                      <a:avLst/>
+                    </a:prstGeom>
+                  </pic:spPr>
+                </pic:pic>
+              </a:graphicData>
+            </a:graphic>
+          </wp:inline>
+        </w:drawing>
+      </w:r>
+    </w:p>
+    <w:p>
+      <w:pPr>
+        <w:tabs>
+          <w:tab w:val="left" w:pos="2940"/>
+        </w:tabs>
+        <w:rPr>
+          <w:u w:val="single"/>
+        </w:rPr>
+      </w:pPr>
+    </w:p>
+    <w:p>
+      <w:pPr>
+        <w:tabs>
+          <w:tab w:val="left" w:pos="2940"/>
+        </w:tabs>
+        <w:rPr>
+          <w:u w:val="single"/>
+        </w:rPr>
+      </w:pPr>
+    </w:p>
+    <w:p>
+      <w:pPr>
+        <w:tabs>
+          <w:tab w:val="left" w:pos="2940"/>
+        </w:tabs>
+      </w:pPr>
+      <w:r>
+        <w:t>Pridanie k</w:t>
+      </w:r>
+      <w:r>
+        <w:t>ód</w:t>
+      </w:r>
+      <w:r>
+        <w:t>u do teba web stránky a spracovanie parametrov v URL</w:t>
+      </w:r>
+      <w:r>
+        <w:t>:</w:t>
+      </w:r>
+    </w:p>
+    <w:p>
+      <w:pPr>
+        <w:tabs>
+          <w:tab w:val="left" w:pos="2940"/>
+        </w:tabs>
+        <w:rPr>
+          <w:u w:val="single"/>
+        </w:rPr>
+      </w:pPr>
+      <w:r>
+        <w:rPr>
+          <w:noProof/>
+          <w:lang w:eastAsia="sk-SK"/>
+        </w:rPr>
+        <w:drawing>
+          <wp:inline distT="0" distB="0" distL="0" distR="0" wp14:anchorId="3056645E" wp14:editId="3B9EDE70">
+            <wp:extent cx="5760720" cy="2159635"/>
+            <wp:effectExtent l="0" t="0" r="0" b="0"/>
+            <wp:docPr id="23" name="Obrázok 23"/>
+            <wp:cNvGraphicFramePr>
+              <a:graphicFrameLocks xmlns:a="http://schemas.openxmlformats.org/drawingml/2006/main" noChangeAspect="1"/>
+            </wp:cNvGraphicFramePr>
+            <a:graphic xmlns:a="http://schemas.openxmlformats.org/drawingml/2006/main">
+              <a:graphicData uri="http://schemas.openxmlformats.org/drawingml/2006/picture">
+                <pic:pic xmlns:pic="http://schemas.openxmlformats.org/drawingml/2006/picture">
+                  <pic:nvPicPr>
+                    <pic:cNvPr id="1" name=""/>
+                    <pic:cNvPicPr/>
+                  </pic:nvPicPr>
+                  <pic:blipFill>
+                    <a:blip r:embed="rId23"/>
+                    <a:stretch>
+                      <a:fillRect/>
+                    </a:stretch>
+                  </pic:blipFill>
+                  <pic:spPr>
+                    <a:xfrm>
+                      <a:off x="0" y="0"/>
+                      <a:ext cx="5760720" cy="2159635"/>
+                    </a:xfrm>
+                    <a:prstGeom prst="rect">
+                      <a:avLst/>
+                    </a:prstGeom>
+                  </pic:spPr>
+                </pic:pic>
+              </a:graphicData>
+            </a:graphic>
+          </wp:inline>
+        </w:drawing>
+      </w:r>
+    </w:p>
+    <w:p>
+      <w:pPr>
+        <w:tabs>
+          <w:tab w:val="left" w:pos="2940"/>
+        </w:tabs>
+        <w:rPr>
+          <w:u w:val="single"/>
+        </w:rPr>
+      </w:pPr>
+    </w:p>
+    <w:p>
+      <w:pPr>
+        <w:tabs>
+          <w:tab w:val="left" w:pos="2940"/>
+        </w:tabs>
+        <w:rPr>
+          <w:u w:val="single"/>
+        </w:rPr>
+      </w:pPr>
+    </w:p>
+    <w:p>
+      <w:pPr>
+        <w:tabs>
+          <w:tab w:val="left" w:pos="2940"/>
+        </w:tabs>
+        <w:rPr>
+          <w:u w:val="single"/>
+        </w:rPr>
+      </w:pPr>
+      <w:r>
+        <w:rPr>
+          <w:u w:val="single"/>
+        </w:rPr>
+        <w:lastRenderedPageBreak/>
+        <w:t xml:space="preserve">Príklad na </w:t>
+      </w:r>
+      <w:r>
+        <w:rPr>
+          <w:u w:val="single"/>
+        </w:rPr>
+        <w:t xml:space="preserve">WIFI (web server – </w:t>
+      </w:r>
+      <w:r>
+        <w:rPr>
+          <w:u w:val="single"/>
+        </w:rPr>
+        <w:t>ovládanie LED cez button</w:t>
+      </w:r>
+      <w:r>
+        <w:rPr>
+          <w:u w:val="single"/>
+        </w:rPr>
+        <w:t>):</w:t>
+      </w:r>
+    </w:p>
+    <w:p>
+      <w:pPr>
+        <w:tabs>
+          <w:tab w:val="left" w:pos="2940"/>
+        </w:tabs>
+        <w:rPr>
+          <w:u w:val="single"/>
+        </w:rPr>
+      </w:pPr>
+      <w:r>
+        <w:rPr>
+          <w:noProof/>
+          <w:lang w:eastAsia="sk-SK"/>
+        </w:rPr>
+        <w:drawing>
+          <wp:inline distT="0" distB="0" distL="0" distR="0" wp14:anchorId="472C6C29" wp14:editId="238B5268">
+            <wp:extent cx="3067200" cy="1580400"/>
+            <wp:effectExtent l="0" t="0" r="0" b="1270"/>
+            <wp:docPr id="25" name="Obrázok 25"/>
+            <wp:cNvGraphicFramePr>
+              <a:graphicFrameLocks xmlns:a="http://schemas.openxmlformats.org/drawingml/2006/main" noChangeAspect="1"/>
+            </wp:cNvGraphicFramePr>
+            <a:graphic xmlns:a="http://schemas.openxmlformats.org/drawingml/2006/main">
+              <a:graphicData uri="http://schemas.openxmlformats.org/drawingml/2006/picture">
+                <pic:pic xmlns:pic="http://schemas.openxmlformats.org/drawingml/2006/picture">
+                  <pic:nvPicPr>
+                    <pic:cNvPr id="1" name=""/>
+                    <pic:cNvPicPr/>
+                  </pic:nvPicPr>
+                  <pic:blipFill>
+                    <a:blip r:embed="rId24"/>
+                    <a:stretch>
+                      <a:fillRect/>
+                    </a:stretch>
+                  </pic:blipFill>
+                  <pic:spPr>
+                    <a:xfrm>
+                      <a:off x="0" y="0"/>
+                      <a:ext cx="3067200" cy="1580400"/>
+                    </a:xfrm>
+                    <a:prstGeom prst="rect">
+                      <a:avLst/>
+                    </a:prstGeom>
+                  </pic:spPr>
+                </pic:pic>
+              </a:graphicData>
+            </a:graphic>
+          </wp:inline>
+        </w:drawing>
+      </w:r>
+    </w:p>
+    <w:p>
+      <w:pPr>
+        <w:tabs>
+          <w:tab w:val="left" w:pos="2940"/>
+        </w:tabs>
+        <w:rPr>
+          <w:u w:val="single"/>
+        </w:rPr>
+      </w:pPr>
+    </w:p>
+    <w:p>
+      <w:pPr>
+        <w:tabs>
+          <w:tab w:val="left" w:pos="2940"/>
+        </w:tabs>
+        <w:rPr>
+          <w:u w:val="single"/>
+        </w:rPr>
+      </w:pPr>
+      <w:r>
+        <w:rPr>
+          <w:noProof/>
+          <w:lang w:eastAsia="sk-SK"/>
+        </w:rPr>
+        <w:drawing>
+          <wp:inline distT="0" distB="0" distL="0" distR="0" wp14:anchorId="2BA0F46E" wp14:editId="244C2C0A">
+            <wp:extent cx="5158800" cy="1785600"/>
+            <wp:effectExtent l="0" t="0" r="3810" b="5715"/>
+            <wp:docPr id="26" name="Obrázok 26"/>
+            <wp:cNvGraphicFramePr>
+              <a:graphicFrameLocks xmlns:a="http://schemas.openxmlformats.org/drawingml/2006/main" noChangeAspect="1"/>
+            </wp:cNvGraphicFramePr>
+            <a:graphic xmlns:a="http://schemas.openxmlformats.org/drawingml/2006/main">
+              <a:graphicData uri="http://schemas.openxmlformats.org/drawingml/2006/picture">
+                <pic:pic xmlns:pic="http://schemas.openxmlformats.org/drawingml/2006/picture">
+                  <pic:nvPicPr>
+                    <pic:cNvPr id="1" name=""/>
+                    <pic:cNvPicPr/>
+                  </pic:nvPicPr>
+                  <pic:blipFill>
+                    <a:blip r:embed="rId25"/>
+                    <a:stretch>
+                      <a:fillRect/>
+                    </a:stretch>
+                  </pic:blipFill>
+                  <pic:spPr>
+                    <a:xfrm>
+                      <a:off x="0" y="0"/>
+                      <a:ext cx="5158800" cy="1785600"/>
+                    </a:xfrm>
+                    <a:prstGeom prst="rect">
+                      <a:avLst/>
+                    </a:prstGeom>
+                  </pic:spPr>
+                </pic:pic>
+              </a:graphicData>
+            </a:graphic>
+          </wp:inline>
+        </w:drawing>
+      </w:r>
+    </w:p>
+    <w:p>
+      <w:pPr>
+        <w:tabs>
+          <w:tab w:val="left" w:pos="2940"/>
+        </w:tabs>
+        <w:rPr>
+          <w:u w:val="single"/>
+        </w:rPr>
+      </w:pPr>
+    </w:p>
+    <w:p>
+      <w:pPr>
+        <w:tabs>
+          <w:tab w:val="left" w:pos="2940"/>
+        </w:tabs>
+        <w:rPr>
+          <w:u w:val="single"/>
+        </w:rPr>
+      </w:pPr>
+    </w:p>
+    <w:p>
+      <w:pPr>
+        <w:tabs>
+          <w:tab w:val="left" w:pos="2940"/>
+        </w:tabs>
+        <w:rPr>
+          <w:u w:val="single"/>
+        </w:rPr>
+      </w:pPr>
+      <w:r>
+        <w:rPr>
+          <w:noProof/>
+          <w:lang w:eastAsia="sk-SK"/>
+        </w:rPr>
+        <w:drawing>
+          <wp:inline distT="0" distB="0" distL="0" distR="0" wp14:anchorId="765AEBB2" wp14:editId="4E62A464">
+            <wp:extent cx="5400000" cy="4114800"/>
+            <wp:effectExtent l="0" t="0" r="0" b="0"/>
+            <wp:docPr id="27" name="Obrázok 27"/>
+            <wp:cNvGraphicFramePr>
+              <a:graphicFrameLocks xmlns:a="http://schemas.openxmlformats.org/drawingml/2006/main" noChangeAspect="1"/>
+            </wp:cNvGraphicFramePr>
+            <a:graphic xmlns:a="http://schemas.openxmlformats.org/drawingml/2006/main">
+              <a:graphicData uri="http://schemas.openxmlformats.org/drawingml/2006/picture">
+                <pic:pic xmlns:pic="http://schemas.openxmlformats.org/drawingml/2006/picture">
+                  <pic:nvPicPr>
+                    <pic:cNvPr id="1" name=""/>
+                    <pic:cNvPicPr/>
+                  </pic:nvPicPr>
+                  <pic:blipFill>
+                    <a:blip r:embed="rId26"/>
+                    <a:stretch>
+                      <a:fillRect/>
+                    </a:stretch>
+                  </pic:blipFill>
+                  <pic:spPr>
+                    <a:xfrm>
+                      <a:off x="0" y="0"/>
+                      <a:ext cx="5400000" cy="4114800"/>
+                    </a:xfrm>
+                    <a:prstGeom prst="rect">
+                      <a:avLst/>
+                    </a:prstGeom>
+                  </pic:spPr>
+                </pic:pic>
+              </a:graphicData>
+            </a:graphic>
+          </wp:inline>
+        </w:drawing>
+      </w:r>
+    </w:p>
+    <w:p>
+      <w:pPr>
+        <w:tabs>
+          <w:tab w:val="left" w:pos="2940"/>
+        </w:tabs>
+        <w:rPr>
+          <w:u w:val="single"/>
+        </w:rPr>
+      </w:pPr>
+      <w:r>
+        <w:rPr>
+          <w:u w:val="single"/>
+        </w:rPr>
+        <w:lastRenderedPageBreak/>
+        <w:t xml:space="preserve">Príklad na </w:t>
+      </w:r>
+      <w:r>
+        <w:rPr>
+          <w:u w:val="single"/>
+        </w:rPr>
         <w:t>WIFI (MQTT):</w:t>
       </w:r>
     </w:p>
@@ -1256,6 +1598,70 @@
           <w:u w:val="single"/>
         </w:rPr>
       </w:pPr>
+    </w:p>
+    <w:p>
+      <w:pPr>
+        <w:rPr>
+          <w:u w:val="single"/>
+        </w:rPr>
+      </w:pPr>
+    </w:p>
+    <w:p>
+      <w:pPr>
+        <w:rPr>
+          <w:u w:val="single"/>
+        </w:rPr>
+      </w:pPr>
+    </w:p>
+    <w:p>
+      <w:pPr>
+        <w:rPr>
+          <w:u w:val="single"/>
+        </w:rPr>
+      </w:pPr>
+    </w:p>
+    <w:p>
+      <w:pPr>
+        <w:rPr>
+          <w:u w:val="single"/>
+        </w:rPr>
+      </w:pPr>
+    </w:p>
+    <w:p>
+      <w:pPr>
+        <w:rPr>
+          <w:u w:val="single"/>
+        </w:rPr>
+      </w:pPr>
+    </w:p>
+    <w:p>
+      <w:pPr>
+        <w:rPr>
+          <w:u w:val="single"/>
+        </w:rPr>
+      </w:pPr>
+      <w:r>
+        <w:rPr>
+          <w:u w:val="single"/>
+        </w:rPr>
+        <w:t xml:space="preserve"> </w:t>
+      </w:r>
+      <w:bookmarkStart w:id="0" w:name="_GoBack"/>
+      <w:bookmarkEnd w:id="0"/>
+    </w:p>
+    <w:p>
+      <w:pPr>
+        <w:rPr>
+          <w:u w:val="single"/>
+        </w:rPr>
+      </w:pPr>
+    </w:p>
+    <w:p>
+      <w:pPr>
+        <w:rPr>
+          <w:u w:val="single"/>
+        </w:rPr>
+      </w:pPr>
       <w:r>
         <w:rPr>
           <w:u w:val="single"/>
@@ -1266,21 +1672,7 @@
         <w:rPr>
           <w:u w:val="single"/>
         </w:rPr>
-        <w:t>WIFI (</w:t>
-      </w:r>
-      <w:proofErr w:type="spellStart"/>
-      <w:r>
-        <w:rPr>
-          <w:u w:val="single"/>
-        </w:rPr>
-        <w:t>Firebase</w:t>
-      </w:r>
-      <w:proofErr w:type="spellEnd"/>
-      <w:r>
-        <w:rPr>
-          <w:u w:val="single"/>
-        </w:rPr>
-        <w:t xml:space="preserve"> / MySQL):</w:t>
+        <w:t>WIFI (Firebase / MySQL):</w:t>
       </w:r>
     </w:p>
     <w:p>
@@ -1323,7 +1715,7 @@
 </file>
 
 <file path=word/endnotes.xml><?xml version="1.0" encoding="utf-8"?>
-<w:endnotes xmlns:wpc="http://schemas.microsoft.com/office/word/2010/wordprocessingCanvas" xmlns:cx="http://schemas.microsoft.com/office/drawing/2014/chartex" xmlns:cx1="http://schemas.microsoft.com/office/drawing/2015/9/8/chartex" xmlns:cx2="http://schemas.microsoft.com/office/drawing/2015/10/21/chartex" xmlns:cx3="http://schemas.microsoft.com/office/drawing/2016/5/9/chartex" xmlns:cx4="http://schemas.microsoft.com/office/drawing/2016/5/10/chartex" xmlns:cx5="http://schemas.microsoft.com/office/drawing/2016/5/11/chartex" xmlns:cx6="http://schemas.microsoft.com/office/drawing/2016/5/12/chartex" xmlns:cx7="http://schemas.microsoft.com/office/drawing/2016/5/13/chartex" xmlns:cx8="http://schemas.microsoft.com/office/drawing/2016/5/14/chartex" xmlns:mc="http://schemas.openxmlformats.org/markup-compatibility/2006" xmlns:aink="http://schemas.microsoft.com/office/drawing/2016/ink" xmlns:am3d="http://schemas.microsoft.com/office/drawing/2017/model3d" xmlns:o="urn:schemas-microsoft-com:office:office" xmlns:r="http://schemas.openxmlformats.org/officeDocument/2006/relationships" xmlns:m="http://schemas.openxmlformats.org/officeDocument/2006/math" xmlns:v="urn:schemas-microsoft-com:vml" xmlns:wp14="http://schemas.microsoft.com/office/word/2010/wordprocessingDrawing" xmlns:wp="http://schemas.openxmlformats.org/drawingml/2006/wordprocessingDrawing" xmlns:w10="urn:schemas-microsoft-com:office:word" xmlns:w="http://schemas.openxmlformats.org/wordprocessingml/2006/main" xmlns:w14="http://schemas.microsoft.com/office/word/2010/wordml" xmlns:w15="http://schemas.microsoft.com/office/word/2012/wordml" xmlns:w16cex="http://schemas.microsoft.com/office/word/2018/wordml/cex" xmlns:w16cid="http://schemas.microsoft.com/office/word/2016/wordml/cid" xmlns:w16="http://schemas.microsoft.com/office/word/2018/wordml" xmlns:w16sdtdh="http://schemas.microsoft.com/office/word/2020/wordml/sdtdatahash" xmlns:w16se="http://schemas.microsoft.com/office/word/2015/wordml/symex" xmlns:wpg="http://schemas.microsoft.com/office/word/2010/wordprocessingGroup" xmlns:wpi="http://schemas.microsoft.com/office/word/2010/wordprocessingInk" xmlns:wne="http://schemas.microsoft.com/office/word/2006/wordml" xmlns:wps="http://schemas.microsoft.com/office/word/2010/wordprocessingShape" mc:Ignorable="w14 w15 w16se w16cid w16 w16cex w16sdtdh wp14">
+<w:endnotes xmlns:wpc="http://schemas.microsoft.com/office/word/2010/wordprocessingCanvas" xmlns:cx="http://schemas.microsoft.com/office/drawing/2014/chartex" xmlns:mc="http://schemas.openxmlformats.org/markup-compatibility/2006" xmlns:o="urn:schemas-microsoft-com:office:office" xmlns:r="http://schemas.openxmlformats.org/officeDocument/2006/relationships" xmlns:m="http://schemas.openxmlformats.org/officeDocument/2006/math" xmlns:v="urn:schemas-microsoft-com:vml" xmlns:wp14="http://schemas.microsoft.com/office/word/2010/wordprocessingDrawing" xmlns:wp="http://schemas.openxmlformats.org/drawingml/2006/wordprocessingDrawing" xmlns:w10="urn:schemas-microsoft-com:office:word" xmlns:w="http://schemas.openxmlformats.org/wordprocessingml/2006/main" xmlns:w14="http://schemas.microsoft.com/office/word/2010/wordml" xmlns:w15="http://schemas.microsoft.com/office/word/2012/wordml" xmlns:w16se="http://schemas.microsoft.com/office/word/2015/wordml/symex" xmlns:wpg="http://schemas.microsoft.com/office/word/2010/wordprocessingGroup" xmlns:wpi="http://schemas.microsoft.com/office/word/2010/wordprocessingInk" xmlns:wne="http://schemas.microsoft.com/office/word/2006/wordml" xmlns:wps="http://schemas.microsoft.com/office/word/2010/wordprocessingShape" mc:Ignorable="w14 w15 w16se wp14">
   <w:endnote w:type="separator" w:id="-1">
     <w:p>
       <w:pPr>
@@ -1348,7 +1740,7 @@
 </file>
 
 <file path=word/footnotes.xml><?xml version="1.0" encoding="utf-8"?>
-<w:footnotes xmlns:wpc="http://schemas.microsoft.com/office/word/2010/wordprocessingCanvas" xmlns:cx="http://schemas.microsoft.com/office/drawing/2014/chartex" xmlns:cx1="http://schemas.microsoft.com/office/drawing/2015/9/8/chartex" xmlns:cx2="http://schemas.microsoft.com/office/drawing/2015/10/21/chartex" xmlns:cx3="http://schemas.microsoft.com/office/drawing/2016/5/9/chartex" xmlns:cx4="http://schemas.microsoft.com/office/drawing/2016/5/10/chartex" xmlns:cx5="http://schemas.microsoft.com/office/drawing/2016/5/11/chartex" xmlns:cx6="http://schemas.microsoft.com/office/drawing/2016/5/12/chartex" xmlns:cx7="http://schemas.microsoft.com/office/drawing/2016/5/13/chartex" xmlns:cx8="http://schemas.microsoft.com/office/drawing/2016/5/14/chartex" xmlns:mc="http://schemas.openxmlformats.org/markup-compatibility/2006" xmlns:aink="http://schemas.microsoft.com/office/drawing/2016/ink" xmlns:am3d="http://schemas.microsoft.com/office/drawing/2017/model3d" xmlns:o="urn:schemas-microsoft-com:office:office" xmlns:r="http://schemas.openxmlformats.org/officeDocument/2006/relationships" xmlns:m="http://schemas.openxmlformats.org/officeDocument/2006/math" xmlns:v="urn:schemas-microsoft-com:vml" xmlns:wp14="http://schemas.microsoft.com/office/word/2010/wordprocessingDrawing" xmlns:wp="http://schemas.openxmlformats.org/drawingml/2006/wordprocessingDrawing" xmlns:w10="urn:schemas-microsoft-com:office:word" xmlns:w="http://schemas.openxmlformats.org/wordprocessingml/2006/main" xmlns:w14="http://schemas.microsoft.com/office/word/2010/wordml" xmlns:w15="http://schemas.microsoft.com/office/word/2012/wordml" xmlns:w16cex="http://schemas.microsoft.com/office/word/2018/wordml/cex" xmlns:w16cid="http://schemas.microsoft.com/office/word/2016/wordml/cid" xmlns:w16="http://schemas.microsoft.com/office/word/2018/wordml" xmlns:w16sdtdh="http://schemas.microsoft.com/office/word/2020/wordml/sdtdatahash" xmlns:w16se="http://schemas.microsoft.com/office/word/2015/wordml/symex" xmlns:wpg="http://schemas.microsoft.com/office/word/2010/wordprocessingGroup" xmlns:wpi="http://schemas.microsoft.com/office/word/2010/wordprocessingInk" xmlns:wne="http://schemas.microsoft.com/office/word/2006/wordml" xmlns:wps="http://schemas.microsoft.com/office/word/2010/wordprocessingShape" mc:Ignorable="w14 w15 w16se w16cid w16 w16cex w16sdtdh wp14">
+<w:footnotes xmlns:wpc="http://schemas.microsoft.com/office/word/2010/wordprocessingCanvas" xmlns:cx="http://schemas.microsoft.com/office/drawing/2014/chartex" xmlns:mc="http://schemas.openxmlformats.org/markup-compatibility/2006" xmlns:o="urn:schemas-microsoft-com:office:office" xmlns:r="http://schemas.openxmlformats.org/officeDocument/2006/relationships" xmlns:m="http://schemas.openxmlformats.org/officeDocument/2006/math" xmlns:v="urn:schemas-microsoft-com:vml" xmlns:wp14="http://schemas.microsoft.com/office/word/2010/wordprocessingDrawing" xmlns:wp="http://schemas.openxmlformats.org/drawingml/2006/wordprocessingDrawing" xmlns:w10="urn:schemas-microsoft-com:office:word" xmlns:w="http://schemas.openxmlformats.org/wordprocessingml/2006/main" xmlns:w14="http://schemas.microsoft.com/office/word/2010/wordml" xmlns:w15="http://schemas.microsoft.com/office/word/2012/wordml" xmlns:w16se="http://schemas.microsoft.com/office/word/2015/wordml/symex" xmlns:wpg="http://schemas.microsoft.com/office/word/2010/wordprocessingGroup" xmlns:wpi="http://schemas.microsoft.com/office/word/2010/wordprocessingInk" xmlns:wne="http://schemas.microsoft.com/office/word/2006/wordml" xmlns:wps="http://schemas.microsoft.com/office/word/2010/wordprocessingShape" mc:Ignorable="w14 w15 w16se wp14">
   <w:footnote w:type="separator" w:id="-1">
     <w:p>
       <w:pPr>
@@ -1373,7 +1765,7 @@
 </file>
 
 <file path=word/styles.xml><?xml version="1.0" encoding="utf-8"?>
-<w:styles xmlns:mc="http://schemas.openxmlformats.org/markup-compatibility/2006" xmlns:r="http://schemas.openxmlformats.org/officeDocument/2006/relationships" xmlns:w="http://schemas.openxmlformats.org/wordprocessingml/2006/main" xmlns:w14="http://schemas.microsoft.com/office/word/2010/wordml" xmlns:w15="http://schemas.microsoft.com/office/word/2012/wordml" xmlns:w16cex="http://schemas.microsoft.com/office/word/2018/wordml/cex" xmlns:w16cid="http://schemas.microsoft.com/office/word/2016/wordml/cid" xmlns:w16="http://schemas.microsoft.com/office/word/2018/wordml" xmlns:w16sdtdh="http://schemas.microsoft.com/office/word/2020/wordml/sdtdatahash" xmlns:w16se="http://schemas.microsoft.com/office/word/2015/wordml/symex" mc:Ignorable="w14 w15 w16se w16cid w16 w16cex w16sdtdh">
+<w:styles xmlns:mc="http://schemas.openxmlformats.org/markup-compatibility/2006" xmlns:r="http://schemas.openxmlformats.org/officeDocument/2006/relationships" xmlns:w="http://schemas.openxmlformats.org/wordprocessingml/2006/main" xmlns:w14="http://schemas.microsoft.com/office/word/2010/wordml" xmlns:w15="http://schemas.microsoft.com/office/word/2012/wordml" xmlns:w16se="http://schemas.microsoft.com/office/word/2015/wordml/symex" mc:Ignorable="w14 w15 w16se">
   <w:docDefaults>
     <w:rPrDefault>
       <w:rPr>
@@ -1389,7 +1781,7 @@
       </w:pPr>
     </w:pPrDefault>
   </w:docDefaults>
-  <w:latentStyles w:defLockedState="0" w:defUIPriority="99" w:defSemiHidden="0" w:defUnhideWhenUsed="0" w:defQFormat="0" w:count="376">
+  <w:latentStyles w:defLockedState="0" w:defUIPriority="99" w:defSemiHidden="0" w:defUnhideWhenUsed="0" w:defQFormat="0" w:count="371">
     <w:lsdException w:name="Normal" w:uiPriority="0" w:qFormat="1"/>
     <w:lsdException w:name="heading 1" w:uiPriority="9" w:qFormat="1"/>
     <w:lsdException w:name="heading 2" w:semiHidden="1" w:uiPriority="9" w:unhideWhenUsed="1" w:qFormat="1"/>
@@ -1495,6 +1887,7 @@
     <w:lsdException w:name="HTML Sample" w:semiHidden="1" w:unhideWhenUsed="1"/>
     <w:lsdException w:name="HTML Typewriter" w:semiHidden="1" w:unhideWhenUsed="1"/>
     <w:lsdException w:name="HTML Variable" w:semiHidden="1" w:unhideWhenUsed="1"/>
+    <w:lsdException w:name="Normal Table" w:semiHidden="1" w:unhideWhenUsed="1"/>
     <w:lsdException w:name="annotation subject" w:semiHidden="1" w:unhideWhenUsed="1"/>
     <w:lsdException w:name="No List" w:semiHidden="1" w:unhideWhenUsed="1"/>
     <w:lsdException w:name="Outline List 1" w:semiHidden="1" w:unhideWhenUsed="1"/>
@@ -1537,8 +1930,11 @@
     <w:lsdException w:name="Table Contemporary" w:semiHidden="1" w:unhideWhenUsed="1"/>
     <w:lsdException w:name="Table Elegant" w:semiHidden="1" w:unhideWhenUsed="1"/>
     <w:lsdException w:name="Table Professional" w:semiHidden="1" w:unhideWhenUsed="1"/>
+    <w:lsdException w:name="Table Subtle 1" w:semiHidden="1" w:unhideWhenUsed="1"/>
     <w:lsdException w:name="Table Subtle 2" w:semiHidden="1" w:unhideWhenUsed="1"/>
     <w:lsdException w:name="Table Web 1" w:semiHidden="1" w:unhideWhenUsed="1"/>
+    <w:lsdException w:name="Table Web 2" w:semiHidden="1" w:unhideWhenUsed="1"/>
+    <w:lsdException w:name="Table Web 3" w:semiHidden="1" w:unhideWhenUsed="1"/>
     <w:lsdException w:name="Balloon Text" w:semiHidden="1" w:unhideWhenUsed="1"/>
     <w:lsdException w:name="Table Grid" w:uiPriority="39"/>
     <w:lsdException w:name="Table Theme" w:semiHidden="1" w:unhideWhenUsed="1"/>
@@ -1757,11 +2153,6 @@
     <w:lsdException w:name="List Table 5 Dark Accent 6" w:uiPriority="50"/>
     <w:lsdException w:name="List Table 6 Colorful Accent 6" w:uiPriority="51"/>
     <w:lsdException w:name="List Table 7 Colorful Accent 6" w:uiPriority="52"/>
-    <w:lsdException w:name="Mention" w:semiHidden="1" w:unhideWhenUsed="1"/>
-    <w:lsdException w:name="Smart Hyperlink" w:semiHidden="1" w:unhideWhenUsed="1"/>
-    <w:lsdException w:name="Hashtag" w:semiHidden="1" w:unhideWhenUsed="1"/>
-    <w:lsdException w:name="Unresolved Mention" w:semiHidden="1" w:unhideWhenUsed="1"/>
-    <w:lsdException w:name="Smart Link" w:semiHidden="1" w:unhideWhenUsed="1"/>
   </w:latentStyles>
   <w:style w:type="paragraph" w:default="1" w:styleId="Normlny">
     <w:name w:val="Normal"/>
@@ -2157,4 +2548,16 @@
     </a:ext>
   </a:extLst>
 </a:theme>
+</file>
+
+<file path=customXml/item1.xml><?xml version="1.0" encoding="utf-8"?>
+<b:Sources xmlns:b="http://schemas.openxmlformats.org/officeDocument/2006/bibliography" xmlns="http://schemas.openxmlformats.org/officeDocument/2006/bibliography" SelectedStyle="\APASixthEditionOfficeOnline.xsl" StyleName="APA" Version="6"/>
+</file>
+
+<file path=customXml/itemProps1.xml><?xml version="1.0" encoding="utf-8"?>
+<ds:datastoreItem xmlns:ds="http://schemas.openxmlformats.org/officeDocument/2006/customXml" ds:itemID="{012D3178-35CE-40DE-891B-B8C3E37FA62E}">
+  <ds:schemaRefs>
+    <ds:schemaRef ds:uri="http://schemas.openxmlformats.org/officeDocument/2006/bibliography"/>
+  </ds:schemaRefs>
+</ds:datastoreItem>
 </file>
--- a/Zosit - MCU_IoT.docx
+++ b/Zosit - MCU_IoT.docx
@@ -1,6 +1,6 @@
 
 <file path=word/document.xml><?xml version="1.0" encoding="utf-8"?>
-<w:document xmlns:wpc="http://schemas.microsoft.com/office/word/2010/wordprocessingCanvas" xmlns:cx="http://schemas.microsoft.com/office/drawing/2014/chartex" xmlns:mc="http://schemas.openxmlformats.org/markup-compatibility/2006" xmlns:o="urn:schemas-microsoft-com:office:office" xmlns:r="http://schemas.openxmlformats.org/officeDocument/2006/relationships" xmlns:m="http://schemas.openxmlformats.org/officeDocument/2006/math" xmlns:v="urn:schemas-microsoft-com:vml" xmlns:wp14="http://schemas.microsoft.com/office/word/2010/wordprocessingDrawing" xmlns:wp="http://schemas.openxmlformats.org/drawingml/2006/wordprocessingDrawing" xmlns:w10="urn:schemas-microsoft-com:office:word" xmlns:w="http://schemas.openxmlformats.org/wordprocessingml/2006/main" xmlns:w14="http://schemas.microsoft.com/office/word/2010/wordml" xmlns:w15="http://schemas.microsoft.com/office/word/2012/wordml" xmlns:w16se="http://schemas.microsoft.com/office/word/2015/wordml/symex" xmlns:wpg="http://schemas.microsoft.com/office/word/2010/wordprocessingGroup" xmlns:wpi="http://schemas.microsoft.com/office/word/2010/wordprocessingInk" xmlns:wne="http://schemas.microsoft.com/office/word/2006/wordml" xmlns:wps="http://schemas.microsoft.com/office/word/2010/wordprocessingShape" mc:Ignorable="w14 w15 w16se wp14">
+<w:document xmlns:wpc="http://schemas.microsoft.com/office/word/2010/wordprocessingCanvas" xmlns:cx="http://schemas.microsoft.com/office/drawing/2014/chartex" xmlns:cx1="http://schemas.microsoft.com/office/drawing/2015/9/8/chartex" xmlns:cx2="http://schemas.microsoft.com/office/drawing/2015/10/21/chartex" xmlns:cx3="http://schemas.microsoft.com/office/drawing/2016/5/9/chartex" xmlns:cx4="http://schemas.microsoft.com/office/drawing/2016/5/10/chartex" xmlns:cx5="http://schemas.microsoft.com/office/drawing/2016/5/11/chartex" xmlns:cx6="http://schemas.microsoft.com/office/drawing/2016/5/12/chartex" xmlns:cx7="http://schemas.microsoft.com/office/drawing/2016/5/13/chartex" xmlns:cx8="http://schemas.microsoft.com/office/drawing/2016/5/14/chartex" xmlns:mc="http://schemas.openxmlformats.org/markup-compatibility/2006" xmlns:aink="http://schemas.microsoft.com/office/drawing/2016/ink" xmlns:am3d="http://schemas.microsoft.com/office/drawing/2017/model3d" xmlns:o="urn:schemas-microsoft-com:office:office" xmlns:r="http://schemas.openxmlformats.org/officeDocument/2006/relationships" xmlns:m="http://schemas.openxmlformats.org/officeDocument/2006/math" xmlns:v="urn:schemas-microsoft-com:vml" xmlns:wp14="http://schemas.microsoft.com/office/word/2010/wordprocessingDrawing" xmlns:wp="http://schemas.openxmlformats.org/drawingml/2006/wordprocessingDrawing" xmlns:w10="urn:schemas-microsoft-com:office:word" xmlns:w="http://schemas.openxmlformats.org/wordprocessingml/2006/main" xmlns:w14="http://schemas.microsoft.com/office/word/2010/wordml" xmlns:w15="http://schemas.microsoft.com/office/word/2012/wordml" xmlns:w16cex="http://schemas.microsoft.com/office/word/2018/wordml/cex" xmlns:w16cid="http://schemas.microsoft.com/office/word/2016/wordml/cid" xmlns:w16="http://schemas.microsoft.com/office/word/2018/wordml" xmlns:w16sdtdh="http://schemas.microsoft.com/office/word/2020/wordml/sdtdatahash" xmlns:w16se="http://schemas.microsoft.com/office/word/2015/wordml/symex" xmlns:wpg="http://schemas.microsoft.com/office/word/2010/wordprocessingGroup" xmlns:wpi="http://schemas.microsoft.com/office/word/2010/wordprocessingInk" xmlns:wne="http://schemas.microsoft.com/office/word/2006/wordml" xmlns:wps="http://schemas.microsoft.com/office/word/2010/wordprocessingShape" mc:Ignorable="w14 w15 w16se w16cid w16 w16cex w16sdtdh wp14">
   <w:body>
     <w:p>
       <w:pPr>
@@ -213,13 +213,12 @@
       <w:r>
         <w:rPr>
           <w:noProof/>
-          <w:lang w:eastAsia="sk-SK"/>
         </w:rPr>
         <w:drawing>
-          <wp:inline distT="0" distB="0" distL="0" distR="0" wp14:anchorId="6767CE95" wp14:editId="5D97670A">
-            <wp:extent cx="2523600" cy="2322000"/>
-            <wp:effectExtent l="0" t="0" r="0" b="2540"/>
-            <wp:docPr id="3" name="Obrázok 3"/>
+          <wp:inline distT="0" distB="0" distL="0" distR="0" wp14:anchorId="45312043" wp14:editId="21626F72">
+            <wp:extent cx="2559600" cy="2361600"/>
+            <wp:effectExtent l="0" t="0" r="0" b="635"/>
+            <wp:docPr id="8" name="Obrázok 8"/>
             <wp:cNvGraphicFramePr>
               <a:graphicFrameLocks xmlns:a="http://schemas.openxmlformats.org/drawingml/2006/main" noChangeAspect="1"/>
             </wp:cNvGraphicFramePr>
@@ -239,7 +238,7 @@
                   <pic:spPr>
                     <a:xfrm>
                       <a:off x="0" y="0"/>
-                      <a:ext cx="2523600" cy="2322000"/>
+                      <a:ext cx="2559600" cy="2361600"/>
                     </a:xfrm>
                     <a:prstGeom prst="rect">
                       <a:avLst/>
@@ -388,292 +387,122 @@
           <w:noProof/>
           <w:lang w:eastAsia="sk-SK"/>
         </w:rPr>
+        <mc:AlternateContent>
+          <mc:Choice Requires="wpi">
+            <w:drawing>
+              <wp:anchor distT="0" distB="0" distL="114300" distR="114300" simplePos="0" relativeHeight="251660288" behindDoc="0" locked="0" layoutInCell="1" allowOverlap="1" wp14:anchorId="71C5AC03" wp14:editId="3B56D9BC">
+                <wp:simplePos x="0" y="0"/>
+                <wp:positionH relativeFrom="column">
+                  <wp:posOffset>829880</wp:posOffset>
+                </wp:positionH>
+                <wp:positionV relativeFrom="paragraph">
+                  <wp:posOffset>3376751</wp:posOffset>
+                </wp:positionV>
+                <wp:extent cx="360" cy="360"/>
+                <wp:effectExtent l="38100" t="19050" r="57150" b="57150"/>
+                <wp:wrapNone/>
+                <wp:docPr id="7" name="Písanie rukou 7"/>
+                <wp:cNvGraphicFramePr/>
+                <a:graphic xmlns:a="http://schemas.openxmlformats.org/drawingml/2006/main">
+                  <a:graphicData uri="http://schemas.microsoft.com/office/word/2010/wordprocessingInk">
+                    <w14:contentPart bwMode="auto" r:id="rId11">
+                      <w14:nvContentPartPr>
+                        <w14:cNvContentPartPr/>
+                      </w14:nvContentPartPr>
+                      <w14:xfrm>
+                        <a:off x="0" y="0"/>
+                        <a:ext cx="360" cy="360"/>
+                      </w14:xfrm>
+                    </w14:contentPart>
+                  </a:graphicData>
+                </a:graphic>
+              </wp:anchor>
+            </w:drawing>
+          </mc:Choice>
+          <mc:Fallback>
+            <w:pict>
+              <v:shapetype w14:anchorId="63C1FC2A" id="_x0000_t75" coordsize="21600,21600" o:spt="75" o:preferrelative="t" path="m@4@5l@4@11@9@11@9@5xe" filled="f" stroked="f">
+                <v:stroke joinstyle="miter"/>
+                <v:formulas>
+                  <v:f eqn="if lineDrawn pixelLineWidth 0"/>
+                  <v:f eqn="sum @0 1 0"/>
+                  <v:f eqn="sum 0 0 @1"/>
+                  <v:f eqn="prod @2 1 2"/>
+                  <v:f eqn="prod @3 21600 pixelWidth"/>
+                  <v:f eqn="prod @3 21600 pixelHeight"/>
+                  <v:f eqn="sum @0 0 1"/>
+                  <v:f eqn="prod @6 1 2"/>
+                  <v:f eqn="prod @7 21600 pixelWidth"/>
+                  <v:f eqn="sum @8 21600 0"/>
+                  <v:f eqn="prod @7 21600 pixelHeight"/>
+                  <v:f eqn="sum @10 21600 0"/>
+                </v:formulas>
+                <v:path o:extrusionok="f" gradientshapeok="t" o:connecttype="rect"/>
+                <o:lock v:ext="edit" aspectratio="t"/>
+              </v:shapetype>
+              <v:shape id="Písanie rukou 7" o:spid="_x0000_s1026" type="#_x0000_t75" style="position:absolute;margin-left:64.65pt;margin-top:265.2pt;width:1.45pt;height:1.45pt;z-index:251660288;visibility:visible;mso-wrap-style:square;mso-wrap-distance-left:9pt;mso-wrap-distance-top:0;mso-wrap-distance-right:9pt;mso-wrap-distance-bottom:0;mso-position-horizontal:absolute;mso-position-horizontal-relative:text;mso-position-vertical:absolute;mso-position-vertical-relative:text" o:gfxdata="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">
+                <v:imagedata r:id="rId12" o:title=""/>
+              </v:shape>
+            </w:pict>
+          </mc:Fallback>
+        </mc:AlternateContent>
+      </w:r>
+      <w:r>
+        <w:rPr>
+          <w:noProof/>
+          <w:lang w:eastAsia="sk-SK"/>
+        </w:rPr>
+        <mc:AlternateContent>
+          <mc:Choice Requires="wpi">
+            <w:drawing>
+              <wp:anchor distT="0" distB="0" distL="114300" distR="114300" simplePos="0" relativeHeight="251659264" behindDoc="0" locked="0" layoutInCell="1" allowOverlap="1" wp14:anchorId="6341E18F" wp14:editId="12830C66">
+                <wp:simplePos x="0" y="0"/>
+                <wp:positionH relativeFrom="column">
+                  <wp:posOffset>443960</wp:posOffset>
+                </wp:positionH>
+                <wp:positionV relativeFrom="paragraph">
+                  <wp:posOffset>3461836</wp:posOffset>
+                </wp:positionV>
+                <wp:extent cx="40320" cy="10440"/>
+                <wp:effectExtent l="38100" t="38100" r="55245" b="46990"/>
+                <wp:wrapNone/>
+                <wp:docPr id="2" name="Písanie rukou 2"/>
+                <wp:cNvGraphicFramePr/>
+                <a:graphic xmlns:a="http://schemas.openxmlformats.org/drawingml/2006/main">
+                  <a:graphicData uri="http://schemas.microsoft.com/office/word/2010/wordprocessingInk">
+                    <w14:contentPart bwMode="auto" r:id="rId13">
+                      <w14:nvContentPartPr>
+                        <w14:cNvContentPartPr/>
+                      </w14:nvContentPartPr>
+                      <w14:xfrm>
+                        <a:off x="0" y="0"/>
+                        <a:ext cx="40320" cy="10440"/>
+                      </w14:xfrm>
+                    </w14:contentPart>
+                  </a:graphicData>
+                </a:graphic>
+              </wp:anchor>
+            </w:drawing>
+          </mc:Choice>
+          <mc:Fallback>
+            <w:pict>
+              <v:shape w14:anchorId="5582E6DA" id="Písanie rukou 2" o:spid="_x0000_s1026" type="#_x0000_t75" style="position:absolute;margin-left:34.25pt;margin-top:271.9pt;width:4.55pt;height:2.2pt;z-index:251659264;visibility:visible;mso-wrap-style:square;mso-wrap-distance-left:9pt;mso-wrap-distance-top:0;mso-wrap-distance-right:9pt;mso-wrap-distance-bottom:0;mso-position-horizontal:absolute;mso-position-horizontal-relative:text;mso-position-vertical:absolute;mso-position-vertical-relative:text" o:gfxdata="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">
+                <v:imagedata r:id="rId14" o:title=""/>
+              </v:shape>
+            </w:pict>
+          </mc:Fallback>
+        </mc:AlternateContent>
+      </w:r>
+      <w:r>
+        <w:rPr>
+          <w:noProof/>
+          <w:lang w:eastAsia="sk-SK"/>
+        </w:rPr>
         <w:drawing>
           <wp:inline distT="0" distB="0" distL="0" distR="0" wp14:anchorId="6A136ED1" wp14:editId="4E295CFB">
             <wp:extent cx="3096000" cy="3448800"/>
             <wp:effectExtent l="0" t="0" r="9525" b="0"/>
             <wp:docPr id="5" name="Obrázok 5"/>
-            <wp:cNvGraphicFramePr>
-              <a:graphicFrameLocks xmlns:a="http://schemas.openxmlformats.org/drawingml/2006/main" noChangeAspect="1"/>
-            </wp:cNvGraphicFramePr>
-            <a:graphic xmlns:a="http://schemas.openxmlformats.org/drawingml/2006/main">
-              <a:graphicData uri="http://schemas.openxmlformats.org/drawingml/2006/picture">
-                <pic:pic xmlns:pic="http://schemas.openxmlformats.org/drawingml/2006/picture">
-                  <pic:nvPicPr>
-                    <pic:cNvPr id="1" name=""/>
-                    <pic:cNvPicPr/>
-                  </pic:nvPicPr>
-                  <pic:blipFill>
-                    <a:blip r:embed="rId11"/>
-                    <a:stretch>
-                      <a:fillRect/>
-                    </a:stretch>
-                  </pic:blipFill>
-                  <pic:spPr>
-                    <a:xfrm>
-                      <a:off x="0" y="0"/>
-                      <a:ext cx="3096000" cy="3448800"/>
-                    </a:xfrm>
-                    <a:prstGeom prst="rect">
-                      <a:avLst/>
-                    </a:prstGeom>
-                  </pic:spPr>
-                </pic:pic>
-              </a:graphicData>
-            </a:graphic>
-          </wp:inline>
-        </w:drawing>
-      </w:r>
-    </w:p>
-    <w:p>
-      <w:pPr>
-        <w:rPr>
-          <w:u w:val="single"/>
-        </w:rPr>
-      </w:pPr>
-      <w:r>
-        <w:rPr>
-          <w:noProof/>
-          <w:lang w:eastAsia="sk-SK"/>
-        </w:rPr>
-        <w:drawing>
-          <wp:inline distT="0" distB="0" distL="0" distR="0" wp14:anchorId="0032897B" wp14:editId="61FACFCE">
-            <wp:extent cx="3470400" cy="2689200"/>
-            <wp:effectExtent l="0" t="0" r="0" b="0"/>
-            <wp:docPr id="6" name="Obrázok 6"/>
-            <wp:cNvGraphicFramePr>
-              <a:graphicFrameLocks xmlns:a="http://schemas.openxmlformats.org/drawingml/2006/main" noChangeAspect="1"/>
-            </wp:cNvGraphicFramePr>
-            <a:graphic xmlns:a="http://schemas.openxmlformats.org/drawingml/2006/main">
-              <a:graphicData uri="http://schemas.openxmlformats.org/drawingml/2006/picture">
-                <pic:pic xmlns:pic="http://schemas.openxmlformats.org/drawingml/2006/picture">
-                  <pic:nvPicPr>
-                    <pic:cNvPr id="1" name=""/>
-                    <pic:cNvPicPr/>
-                  </pic:nvPicPr>
-                  <pic:blipFill>
-                    <a:blip r:embed="rId12"/>
-                    <a:stretch>
-                      <a:fillRect/>
-                    </a:stretch>
-                  </pic:blipFill>
-                  <pic:spPr>
-                    <a:xfrm>
-                      <a:off x="0" y="0"/>
-                      <a:ext cx="3470400" cy="2689200"/>
-                    </a:xfrm>
-                    <a:prstGeom prst="rect">
-                      <a:avLst/>
-                    </a:prstGeom>
-                  </pic:spPr>
-                </pic:pic>
-              </a:graphicData>
-            </a:graphic>
-          </wp:inline>
-        </w:drawing>
-      </w:r>
-    </w:p>
-    <w:p>
-      <w:pPr>
-        <w:rPr>
-          <w:u w:val="single"/>
-        </w:rPr>
-      </w:pPr>
-    </w:p>
-    <w:p>
-      <w:r>
-        <w:rPr>
-          <w:u w:val="single"/>
-        </w:rPr>
-        <w:t>ÚLOHA</w:t>
-      </w:r>
-      <w:r>
-        <w:t xml:space="preserve">: </w:t>
-      </w:r>
-      <w:r>
-        <w:t>naprogramujte ESP32 tak, aby na LCD displeji vypisovalo každú sekundu zvyšujúci sa čas pomocou millis(). Popritom každých 10 sekúnd dôjde ku aktualizácii času pomocou NTP.</w:t>
-      </w:r>
-    </w:p>
-    <w:p>
-      <w:pPr>
-        <w:rPr>
-          <w:u w:val="single"/>
-        </w:rPr>
-      </w:pPr>
-    </w:p>
-    <w:p>
-      <w:pPr>
-        <w:rPr>
-          <w:u w:val="single"/>
-        </w:rPr>
-      </w:pPr>
-    </w:p>
-    <w:p>
-      <w:pPr>
-        <w:rPr>
-          <w:u w:val="single"/>
-        </w:rPr>
-      </w:pPr>
-    </w:p>
-    <w:p>
-      <w:pPr>
-        <w:rPr>
-          <w:u w:val="single"/>
-        </w:rPr>
-      </w:pPr>
-    </w:p>
-    <w:p>
-      <w:pPr>
-        <w:rPr>
-          <w:u w:val="single"/>
-        </w:rPr>
-      </w:pPr>
-    </w:p>
-    <w:p>
-      <w:pPr>
-        <w:rPr>
-          <w:u w:val="single"/>
-        </w:rPr>
-      </w:pPr>
-      <w:r>
-        <w:rPr>
-          <w:u w:val="single"/>
-        </w:rPr>
-        <w:lastRenderedPageBreak/>
-        <w:t xml:space="preserve">Príklad na </w:t>
-      </w:r>
-      <w:r>
-        <w:rPr>
-          <w:u w:val="single"/>
-        </w:rPr>
-        <w:t>WIFI (API</w:t>
-      </w:r>
-      <w:r>
-        <w:rPr>
-          <w:u w:val="single"/>
-        </w:rPr>
-        <w:t xml:space="preserve"> + JSON</w:t>
-      </w:r>
-      <w:r>
-        <w:rPr>
-          <w:u w:val="single"/>
-        </w:rPr>
-        <w:t>):</w:t>
-      </w:r>
-    </w:p>
-    <w:p>
-      <w:pPr>
-        <w:rPr>
-          <w:u w:val="single"/>
-        </w:rPr>
-      </w:pPr>
-      <w:r>
-        <w:rPr>
-          <w:noProof/>
-          <w:lang w:eastAsia="sk-SK"/>
-        </w:rPr>
-        <w:drawing>
-          <wp:inline distT="0" distB="0" distL="0" distR="0" wp14:anchorId="246AEE97" wp14:editId="2D8B79C0">
-            <wp:extent cx="3740400" cy="3927600"/>
-            <wp:effectExtent l="0" t="0" r="0" b="0"/>
-            <wp:docPr id="12" name="Obrázok 12"/>
-            <wp:cNvGraphicFramePr>
-              <a:graphicFrameLocks xmlns:a="http://schemas.openxmlformats.org/drawingml/2006/main" noChangeAspect="1"/>
-            </wp:cNvGraphicFramePr>
-            <a:graphic xmlns:a="http://schemas.openxmlformats.org/drawingml/2006/main">
-              <a:graphicData uri="http://schemas.openxmlformats.org/drawingml/2006/picture">
-                <pic:pic xmlns:pic="http://schemas.openxmlformats.org/drawingml/2006/picture">
-                  <pic:nvPicPr>
-                    <pic:cNvPr id="1" name=""/>
-                    <pic:cNvPicPr/>
-                  </pic:nvPicPr>
-                  <pic:blipFill>
-                    <a:blip r:embed="rId13"/>
-                    <a:stretch>
-                      <a:fillRect/>
-                    </a:stretch>
-                  </pic:blipFill>
-                  <pic:spPr>
-                    <a:xfrm>
-                      <a:off x="0" y="0"/>
-                      <a:ext cx="3740400" cy="3927600"/>
-                    </a:xfrm>
-                    <a:prstGeom prst="rect">
-                      <a:avLst/>
-                    </a:prstGeom>
-                  </pic:spPr>
-                </pic:pic>
-              </a:graphicData>
-            </a:graphic>
-          </wp:inline>
-        </w:drawing>
-      </w:r>
-    </w:p>
-    <w:p>
-      <w:pPr>
-        <w:rPr>
-          <w:u w:val="single"/>
-        </w:rPr>
-      </w:pPr>
-      <w:r>
-        <w:rPr>
-          <w:noProof/>
-          <w:lang w:eastAsia="sk-SK"/>
-        </w:rPr>
-        <w:drawing>
-          <wp:inline distT="0" distB="0" distL="0" distR="0" wp14:anchorId="37B41D43" wp14:editId="626088C7">
-            <wp:extent cx="4363200" cy="3337200"/>
-            <wp:effectExtent l="0" t="0" r="0" b="0"/>
-            <wp:docPr id="13" name="Obrázok 13"/>
-            <wp:cNvGraphicFramePr>
-              <a:graphicFrameLocks xmlns:a="http://schemas.openxmlformats.org/drawingml/2006/main" noChangeAspect="1"/>
-            </wp:cNvGraphicFramePr>
-            <a:graphic xmlns:a="http://schemas.openxmlformats.org/drawingml/2006/main">
-              <a:graphicData uri="http://schemas.openxmlformats.org/drawingml/2006/picture">
-                <pic:pic xmlns:pic="http://schemas.openxmlformats.org/drawingml/2006/picture">
-                  <pic:nvPicPr>
-                    <pic:cNvPr id="1" name=""/>
-                    <pic:cNvPicPr/>
-                  </pic:nvPicPr>
-                  <pic:blipFill>
-                    <a:blip r:embed="rId14"/>
-                    <a:stretch>
-                      <a:fillRect/>
-                    </a:stretch>
-                  </pic:blipFill>
-                  <pic:spPr>
-                    <a:xfrm>
-                      <a:off x="0" y="0"/>
-                      <a:ext cx="4363200" cy="3337200"/>
-                    </a:xfrm>
-                    <a:prstGeom prst="rect">
-                      <a:avLst/>
-                    </a:prstGeom>
-                  </pic:spPr>
-                </pic:pic>
-              </a:graphicData>
-            </a:graphic>
-          </wp:inline>
-        </w:drawing>
-      </w:r>
-    </w:p>
-    <w:p>
-      <w:pPr>
-        <w:rPr>
-          <w:u w:val="single"/>
-        </w:rPr>
-      </w:pPr>
-      <w:r>
-        <w:rPr>
-          <w:noProof/>
-          <w:lang w:eastAsia="sk-SK"/>
-        </w:rPr>
-        <w:lastRenderedPageBreak/>
-        <w:drawing>
-          <wp:inline distT="0" distB="0" distL="0" distR="0" wp14:anchorId="50BC6F2E" wp14:editId="2846CD2A">
-            <wp:extent cx="2678400" cy="2991600"/>
-            <wp:effectExtent l="0" t="0" r="8255" b="0"/>
-            <wp:docPr id="14" name="Obrázok 14"/>
             <wp:cNvGraphicFramePr>
               <a:graphicFrameLocks xmlns:a="http://schemas.openxmlformats.org/drawingml/2006/main" noChangeAspect="1"/>
             </wp:cNvGraphicFramePr>
@@ -693,7 +522,7 @@
                   <pic:spPr>
                     <a:xfrm>
                       <a:off x="0" y="0"/>
-                      <a:ext cx="2678400" cy="2991600"/>
+                      <a:ext cx="3096000" cy="3448800"/>
                     </a:xfrm>
                     <a:prstGeom prst="rect">
                       <a:avLst/>
@@ -712,68 +541,16 @@
           <w:u w:val="single"/>
         </w:rPr>
       </w:pPr>
-    </w:p>
-    <w:p>
-      <w:pPr>
-        <w:rPr>
-          <w:u w:val="single"/>
-        </w:rPr>
-      </w:pPr>
-    </w:p>
-    <w:p>
-      <w:pPr>
-        <w:rPr>
-          <w:u w:val="single"/>
-        </w:rPr>
-      </w:pPr>
-    </w:p>
-    <w:p>
-      <w:pPr>
-        <w:rPr>
-          <w:u w:val="single"/>
-        </w:rPr>
-      </w:pPr>
-      <w:r>
-        <w:rPr>
-          <w:u w:val="single"/>
-        </w:rPr>
-        <w:t xml:space="preserve">Príklad na </w:t>
-      </w:r>
-      <w:r>
-        <w:rPr>
-          <w:u w:val="single"/>
-        </w:rPr>
-        <w:t>WIFI (web server</w:t>
-      </w:r>
-      <w:r>
-        <w:rPr>
-          <w:u w:val="single"/>
-        </w:rPr>
-        <w:t xml:space="preserve"> – odosielanie dát</w:t>
-      </w:r>
-      <w:r>
-        <w:rPr>
-          <w:u w:val="single"/>
-        </w:rPr>
-        <w:t>):</w:t>
-      </w:r>
-    </w:p>
-    <w:p>
-      <w:pPr>
-        <w:rPr>
-          <w:u w:val="single"/>
-        </w:rPr>
-      </w:pPr>
       <w:r>
         <w:rPr>
           <w:noProof/>
           <w:lang w:eastAsia="sk-SK"/>
         </w:rPr>
         <w:drawing>
-          <wp:inline distT="0" distB="0" distL="0" distR="0" wp14:anchorId="24B9D5F8" wp14:editId="08524BD6">
-            <wp:extent cx="2049780" cy="756714"/>
-            <wp:effectExtent l="0" t="0" r="7620" b="5715"/>
-            <wp:docPr id="21" name="Obrázok 21"/>
+          <wp:inline distT="0" distB="0" distL="0" distR="0" wp14:anchorId="0032897B" wp14:editId="61FACFCE">
+            <wp:extent cx="3470400" cy="2689200"/>
+            <wp:effectExtent l="0" t="0" r="0" b="0"/>
+            <wp:docPr id="6" name="Obrázok 6"/>
             <wp:cNvGraphicFramePr>
               <a:graphicFrameLocks xmlns:a="http://schemas.openxmlformats.org/drawingml/2006/main" noChangeAspect="1"/>
             </wp:cNvGraphicFramePr>
@@ -793,7 +570,7 @@
                   <pic:spPr>
                     <a:xfrm>
                       <a:off x="0" y="0"/>
-                      <a:ext cx="2073314" cy="765402"/>
+                      <a:ext cx="3470400" cy="2689200"/>
                     </a:xfrm>
                     <a:prstGeom prst="rect">
                       <a:avLst/>
@@ -814,11 +591,85 @@
       </w:pPr>
     </w:p>
     <w:p>
-      <w:pPr>
-        <w:rPr>
-          <w:u w:val="single"/>
-        </w:rPr>
-      </w:pPr>
+      <w:r>
+        <w:rPr>
+          <w:u w:val="single"/>
+        </w:rPr>
+        <w:t>ÚLOHA</w:t>
+      </w:r>
+      <w:r>
+        <w:t xml:space="preserve">: </w:t>
+      </w:r>
+      <w:r>
+        <w:t>naprogramujte ESP32 tak, aby na LCD displeji vypisovalo každú sekundu zvyšujúci sa čas pomocou millis(). Popritom každých 10 sekúnd dôjde ku aktualizácii času pomocou NTP.</w:t>
+      </w:r>
+    </w:p>
+    <w:p>
+      <w:pPr>
+        <w:rPr>
+          <w:u w:val="single"/>
+        </w:rPr>
+      </w:pPr>
+    </w:p>
+    <w:p>
+      <w:pPr>
+        <w:rPr>
+          <w:u w:val="single"/>
+        </w:rPr>
+      </w:pPr>
+    </w:p>
+    <w:p>
+      <w:pPr>
+        <w:rPr>
+          <w:u w:val="single"/>
+        </w:rPr>
+      </w:pPr>
+    </w:p>
+    <w:p>
+      <w:pPr>
+        <w:rPr>
+          <w:u w:val="single"/>
+        </w:rPr>
+      </w:pPr>
+    </w:p>
+    <w:p>
+      <w:pPr>
+        <w:rPr>
+          <w:u w:val="single"/>
+        </w:rPr>
+      </w:pPr>
+    </w:p>
+    <w:p>
+      <w:pPr>
+        <w:rPr>
+          <w:u w:val="single"/>
+        </w:rPr>
+      </w:pPr>
+      <w:r>
+        <w:rPr>
+          <w:u w:val="single"/>
+        </w:rPr>
+        <w:lastRenderedPageBreak/>
+        <w:t xml:space="preserve">Príklad na </w:t>
+      </w:r>
+      <w:r>
+        <w:rPr>
+          <w:u w:val="single"/>
+        </w:rPr>
+        <w:t>WIFI (API</w:t>
+      </w:r>
+      <w:r>
+        <w:rPr>
+          <w:u w:val="single"/>
+        </w:rPr>
+        <w:t xml:space="preserve"> + JSON</w:t>
+      </w:r>
+      <w:r>
+        <w:rPr>
+          <w:u w:val="single"/>
+        </w:rPr>
+        <w:t>):</w:t>
+      </w:r>
     </w:p>
     <w:p>
       <w:pPr>
@@ -832,10 +683,10 @@
           <w:lang w:eastAsia="sk-SK"/>
         </w:rPr>
         <w:drawing>
-          <wp:inline distT="0" distB="0" distL="0" distR="0" wp14:anchorId="7B9CE1C1" wp14:editId="6E04FAF2">
-            <wp:extent cx="2696400" cy="3103200"/>
-            <wp:effectExtent l="0" t="0" r="8890" b="2540"/>
-            <wp:docPr id="16" name="Obrázok 16"/>
+          <wp:inline distT="0" distB="0" distL="0" distR="0" wp14:anchorId="246AEE97" wp14:editId="2D8B79C0">
+            <wp:extent cx="3740400" cy="3927600"/>
+            <wp:effectExtent l="0" t="0" r="0" b="0"/>
+            <wp:docPr id="12" name="Obrázok 12"/>
             <wp:cNvGraphicFramePr>
               <a:graphicFrameLocks xmlns:a="http://schemas.openxmlformats.org/drawingml/2006/main" noChangeAspect="1"/>
             </wp:cNvGraphicFramePr>
@@ -855,7 +706,7 @@
                   <pic:spPr>
                     <a:xfrm>
                       <a:off x="0" y="0"/>
-                      <a:ext cx="2696400" cy="3103200"/>
+                      <a:ext cx="3740400" cy="3927600"/>
                     </a:xfrm>
                     <a:prstGeom prst="rect">
                       <a:avLst/>
@@ -879,12 +730,11 @@
           <w:noProof/>
           <w:lang w:eastAsia="sk-SK"/>
         </w:rPr>
-        <w:lastRenderedPageBreak/>
         <w:drawing>
-          <wp:inline distT="0" distB="0" distL="0" distR="0" wp14:anchorId="31E88049" wp14:editId="46813F7F">
-            <wp:extent cx="5666082" cy="3108960"/>
+          <wp:inline distT="0" distB="0" distL="0" distR="0" wp14:anchorId="37B41D43" wp14:editId="626088C7">
+            <wp:extent cx="4363200" cy="3337200"/>
             <wp:effectExtent l="0" t="0" r="0" b="0"/>
-            <wp:docPr id="18" name="Obrázok 18"/>
+            <wp:docPr id="13" name="Obrázok 13"/>
             <wp:cNvGraphicFramePr>
               <a:graphicFrameLocks xmlns:a="http://schemas.openxmlformats.org/drawingml/2006/main" noChangeAspect="1"/>
             </wp:cNvGraphicFramePr>
@@ -895,27 +745,20 @@
                     <pic:cNvPr id="1" name=""/>
                     <pic:cNvPicPr/>
                   </pic:nvPicPr>
-                  <pic:blipFill rotWithShape="1">
+                  <pic:blipFill>
                     <a:blip r:embed="rId18"/>
-                    <a:srcRect t="-1" b="386"/>
-                    <a:stretch/>
+                    <a:stretch>
+                      <a:fillRect/>
+                    </a:stretch>
                   </pic:blipFill>
-                  <pic:spPr bwMode="auto">
+                  <pic:spPr>
                     <a:xfrm>
                       <a:off x="0" y="0"/>
-                      <a:ext cx="5666400" cy="3109134"/>
+                      <a:ext cx="4363200" cy="3337200"/>
                     </a:xfrm>
                     <a:prstGeom prst="rect">
                       <a:avLst/>
                     </a:prstGeom>
-                    <a:ln>
-                      <a:noFill/>
-                    </a:ln>
-                    <a:extLst>
-                      <a:ext uri="{53640926-AAD7-44D8-BBD7-CCE9431645EC}">
-                        <a14:shadowObscured xmlns:a14="http://schemas.microsoft.com/office/drawing/2010/main"/>
-                      </a:ext>
-                    </a:extLst>
                   </pic:spPr>
                 </pic:pic>
               </a:graphicData>
@@ -935,11 +778,12 @@
           <w:noProof/>
           <w:lang w:eastAsia="sk-SK"/>
         </w:rPr>
+        <w:lastRenderedPageBreak/>
         <w:drawing>
-          <wp:inline distT="0" distB="0" distL="0" distR="0" wp14:anchorId="101383BD" wp14:editId="534AE05F">
-            <wp:extent cx="3308400" cy="3024000"/>
-            <wp:effectExtent l="0" t="0" r="6350" b="5080"/>
-            <wp:docPr id="19" name="Obrázok 19"/>
+          <wp:inline distT="0" distB="0" distL="0" distR="0" wp14:anchorId="50BC6F2E" wp14:editId="2846CD2A">
+            <wp:extent cx="2678400" cy="2991600"/>
+            <wp:effectExtent l="0" t="0" r="8255" b="0"/>
+            <wp:docPr id="14" name="Obrázok 14"/>
             <wp:cNvGraphicFramePr>
               <a:graphicFrameLocks xmlns:a="http://schemas.openxmlformats.org/drawingml/2006/main" noChangeAspect="1"/>
             </wp:cNvGraphicFramePr>
@@ -959,7 +803,7 @@
                   <pic:spPr>
                     <a:xfrm>
                       <a:off x="0" y="0"/>
-                      <a:ext cx="3308400" cy="3024000"/>
+                      <a:ext cx="2678400" cy="2991600"/>
                     </a:xfrm>
                     <a:prstGeom prst="rect">
                       <a:avLst/>
@@ -978,16 +822,61 @@
           <w:u w:val="single"/>
         </w:rPr>
       </w:pPr>
+    </w:p>
+    <w:p>
+      <w:pPr>
+        <w:rPr>
+          <w:u w:val="single"/>
+        </w:rPr>
+      </w:pPr>
+    </w:p>
+    <w:p>
+      <w:pPr>
+        <w:rPr>
+          <w:u w:val="single"/>
+        </w:rPr>
+      </w:pPr>
+      <w:r>
+        <w:rPr>
+          <w:u w:val="single"/>
+        </w:rPr>
+        <w:t xml:space="preserve">Príklad na </w:t>
+      </w:r>
+      <w:r>
+        <w:rPr>
+          <w:u w:val="single"/>
+        </w:rPr>
+        <w:t>WIFI (web server</w:t>
+      </w:r>
+      <w:r>
+        <w:rPr>
+          <w:u w:val="single"/>
+        </w:rPr>
+        <w:t xml:space="preserve"> – odosielanie dát</w:t>
+      </w:r>
+      <w:r>
+        <w:rPr>
+          <w:u w:val="single"/>
+        </w:rPr>
+        <w:t>):</w:t>
+      </w:r>
+    </w:p>
+    <w:p>
+      <w:pPr>
+        <w:rPr>
+          <w:u w:val="single"/>
+        </w:rPr>
+      </w:pPr>
       <w:r>
         <w:rPr>
           <w:noProof/>
           <w:lang w:eastAsia="sk-SK"/>
         </w:rPr>
         <w:drawing>
-          <wp:inline distT="0" distB="0" distL="0" distR="0" wp14:anchorId="08F2D84A" wp14:editId="72297D3D">
-            <wp:extent cx="2541600" cy="1180800"/>
-            <wp:effectExtent l="0" t="0" r="0" b="635"/>
-            <wp:docPr id="20" name="Obrázok 20"/>
+          <wp:inline distT="0" distB="0" distL="0" distR="0" wp14:anchorId="24B9D5F8" wp14:editId="08524BD6">
+            <wp:extent cx="2049780" cy="756714"/>
+            <wp:effectExtent l="0" t="0" r="7620" b="5715"/>
+            <wp:docPr id="21" name="Obrázok 21"/>
             <wp:cNvGraphicFramePr>
               <a:graphicFrameLocks xmlns:a="http://schemas.openxmlformats.org/drawingml/2006/main" noChangeAspect="1"/>
             </wp:cNvGraphicFramePr>
@@ -1007,7 +896,7 @@
                   <pic:spPr>
                     <a:xfrm>
                       <a:off x="0" y="0"/>
-                      <a:ext cx="2541600" cy="1180800"/>
+                      <a:ext cx="2073314" cy="765402"/>
                     </a:xfrm>
                     <a:prstGeom prst="rect">
                       <a:avLst/>
@@ -1033,90 +922,15 @@
           <w:u w:val="single"/>
         </w:rPr>
       </w:pPr>
-    </w:p>
-    <w:p>
-      <w:pPr>
-        <w:rPr>
-          <w:u w:val="single"/>
-        </w:rPr>
-      </w:pPr>
-    </w:p>
-    <w:p>
-      <w:pPr>
-        <w:tabs>
-          <w:tab w:val="left" w:pos="2940"/>
-        </w:tabs>
-        <w:rPr>
-          <w:u w:val="single"/>
-        </w:rPr>
-      </w:pPr>
-    </w:p>
-    <w:p>
-      <w:pPr>
-        <w:tabs>
-          <w:tab w:val="left" w:pos="2940"/>
-        </w:tabs>
-        <w:rPr>
-          <w:u w:val="single"/>
-        </w:rPr>
-      </w:pPr>
-      <w:r>
-        <w:rPr>
-          <w:u w:val="single"/>
-        </w:rPr>
-        <w:lastRenderedPageBreak/>
-        <w:t xml:space="preserve">Príklad na </w:t>
-      </w:r>
-      <w:r>
-        <w:rPr>
-          <w:u w:val="single"/>
-        </w:rPr>
-        <w:t xml:space="preserve">WIFI (web server – </w:t>
-      </w:r>
-      <w:r>
-        <w:rPr>
-          <w:u w:val="single"/>
-        </w:rPr>
-        <w:t xml:space="preserve">prijímanie </w:t>
-      </w:r>
-      <w:r>
-        <w:rPr>
-          <w:u w:val="single"/>
-        </w:rPr>
-        <w:t>dát</w:t>
-      </w:r>
-      <w:r>
-        <w:rPr>
-          <w:u w:val="single"/>
-        </w:rPr>
-        <w:t xml:space="preserve"> v INPUT</w:t>
-      </w:r>
-      <w:r>
-        <w:rPr>
-          <w:u w:val="single"/>
-        </w:rPr>
-        <w:t>):</w:t>
-      </w:r>
-    </w:p>
-    <w:p>
-      <w:pPr>
-        <w:tabs>
-          <w:tab w:val="left" w:pos="2940"/>
-        </w:tabs>
-        <w:rPr>
-          <w:u w:val="single"/>
-        </w:rPr>
-      </w:pPr>
       <w:r>
         <w:rPr>
           <w:noProof/>
-          <w:lang w:eastAsia="sk-SK"/>
         </w:rPr>
         <w:drawing>
-          <wp:inline distT="0" distB="0" distL="0" distR="0" wp14:anchorId="4C8D17F0" wp14:editId="41967FED">
-            <wp:extent cx="5400000" cy="1569600"/>
-            <wp:effectExtent l="0" t="0" r="0" b="0"/>
-            <wp:docPr id="22" name="Obrázok 22"/>
+          <wp:inline distT="0" distB="0" distL="0" distR="0" wp14:anchorId="60F785A2" wp14:editId="129E9BC4">
+            <wp:extent cx="2444400" cy="3477600"/>
+            <wp:effectExtent l="0" t="0" r="0" b="8890"/>
+            <wp:docPr id="9" name="Obrázok 9"/>
             <wp:cNvGraphicFramePr>
               <a:graphicFrameLocks xmlns:a="http://schemas.openxmlformats.org/drawingml/2006/main" noChangeAspect="1"/>
             </wp:cNvGraphicFramePr>
@@ -1136,7 +950,7 @@
                   <pic:spPr>
                     <a:xfrm>
                       <a:off x="0" y="0"/>
-                      <a:ext cx="5400000" cy="1569600"/>
+                      <a:ext cx="2444400" cy="3477600"/>
                     </a:xfrm>
                     <a:prstGeom prst="rect">
                       <a:avLst/>
@@ -1151,29 +965,6 @@
     </w:p>
     <w:p>
       <w:pPr>
-        <w:tabs>
-          <w:tab w:val="left" w:pos="2940"/>
-        </w:tabs>
-        <w:rPr>
-          <w:u w:val="single"/>
-        </w:rPr>
-      </w:pPr>
-    </w:p>
-    <w:p>
-      <w:pPr>
-        <w:tabs>
-          <w:tab w:val="left" w:pos="2940"/>
-        </w:tabs>
-        <w:rPr>
-          <w:u w:val="single"/>
-        </w:rPr>
-      </w:pPr>
-    </w:p>
-    <w:p>
-      <w:pPr>
-        <w:tabs>
-          <w:tab w:val="left" w:pos="2940"/>
-        </w:tabs>
         <w:rPr>
           <w:u w:val="single"/>
         </w:rPr>
@@ -1181,13 +972,13 @@
       <w:r>
         <w:rPr>
           <w:noProof/>
-          <w:lang w:eastAsia="sk-SK"/>
-        </w:rPr>
+        </w:rPr>
+        <w:lastRenderedPageBreak/>
         <w:drawing>
-          <wp:inline distT="0" distB="0" distL="0" distR="0" wp14:anchorId="196288C5" wp14:editId="12437970">
-            <wp:extent cx="2257200" cy="2599200"/>
-            <wp:effectExtent l="0" t="0" r="0" b="0"/>
-            <wp:docPr id="24" name="Obrázok 24"/>
+          <wp:inline distT="0" distB="0" distL="0" distR="0" wp14:anchorId="37A52488" wp14:editId="6D673CA8">
+            <wp:extent cx="5335200" cy="2966400"/>
+            <wp:effectExtent l="0" t="0" r="0" b="5715"/>
+            <wp:docPr id="10" name="Obrázok 10"/>
             <wp:cNvGraphicFramePr>
               <a:graphicFrameLocks xmlns:a="http://schemas.openxmlformats.org/drawingml/2006/main" noChangeAspect="1"/>
             </wp:cNvGraphicFramePr>
@@ -1207,7 +998,7 @@
                   <pic:spPr>
                     <a:xfrm>
                       <a:off x="0" y="0"/>
-                      <a:ext cx="2257200" cy="2599200"/>
+                      <a:ext cx="5335200" cy="2966400"/>
                     </a:xfrm>
                     <a:prstGeom prst="rect">
                       <a:avLst/>
@@ -1222,48 +1013,6 @@
     </w:p>
     <w:p>
       <w:pPr>
-        <w:tabs>
-          <w:tab w:val="left" w:pos="2940"/>
-        </w:tabs>
-        <w:rPr>
-          <w:u w:val="single"/>
-        </w:rPr>
-      </w:pPr>
-    </w:p>
-    <w:p>
-      <w:pPr>
-        <w:tabs>
-          <w:tab w:val="left" w:pos="2940"/>
-        </w:tabs>
-        <w:rPr>
-          <w:u w:val="single"/>
-        </w:rPr>
-      </w:pPr>
-    </w:p>
-    <w:p>
-      <w:pPr>
-        <w:tabs>
-          <w:tab w:val="left" w:pos="2940"/>
-        </w:tabs>
-      </w:pPr>
-      <w:r>
-        <w:t>Pridanie k</w:t>
-      </w:r>
-      <w:r>
-        <w:t>ód</w:t>
-      </w:r>
-      <w:r>
-        <w:t>u do teba web stránky a spracovanie parametrov v URL</w:t>
-      </w:r>
-      <w:r>
-        <w:t>:</w:t>
-      </w:r>
-    </w:p>
-    <w:p>
-      <w:pPr>
-        <w:tabs>
-          <w:tab w:val="left" w:pos="2940"/>
-        </w:tabs>
         <w:rPr>
           <w:u w:val="single"/>
         </w:rPr>
@@ -1271,13 +1020,12 @@
       <w:r>
         <w:rPr>
           <w:noProof/>
-          <w:lang w:eastAsia="sk-SK"/>
         </w:rPr>
         <w:drawing>
-          <wp:inline distT="0" distB="0" distL="0" distR="0" wp14:anchorId="3056645E" wp14:editId="3B9EDE70">
-            <wp:extent cx="5760720" cy="2159635"/>
-            <wp:effectExtent l="0" t="0" r="0" b="0"/>
-            <wp:docPr id="23" name="Obrázok 23"/>
+          <wp:inline distT="0" distB="0" distL="0" distR="0" wp14:anchorId="36741088" wp14:editId="51DD3F8E">
+            <wp:extent cx="3312000" cy="1306800"/>
+            <wp:effectExtent l="0" t="0" r="3175" b="8255"/>
+            <wp:docPr id="11" name="Obrázok 11"/>
             <wp:cNvGraphicFramePr>
               <a:graphicFrameLocks xmlns:a="http://schemas.openxmlformats.org/drawingml/2006/main" noChangeAspect="1"/>
             </wp:cNvGraphicFramePr>
@@ -1297,7 +1045,7 @@
                   <pic:spPr>
                     <a:xfrm>
                       <a:off x="0" y="0"/>
-                      <a:ext cx="5760720" cy="2159635"/>
+                      <a:ext cx="3312000" cy="1306800"/>
                     </a:xfrm>
                     <a:prstGeom prst="rect">
                       <a:avLst/>
@@ -1312,64 +1060,6 @@
     </w:p>
     <w:p>
       <w:pPr>
-        <w:tabs>
-          <w:tab w:val="left" w:pos="2940"/>
-        </w:tabs>
-        <w:rPr>
-          <w:u w:val="single"/>
-        </w:rPr>
-      </w:pPr>
-    </w:p>
-    <w:p>
-      <w:pPr>
-        <w:tabs>
-          <w:tab w:val="left" w:pos="2940"/>
-        </w:tabs>
-        <w:rPr>
-          <w:u w:val="single"/>
-        </w:rPr>
-      </w:pPr>
-    </w:p>
-    <w:p>
-      <w:pPr>
-        <w:tabs>
-          <w:tab w:val="left" w:pos="2940"/>
-        </w:tabs>
-        <w:rPr>
-          <w:u w:val="single"/>
-        </w:rPr>
-      </w:pPr>
-      <w:r>
-        <w:rPr>
-          <w:u w:val="single"/>
-        </w:rPr>
-        <w:lastRenderedPageBreak/>
-        <w:t xml:space="preserve">Príklad na </w:t>
-      </w:r>
-      <w:r>
-        <w:rPr>
-          <w:u w:val="single"/>
-        </w:rPr>
-        <w:t xml:space="preserve">WIFI (web server – </w:t>
-      </w:r>
-      <w:r>
-        <w:rPr>
-          <w:u w:val="single"/>
-        </w:rPr>
-        <w:t>ovládanie LED cez button</w:t>
-      </w:r>
-      <w:r>
-        <w:rPr>
-          <w:u w:val="single"/>
-        </w:rPr>
-        <w:t>):</w:t>
-      </w:r>
-    </w:p>
-    <w:p>
-      <w:pPr>
-        <w:tabs>
-          <w:tab w:val="left" w:pos="2940"/>
-        </w:tabs>
         <w:rPr>
           <w:u w:val="single"/>
         </w:rPr>
@@ -1377,13 +1067,12 @@
       <w:r>
         <w:rPr>
           <w:noProof/>
-          <w:lang w:eastAsia="sk-SK"/>
         </w:rPr>
         <w:drawing>
-          <wp:inline distT="0" distB="0" distL="0" distR="0" wp14:anchorId="472C6C29" wp14:editId="238B5268">
-            <wp:extent cx="3067200" cy="1580400"/>
-            <wp:effectExtent l="0" t="0" r="0" b="1270"/>
-            <wp:docPr id="25" name="Obrázok 25"/>
+          <wp:inline distT="0" distB="0" distL="0" distR="0" wp14:anchorId="6952AA23" wp14:editId="07D7CCE2">
+            <wp:extent cx="4114800" cy="2606400"/>
+            <wp:effectExtent l="0" t="0" r="0" b="3810"/>
+            <wp:docPr id="15" name="Obrázok 15"/>
             <wp:cNvGraphicFramePr>
               <a:graphicFrameLocks xmlns:a="http://schemas.openxmlformats.org/drawingml/2006/main" noChangeAspect="1"/>
             </wp:cNvGraphicFramePr>
@@ -1403,7 +1092,7 @@
                   <pic:spPr>
                     <a:xfrm>
                       <a:off x="0" y="0"/>
-                      <a:ext cx="3067200" cy="1580400"/>
+                      <a:ext cx="4114800" cy="2606400"/>
                     </a:xfrm>
                     <a:prstGeom prst="rect">
                       <a:avLst/>
@@ -1418,6 +1107,41 @@
     </w:p>
     <w:p>
       <w:pPr>
+        <w:rPr>
+          <w:u w:val="single"/>
+        </w:rPr>
+      </w:pPr>
+    </w:p>
+    <w:p>
+      <w:pPr>
+        <w:rPr>
+          <w:u w:val="single"/>
+        </w:rPr>
+      </w:pPr>
+    </w:p>
+    <w:p>
+      <w:pPr>
+        <w:rPr>
+          <w:u w:val="single"/>
+        </w:rPr>
+      </w:pPr>
+    </w:p>
+    <w:p>
+      <w:pPr>
+        <w:rPr>
+          <w:u w:val="single"/>
+        </w:rPr>
+      </w:pPr>
+    </w:p>
+    <w:p>
+      <w:pPr>
+        <w:rPr>
+          <w:u w:val="single"/>
+        </w:rPr>
+      </w:pPr>
+    </w:p>
+    <w:p>
+      <w:pPr>
         <w:tabs>
           <w:tab w:val="left" w:pos="2940"/>
         </w:tabs>
@@ -1437,14 +1161,61 @@
       </w:pPr>
       <w:r>
         <w:rPr>
+          <w:u w:val="single"/>
+        </w:rPr>
+        <w:lastRenderedPageBreak/>
+        <w:t xml:space="preserve">Príklad na </w:t>
+      </w:r>
+      <w:r>
+        <w:rPr>
+          <w:u w:val="single"/>
+        </w:rPr>
+        <w:t xml:space="preserve">WIFI (web server – </w:t>
+      </w:r>
+      <w:r>
+        <w:rPr>
+          <w:u w:val="single"/>
+        </w:rPr>
+        <w:t xml:space="preserve">prijímanie </w:t>
+      </w:r>
+      <w:r>
+        <w:rPr>
+          <w:u w:val="single"/>
+        </w:rPr>
+        <w:t>dát</w:t>
+      </w:r>
+      <w:r>
+        <w:rPr>
+          <w:u w:val="single"/>
+        </w:rPr>
+        <w:t xml:space="preserve"> v INPUT</w:t>
+      </w:r>
+      <w:r>
+        <w:rPr>
+          <w:u w:val="single"/>
+        </w:rPr>
+        <w:t>):</w:t>
+      </w:r>
+    </w:p>
+    <w:p>
+      <w:pPr>
+        <w:tabs>
+          <w:tab w:val="left" w:pos="2940"/>
+        </w:tabs>
+        <w:rPr>
+          <w:u w:val="single"/>
+        </w:rPr>
+      </w:pPr>
+      <w:r>
+        <w:rPr>
           <w:noProof/>
           <w:lang w:eastAsia="sk-SK"/>
         </w:rPr>
         <w:drawing>
-          <wp:inline distT="0" distB="0" distL="0" distR="0" wp14:anchorId="2BA0F46E" wp14:editId="244C2C0A">
-            <wp:extent cx="5158800" cy="1785600"/>
-            <wp:effectExtent l="0" t="0" r="3810" b="5715"/>
-            <wp:docPr id="26" name="Obrázok 26"/>
+          <wp:inline distT="0" distB="0" distL="0" distR="0" wp14:anchorId="4C8D17F0" wp14:editId="41967FED">
+            <wp:extent cx="5400000" cy="1569600"/>
+            <wp:effectExtent l="0" t="0" r="0" b="0"/>
+            <wp:docPr id="22" name="Obrázok 22"/>
             <wp:cNvGraphicFramePr>
               <a:graphicFrameLocks xmlns:a="http://schemas.openxmlformats.org/drawingml/2006/main" noChangeAspect="1"/>
             </wp:cNvGraphicFramePr>
@@ -1464,7 +1235,7 @@
                   <pic:spPr>
                     <a:xfrm>
                       <a:off x="0" y="0"/>
-                      <a:ext cx="5158800" cy="1785600"/>
+                      <a:ext cx="5400000" cy="1569600"/>
                     </a:xfrm>
                     <a:prstGeom prst="rect">
                       <a:avLst/>
@@ -1512,10 +1283,10 @@
           <w:lang w:eastAsia="sk-SK"/>
         </w:rPr>
         <w:drawing>
-          <wp:inline distT="0" distB="0" distL="0" distR="0" wp14:anchorId="765AEBB2" wp14:editId="4E62A464">
-            <wp:extent cx="5400000" cy="4114800"/>
+          <wp:inline distT="0" distB="0" distL="0" distR="0" wp14:anchorId="196288C5" wp14:editId="12437970">
+            <wp:extent cx="2257200" cy="2599200"/>
             <wp:effectExtent l="0" t="0" r="0" b="0"/>
-            <wp:docPr id="27" name="Obrázok 27"/>
+            <wp:docPr id="24" name="Obrázok 24"/>
             <wp:cNvGraphicFramePr>
               <a:graphicFrameLocks xmlns:a="http://schemas.openxmlformats.org/drawingml/2006/main" noChangeAspect="1"/>
             </wp:cNvGraphicFramePr>
@@ -1535,7 +1306,7 @@
                   <pic:spPr>
                     <a:xfrm>
                       <a:off x="0" y="0"/>
-                      <a:ext cx="5400000" cy="4114800"/>
+                      <a:ext cx="2257200" cy="2599200"/>
                     </a:xfrm>
                     <a:prstGeom prst="rect">
                       <a:avLst/>
@@ -1557,6 +1328,116 @@
           <w:u w:val="single"/>
         </w:rPr>
       </w:pPr>
+    </w:p>
+    <w:p>
+      <w:pPr>
+        <w:tabs>
+          <w:tab w:val="left" w:pos="2940"/>
+        </w:tabs>
+        <w:rPr>
+          <w:u w:val="single"/>
+        </w:rPr>
+      </w:pPr>
+    </w:p>
+    <w:p>
+      <w:pPr>
+        <w:tabs>
+          <w:tab w:val="left" w:pos="2940"/>
+        </w:tabs>
+      </w:pPr>
+      <w:r>
+        <w:t>Pridanie k</w:t>
+      </w:r>
+      <w:r>
+        <w:t>ód</w:t>
+      </w:r>
+      <w:r>
+        <w:t>u do teba web stránky a spracovanie parametrov v URL</w:t>
+      </w:r>
+      <w:r>
+        <w:t>:</w:t>
+      </w:r>
+    </w:p>
+    <w:p>
+      <w:pPr>
+        <w:tabs>
+          <w:tab w:val="left" w:pos="2940"/>
+        </w:tabs>
+        <w:rPr>
+          <w:u w:val="single"/>
+        </w:rPr>
+      </w:pPr>
+      <w:r>
+        <w:rPr>
+          <w:noProof/>
+          <w:lang w:eastAsia="sk-SK"/>
+        </w:rPr>
+        <w:drawing>
+          <wp:inline distT="0" distB="0" distL="0" distR="0" wp14:anchorId="3056645E" wp14:editId="3B9EDE70">
+            <wp:extent cx="5760720" cy="2159635"/>
+            <wp:effectExtent l="0" t="0" r="0" b="0"/>
+            <wp:docPr id="23" name="Obrázok 23"/>
+            <wp:cNvGraphicFramePr>
+              <a:graphicFrameLocks xmlns:a="http://schemas.openxmlformats.org/drawingml/2006/main" noChangeAspect="1"/>
+            </wp:cNvGraphicFramePr>
+            <a:graphic xmlns:a="http://schemas.openxmlformats.org/drawingml/2006/main">
+              <a:graphicData uri="http://schemas.openxmlformats.org/drawingml/2006/picture">
+                <pic:pic xmlns:pic="http://schemas.openxmlformats.org/drawingml/2006/picture">
+                  <pic:nvPicPr>
+                    <pic:cNvPr id="1" name=""/>
+                    <pic:cNvPicPr/>
+                  </pic:nvPicPr>
+                  <pic:blipFill>
+                    <a:blip r:embed="rId27"/>
+                    <a:stretch>
+                      <a:fillRect/>
+                    </a:stretch>
+                  </pic:blipFill>
+                  <pic:spPr>
+                    <a:xfrm>
+                      <a:off x="0" y="0"/>
+                      <a:ext cx="5760720" cy="2159635"/>
+                    </a:xfrm>
+                    <a:prstGeom prst="rect">
+                      <a:avLst/>
+                    </a:prstGeom>
+                  </pic:spPr>
+                </pic:pic>
+              </a:graphicData>
+            </a:graphic>
+          </wp:inline>
+        </w:drawing>
+      </w:r>
+    </w:p>
+    <w:p>
+      <w:pPr>
+        <w:tabs>
+          <w:tab w:val="left" w:pos="2940"/>
+        </w:tabs>
+        <w:rPr>
+          <w:u w:val="single"/>
+        </w:rPr>
+      </w:pPr>
+    </w:p>
+    <w:p>
+      <w:pPr>
+        <w:tabs>
+          <w:tab w:val="left" w:pos="2940"/>
+        </w:tabs>
+        <w:rPr>
+          <w:u w:val="single"/>
+        </w:rPr>
+      </w:pPr>
+    </w:p>
+    <w:p>
+      <w:pPr>
+        <w:tabs>
+          <w:tab w:val="left" w:pos="2940"/>
+        </w:tabs>
+        <w:rPr>
+          <w:u w:val="single"/>
+        </w:rPr>
+      </w:pPr>
       <w:r>
         <w:rPr>
           <w:u w:val="single"/>
@@ -1568,6 +1449,280 @@
         <w:rPr>
           <w:u w:val="single"/>
         </w:rPr>
+        <w:t xml:space="preserve">WIFI (web server – </w:t>
+      </w:r>
+      <w:r>
+        <w:rPr>
+          <w:u w:val="single"/>
+        </w:rPr>
+        <w:t>ovládanie LED cez button</w:t>
+      </w:r>
+      <w:r>
+        <w:rPr>
+          <w:u w:val="single"/>
+        </w:rPr>
+        <w:t>):</w:t>
+      </w:r>
+    </w:p>
+    <w:p>
+      <w:pPr>
+        <w:tabs>
+          <w:tab w:val="left" w:pos="2940"/>
+        </w:tabs>
+        <w:rPr>
+          <w:u w:val="single"/>
+        </w:rPr>
+      </w:pPr>
+      <w:r>
+        <w:rPr>
+          <w:noProof/>
+          <w:lang w:eastAsia="sk-SK"/>
+        </w:rPr>
+        <w:drawing>
+          <wp:inline distT="0" distB="0" distL="0" distR="0" wp14:anchorId="472C6C29" wp14:editId="238B5268">
+            <wp:extent cx="3067200" cy="1580400"/>
+            <wp:effectExtent l="0" t="0" r="0" b="1270"/>
+            <wp:docPr id="25" name="Obrázok 25"/>
+            <wp:cNvGraphicFramePr>
+              <a:graphicFrameLocks xmlns:a="http://schemas.openxmlformats.org/drawingml/2006/main" noChangeAspect="1"/>
+            </wp:cNvGraphicFramePr>
+            <a:graphic xmlns:a="http://schemas.openxmlformats.org/drawingml/2006/main">
+              <a:graphicData uri="http://schemas.openxmlformats.org/drawingml/2006/picture">
+                <pic:pic xmlns:pic="http://schemas.openxmlformats.org/drawingml/2006/picture">
+                  <pic:nvPicPr>
+                    <pic:cNvPr id="1" name=""/>
+                    <pic:cNvPicPr/>
+                  </pic:nvPicPr>
+                  <pic:blipFill>
+                    <a:blip r:embed="rId28"/>
+                    <a:stretch>
+                      <a:fillRect/>
+                    </a:stretch>
+                  </pic:blipFill>
+                  <pic:spPr>
+                    <a:xfrm>
+                      <a:off x="0" y="0"/>
+                      <a:ext cx="3067200" cy="1580400"/>
+                    </a:xfrm>
+                    <a:prstGeom prst="rect">
+                      <a:avLst/>
+                    </a:prstGeom>
+                  </pic:spPr>
+                </pic:pic>
+              </a:graphicData>
+            </a:graphic>
+          </wp:inline>
+        </w:drawing>
+      </w:r>
+    </w:p>
+    <w:p>
+      <w:pPr>
+        <w:tabs>
+          <w:tab w:val="left" w:pos="2940"/>
+        </w:tabs>
+        <w:rPr>
+          <w:u w:val="single"/>
+        </w:rPr>
+      </w:pPr>
+    </w:p>
+    <w:p>
+      <w:pPr>
+        <w:tabs>
+          <w:tab w:val="left" w:pos="2940"/>
+        </w:tabs>
+        <w:rPr>
+          <w:u w:val="single"/>
+        </w:rPr>
+      </w:pPr>
+      <w:r>
+        <w:rPr>
+          <w:noProof/>
+          <w:lang w:eastAsia="sk-SK"/>
+        </w:rPr>
+        <w:drawing>
+          <wp:inline distT="0" distB="0" distL="0" distR="0" wp14:anchorId="2BA0F46E" wp14:editId="244C2C0A">
+            <wp:extent cx="5158800" cy="1785600"/>
+            <wp:effectExtent l="0" t="0" r="3810" b="5715"/>
+            <wp:docPr id="26" name="Obrázok 26"/>
+            <wp:cNvGraphicFramePr>
+              <a:graphicFrameLocks xmlns:a="http://schemas.openxmlformats.org/drawingml/2006/main" noChangeAspect="1"/>
+            </wp:cNvGraphicFramePr>
+            <a:graphic xmlns:a="http://schemas.openxmlformats.org/drawingml/2006/main">
+              <a:graphicData uri="http://schemas.openxmlformats.org/drawingml/2006/picture">
+                <pic:pic xmlns:pic="http://schemas.openxmlformats.org/drawingml/2006/picture">
+                  <pic:nvPicPr>
+                    <pic:cNvPr id="1" name=""/>
+                    <pic:cNvPicPr/>
+                  </pic:nvPicPr>
+                  <pic:blipFill>
+                    <a:blip r:embed="rId29"/>
+                    <a:stretch>
+                      <a:fillRect/>
+                    </a:stretch>
+                  </pic:blipFill>
+                  <pic:spPr>
+                    <a:xfrm>
+                      <a:off x="0" y="0"/>
+                      <a:ext cx="5158800" cy="1785600"/>
+                    </a:xfrm>
+                    <a:prstGeom prst="rect">
+                      <a:avLst/>
+                    </a:prstGeom>
+                  </pic:spPr>
+                </pic:pic>
+              </a:graphicData>
+            </a:graphic>
+          </wp:inline>
+        </w:drawing>
+      </w:r>
+    </w:p>
+    <w:p>
+      <w:pPr>
+        <w:tabs>
+          <w:tab w:val="left" w:pos="2940"/>
+        </w:tabs>
+        <w:rPr>
+          <w:u w:val="single"/>
+        </w:rPr>
+      </w:pPr>
+    </w:p>
+    <w:p>
+      <w:pPr>
+        <w:tabs>
+          <w:tab w:val="left" w:pos="2940"/>
+        </w:tabs>
+      </w:pPr>
+      <w:r>
+        <w:t>V úvode si treba vytvoriť globálnu premennú outpuState a pin s LED nastaviť ako výstupný. V HTML:</w:t>
+      </w:r>
+    </w:p>
+    <w:p>
+      <w:pPr>
+        <w:tabs>
+          <w:tab w:val="left" w:pos="2940"/>
+        </w:tabs>
+      </w:pPr>
+    </w:p>
+    <w:p>
+      <w:pPr>
+        <w:tabs>
+          <w:tab w:val="left" w:pos="2940"/>
+        </w:tabs>
+        <w:rPr>
+          <w:u w:val="single"/>
+        </w:rPr>
+      </w:pPr>
+      <w:r>
+        <w:rPr>
+          <w:noProof/>
+        </w:rPr>
+        <w:drawing>
+          <wp:inline distT="0" distB="0" distL="0" distR="0" wp14:anchorId="1A505ADE" wp14:editId="7D978FF5">
+            <wp:extent cx="2390400" cy="2246400"/>
+            <wp:effectExtent l="0" t="0" r="0" b="1905"/>
+            <wp:docPr id="3" name="Obrázok 3"/>
+            <wp:cNvGraphicFramePr>
+              <a:graphicFrameLocks xmlns:a="http://schemas.openxmlformats.org/drawingml/2006/main" noChangeAspect="1"/>
+            </wp:cNvGraphicFramePr>
+            <a:graphic xmlns:a="http://schemas.openxmlformats.org/drawingml/2006/main">
+              <a:graphicData uri="http://schemas.openxmlformats.org/drawingml/2006/picture">
+                <pic:pic xmlns:pic="http://schemas.openxmlformats.org/drawingml/2006/picture">
+                  <pic:nvPicPr>
+                    <pic:cNvPr id="1" name=""/>
+                    <pic:cNvPicPr/>
+                  </pic:nvPicPr>
+                  <pic:blipFill>
+                    <a:blip r:embed="rId30"/>
+                    <a:stretch>
+                      <a:fillRect/>
+                    </a:stretch>
+                  </pic:blipFill>
+                  <pic:spPr>
+                    <a:xfrm>
+                      <a:off x="0" y="0"/>
+                      <a:ext cx="2390400" cy="2246400"/>
+                    </a:xfrm>
+                    <a:prstGeom prst="rect">
+                      <a:avLst/>
+                    </a:prstGeom>
+                  </pic:spPr>
+                </pic:pic>
+              </a:graphicData>
+            </a:graphic>
+          </wp:inline>
+        </w:drawing>
+      </w:r>
+    </w:p>
+    <w:p>
+      <w:pPr>
+        <w:tabs>
+          <w:tab w:val="left" w:pos="2940"/>
+        </w:tabs>
+        <w:rPr>
+          <w:u w:val="single"/>
+        </w:rPr>
+      </w:pPr>
+      <w:r>
+        <w:rPr>
+          <w:noProof/>
+        </w:rPr>
+        <w:drawing>
+          <wp:inline distT="0" distB="0" distL="0" distR="0" wp14:anchorId="05A734F7" wp14:editId="7AA7AC06">
+            <wp:extent cx="4723200" cy="1465200"/>
+            <wp:effectExtent l="0" t="0" r="1270" b="1905"/>
+            <wp:docPr id="16" name="Obrázok 16"/>
+            <wp:cNvGraphicFramePr>
+              <a:graphicFrameLocks xmlns:a="http://schemas.openxmlformats.org/drawingml/2006/main" noChangeAspect="1"/>
+            </wp:cNvGraphicFramePr>
+            <a:graphic xmlns:a="http://schemas.openxmlformats.org/drawingml/2006/main">
+              <a:graphicData uri="http://schemas.openxmlformats.org/drawingml/2006/picture">
+                <pic:pic xmlns:pic="http://schemas.openxmlformats.org/drawingml/2006/picture">
+                  <pic:nvPicPr>
+                    <pic:cNvPr id="1" name=""/>
+                    <pic:cNvPicPr/>
+                  </pic:nvPicPr>
+                  <pic:blipFill>
+                    <a:blip r:embed="rId31"/>
+                    <a:stretch>
+                      <a:fillRect/>
+                    </a:stretch>
+                  </pic:blipFill>
+                  <pic:spPr>
+                    <a:xfrm>
+                      <a:off x="0" y="0"/>
+                      <a:ext cx="4723200" cy="1465200"/>
+                    </a:xfrm>
+                    <a:prstGeom prst="rect">
+                      <a:avLst/>
+                    </a:prstGeom>
+                  </pic:spPr>
+                </pic:pic>
+              </a:graphicData>
+            </a:graphic>
+          </wp:inline>
+        </w:drawing>
+      </w:r>
+    </w:p>
+    <w:p>
+      <w:pPr>
+        <w:tabs>
+          <w:tab w:val="left" w:pos="2940"/>
+        </w:tabs>
+        <w:rPr>
+          <w:u w:val="single"/>
+        </w:rPr>
+      </w:pPr>
+      <w:r>
+        <w:rPr>
+          <w:u w:val="single"/>
+        </w:rPr>
+        <w:lastRenderedPageBreak/>
+        <w:t xml:space="preserve">Príklad na </w:t>
+      </w:r>
+      <w:r>
+        <w:rPr>
+          <w:u w:val="single"/>
+        </w:rPr>
         <w:t>WIFI (MQTT):</w:t>
       </w:r>
     </w:p>
@@ -1646,8 +1801,6 @@
         </w:rPr>
         <w:t xml:space="preserve"> </w:t>
       </w:r>
-      <w:bookmarkStart w:id="0" w:name="_GoBack"/>
-      <w:bookmarkEnd w:id="0"/>
     </w:p>
     <w:p>
       <w:pPr>
@@ -1715,7 +1868,7 @@
 </file>
 
 <file path=word/endnotes.xml><?xml version="1.0" encoding="utf-8"?>
-<w:endnotes xmlns:wpc="http://schemas.microsoft.com/office/word/2010/wordprocessingCanvas" xmlns:cx="http://schemas.microsoft.com/office/drawing/2014/chartex" xmlns:mc="http://schemas.openxmlformats.org/markup-compatibility/2006" xmlns:o="urn:schemas-microsoft-com:office:office" xmlns:r="http://schemas.openxmlformats.org/officeDocument/2006/relationships" xmlns:m="http://schemas.openxmlformats.org/officeDocument/2006/math" xmlns:v="urn:schemas-microsoft-com:vml" xmlns:wp14="http://schemas.microsoft.com/office/word/2010/wordprocessingDrawing" xmlns:wp="http://schemas.openxmlformats.org/drawingml/2006/wordprocessingDrawing" xmlns:w10="urn:schemas-microsoft-com:office:word" xmlns:w="http://schemas.openxmlformats.org/wordprocessingml/2006/main" xmlns:w14="http://schemas.microsoft.com/office/word/2010/wordml" xmlns:w15="http://schemas.microsoft.com/office/word/2012/wordml" xmlns:w16se="http://schemas.microsoft.com/office/word/2015/wordml/symex" xmlns:wpg="http://schemas.microsoft.com/office/word/2010/wordprocessingGroup" xmlns:wpi="http://schemas.microsoft.com/office/word/2010/wordprocessingInk" xmlns:wne="http://schemas.microsoft.com/office/word/2006/wordml" xmlns:wps="http://schemas.microsoft.com/office/word/2010/wordprocessingShape" mc:Ignorable="w14 w15 w16se wp14">
+<w:endnotes xmlns:wpc="http://schemas.microsoft.com/office/word/2010/wordprocessingCanvas" xmlns:cx="http://schemas.microsoft.com/office/drawing/2014/chartex" xmlns:cx1="http://schemas.microsoft.com/office/drawing/2015/9/8/chartex" xmlns:cx2="http://schemas.microsoft.com/office/drawing/2015/10/21/chartex" xmlns:cx3="http://schemas.microsoft.com/office/drawing/2016/5/9/chartex" xmlns:cx4="http://schemas.microsoft.com/office/drawing/2016/5/10/chartex" xmlns:cx5="http://schemas.microsoft.com/office/drawing/2016/5/11/chartex" xmlns:cx6="http://schemas.microsoft.com/office/drawing/2016/5/12/chartex" xmlns:cx7="http://schemas.microsoft.com/office/drawing/2016/5/13/chartex" xmlns:cx8="http://schemas.microsoft.com/office/drawing/2016/5/14/chartex" xmlns:mc="http://schemas.openxmlformats.org/markup-compatibility/2006" xmlns:aink="http://schemas.microsoft.com/office/drawing/2016/ink" xmlns:am3d="http://schemas.microsoft.com/office/drawing/2017/model3d" xmlns:o="urn:schemas-microsoft-com:office:office" xmlns:r="http://schemas.openxmlformats.org/officeDocument/2006/relationships" xmlns:m="http://schemas.openxmlformats.org/officeDocument/2006/math" xmlns:v="urn:schemas-microsoft-com:vml" xmlns:wp14="http://schemas.microsoft.com/office/word/2010/wordprocessingDrawing" xmlns:wp="http://schemas.openxmlformats.org/drawingml/2006/wordprocessingDrawing" xmlns:w10="urn:schemas-microsoft-com:office:word" xmlns:w="http://schemas.openxmlformats.org/wordprocessingml/2006/main" xmlns:w14="http://schemas.microsoft.com/office/word/2010/wordml" xmlns:w15="http://schemas.microsoft.com/office/word/2012/wordml" xmlns:w16cex="http://schemas.microsoft.com/office/word/2018/wordml/cex" xmlns:w16cid="http://schemas.microsoft.com/office/word/2016/wordml/cid" xmlns:w16="http://schemas.microsoft.com/office/word/2018/wordml" xmlns:w16sdtdh="http://schemas.microsoft.com/office/word/2020/wordml/sdtdatahash" xmlns:w16se="http://schemas.microsoft.com/office/word/2015/wordml/symex" xmlns:wpg="http://schemas.microsoft.com/office/word/2010/wordprocessingGroup" xmlns:wpi="http://schemas.microsoft.com/office/word/2010/wordprocessingInk" xmlns:wne="http://schemas.microsoft.com/office/word/2006/wordml" xmlns:wps="http://schemas.microsoft.com/office/word/2010/wordprocessingShape" mc:Ignorable="w14 w15 w16se w16cid w16 w16cex w16sdtdh wp14">
   <w:endnote w:type="separator" w:id="-1">
     <w:p>
       <w:pPr>
@@ -1740,7 +1893,7 @@
 </file>
 
 <file path=word/footnotes.xml><?xml version="1.0" encoding="utf-8"?>
-<w:footnotes xmlns:wpc="http://schemas.microsoft.com/office/word/2010/wordprocessingCanvas" xmlns:cx="http://schemas.microsoft.com/office/drawing/2014/chartex" xmlns:mc="http://schemas.openxmlformats.org/markup-compatibility/2006" xmlns:o="urn:schemas-microsoft-com:office:office" xmlns:r="http://schemas.openxmlformats.org/officeDocument/2006/relationships" xmlns:m="http://schemas.openxmlformats.org/officeDocument/2006/math" xmlns:v="urn:schemas-microsoft-com:vml" xmlns:wp14="http://schemas.microsoft.com/office/word/2010/wordprocessingDrawing" xmlns:wp="http://schemas.openxmlformats.org/drawingml/2006/wordprocessingDrawing" xmlns:w10="urn:schemas-microsoft-com:office:word" xmlns:w="http://schemas.openxmlformats.org/wordprocessingml/2006/main" xmlns:w14="http://schemas.microsoft.com/office/word/2010/wordml" xmlns:w15="http://schemas.microsoft.com/office/word/2012/wordml" xmlns:w16se="http://schemas.microsoft.com/office/word/2015/wordml/symex" xmlns:wpg="http://schemas.microsoft.com/office/word/2010/wordprocessingGroup" xmlns:wpi="http://schemas.microsoft.com/office/word/2010/wordprocessingInk" xmlns:wne="http://schemas.microsoft.com/office/word/2006/wordml" xmlns:wps="http://schemas.microsoft.com/office/word/2010/wordprocessingShape" mc:Ignorable="w14 w15 w16se wp14">
+<w:footnotes xmlns:wpc="http://schemas.microsoft.com/office/word/2010/wordprocessingCanvas" xmlns:cx="http://schemas.microsoft.com/office/drawing/2014/chartex" xmlns:cx1="http://schemas.microsoft.com/office/drawing/2015/9/8/chartex" xmlns:cx2="http://schemas.microsoft.com/office/drawing/2015/10/21/chartex" xmlns:cx3="http://schemas.microsoft.com/office/drawing/2016/5/9/chartex" xmlns:cx4="http://schemas.microsoft.com/office/drawing/2016/5/10/chartex" xmlns:cx5="http://schemas.microsoft.com/office/drawing/2016/5/11/chartex" xmlns:cx6="http://schemas.microsoft.com/office/drawing/2016/5/12/chartex" xmlns:cx7="http://schemas.microsoft.com/office/drawing/2016/5/13/chartex" xmlns:cx8="http://schemas.microsoft.com/office/drawing/2016/5/14/chartex" xmlns:mc="http://schemas.openxmlformats.org/markup-compatibility/2006" xmlns:aink="http://schemas.microsoft.com/office/drawing/2016/ink" xmlns:am3d="http://schemas.microsoft.com/office/drawing/2017/model3d" xmlns:o="urn:schemas-microsoft-com:office:office" xmlns:r="http://schemas.openxmlformats.org/officeDocument/2006/relationships" xmlns:m="http://schemas.openxmlformats.org/officeDocument/2006/math" xmlns:v="urn:schemas-microsoft-com:vml" xmlns:wp14="http://schemas.microsoft.com/office/word/2010/wordprocessingDrawing" xmlns:wp="http://schemas.openxmlformats.org/drawingml/2006/wordprocessingDrawing" xmlns:w10="urn:schemas-microsoft-com:office:word" xmlns:w="http://schemas.openxmlformats.org/wordprocessingml/2006/main" xmlns:w14="http://schemas.microsoft.com/office/word/2010/wordml" xmlns:w15="http://schemas.microsoft.com/office/word/2012/wordml" xmlns:w16cex="http://schemas.microsoft.com/office/word/2018/wordml/cex" xmlns:w16cid="http://schemas.microsoft.com/office/word/2016/wordml/cid" xmlns:w16="http://schemas.microsoft.com/office/word/2018/wordml" xmlns:w16sdtdh="http://schemas.microsoft.com/office/word/2020/wordml/sdtdatahash" xmlns:w16se="http://schemas.microsoft.com/office/word/2015/wordml/symex" xmlns:wpg="http://schemas.microsoft.com/office/word/2010/wordprocessingGroup" xmlns:wpi="http://schemas.microsoft.com/office/word/2010/wordprocessingInk" xmlns:wne="http://schemas.microsoft.com/office/word/2006/wordml" xmlns:wps="http://schemas.microsoft.com/office/word/2010/wordprocessingShape" mc:Ignorable="w14 w15 w16se w16cid w16 w16cex w16sdtdh wp14">
   <w:footnote w:type="separator" w:id="-1">
     <w:p>
       <w:pPr>
@@ -1765,7 +1918,7 @@
 </file>
 
 <file path=word/styles.xml><?xml version="1.0" encoding="utf-8"?>
-<w:styles xmlns:mc="http://schemas.openxmlformats.org/markup-compatibility/2006" xmlns:r="http://schemas.openxmlformats.org/officeDocument/2006/relationships" xmlns:w="http://schemas.openxmlformats.org/wordprocessingml/2006/main" xmlns:w14="http://schemas.microsoft.com/office/word/2010/wordml" xmlns:w15="http://schemas.microsoft.com/office/word/2012/wordml" xmlns:w16se="http://schemas.microsoft.com/office/word/2015/wordml/symex" mc:Ignorable="w14 w15 w16se">
+<w:styles xmlns:mc="http://schemas.openxmlformats.org/markup-compatibility/2006" xmlns:r="http://schemas.openxmlformats.org/officeDocument/2006/relationships" xmlns:w="http://schemas.openxmlformats.org/wordprocessingml/2006/main" xmlns:w14="http://schemas.microsoft.com/office/word/2010/wordml" xmlns:w15="http://schemas.microsoft.com/office/word/2012/wordml" xmlns:w16cex="http://schemas.microsoft.com/office/word/2018/wordml/cex" xmlns:w16cid="http://schemas.microsoft.com/office/word/2016/wordml/cid" xmlns:w16="http://schemas.microsoft.com/office/word/2018/wordml" xmlns:w16sdtdh="http://schemas.microsoft.com/office/word/2020/wordml/sdtdatahash" xmlns:w16se="http://schemas.microsoft.com/office/word/2015/wordml/symex" mc:Ignorable="w14 w15 w16se w16cid w16 w16cex w16sdtdh">
   <w:docDefaults>
     <w:rPrDefault>
       <w:rPr>
@@ -1781,7 +1934,7 @@
       </w:pPr>
     </w:pPrDefault>
   </w:docDefaults>
-  <w:latentStyles w:defLockedState="0" w:defUIPriority="99" w:defSemiHidden="0" w:defUnhideWhenUsed="0" w:defQFormat="0" w:count="371">
+  <w:latentStyles w:defLockedState="0" w:defUIPriority="99" w:defSemiHidden="0" w:defUnhideWhenUsed="0" w:defQFormat="0" w:count="376">
     <w:lsdException w:name="Normal" w:uiPriority="0" w:qFormat="1"/>
     <w:lsdException w:name="heading 1" w:uiPriority="9" w:qFormat="1"/>
     <w:lsdException w:name="heading 2" w:semiHidden="1" w:uiPriority="9" w:unhideWhenUsed="1" w:qFormat="1"/>
@@ -2153,6 +2306,11 @@
     <w:lsdException w:name="List Table 5 Dark Accent 6" w:uiPriority="50"/>
     <w:lsdException w:name="List Table 6 Colorful Accent 6" w:uiPriority="51"/>
     <w:lsdException w:name="List Table 7 Colorful Accent 6" w:uiPriority="52"/>
+    <w:lsdException w:name="Mention" w:semiHidden="1" w:unhideWhenUsed="1"/>
+    <w:lsdException w:name="Smart Hyperlink" w:semiHidden="1" w:unhideWhenUsed="1"/>
+    <w:lsdException w:name="Hashtag" w:semiHidden="1" w:unhideWhenUsed="1"/>
+    <w:lsdException w:name="Unresolved Mention" w:semiHidden="1" w:unhideWhenUsed="1"/>
+    <w:lsdException w:name="Smart Link" w:semiHidden="1" w:unhideWhenUsed="1"/>
   </w:latentStyles>
   <w:style w:type="paragraph" w:default="1" w:styleId="Normlny">
     <w:name w:val="Normal"/>
@@ -2253,6 +2411,60 @@
     <w:rsid w:val="005F36D0"/>
   </w:style>
 </w:styles>
+</file>
+
+<file path=word/ink/ink1.xml><?xml version="1.0" encoding="utf-8"?>
+<inkml:ink xmlns:inkml="http://www.w3.org/2003/InkML">
+  <inkml:definitions>
+    <inkml:context xml:id="ctx0">
+      <inkml:inkSource xml:id="inkSrc0">
+        <inkml:traceFormat>
+          <inkml:channel name="X" type="integer" min="-2.14748E9" max="2.14748E9" units="cm"/>
+          <inkml:channel name="Y" type="integer" min="-2.14748E9" max="2.14748E9" units="cm"/>
+          <inkml:channel name="F" type="integer" max="32767" units="dev"/>
+        </inkml:traceFormat>
+        <inkml:channelProperties>
+          <inkml:channelProperty channel="X" name="resolution" value="1000" units="1/cm"/>
+          <inkml:channelProperty channel="Y" name="resolution" value="1000" units="1/cm"/>
+          <inkml:channelProperty channel="F" name="resolution" value="0" units="1/dev"/>
+        </inkml:channelProperties>
+      </inkml:inkSource>
+      <inkml:timestamp xml:id="ts0" timeString="2024-12-10T08:41:39.180"/>
+    </inkml:context>
+    <inkml:brush xml:id="br0">
+      <inkml:brushProperty name="width" value="0.05" units="cm"/>
+      <inkml:brushProperty name="height" value="0.05" units="cm"/>
+    </inkml:brush>
+  </inkml:definitions>
+  <inkml:trace contextRef="#ctx0" brushRef="#br0">1 1 2040,'0'0'0</inkml:trace>
+</inkml:ink>
+</file>
+
+<file path=word/ink/ink2.xml><?xml version="1.0" encoding="utf-8"?>
+<inkml:ink xmlns:inkml="http://www.w3.org/2003/InkML">
+  <inkml:definitions>
+    <inkml:context xml:id="ctx0">
+      <inkml:inkSource xml:id="inkSrc0">
+        <inkml:traceFormat>
+          <inkml:channel name="X" type="integer" min="-2.14748E9" max="2.14748E9" units="cm"/>
+          <inkml:channel name="Y" type="integer" min="-2.14748E9" max="2.14748E9" units="cm"/>
+          <inkml:channel name="F" type="integer" max="32767" units="dev"/>
+        </inkml:traceFormat>
+        <inkml:channelProperties>
+          <inkml:channelProperty channel="X" name="resolution" value="1000" units="1/cm"/>
+          <inkml:channelProperty channel="Y" name="resolution" value="1000" units="1/cm"/>
+          <inkml:channelProperty channel="F" name="resolution" value="0" units="1/dev"/>
+        </inkml:channelProperties>
+      </inkml:inkSource>
+      <inkml:timestamp xml:id="ts0" timeString="2024-12-10T08:41:37.659"/>
+    </inkml:context>
+    <inkml:brush xml:id="br0">
+      <inkml:brushProperty name="width" value="0.05" units="cm"/>
+      <inkml:brushProperty name="height" value="0.05" units="cm"/>
+    </inkml:brush>
+  </inkml:definitions>
+  <inkml:trace contextRef="#ctx0" brushRef="#br0">112 0 2040,'0'0'0,"-3"0"0,-4 0 0,3 0 0,-2 0 0,-3 3 0,1-3 0,1 3 0,-2-1 0,3 4 0,0-3 0,-2 0 0,-4-1 0,0 1 0,-3 1 0</inkml:trace>
+</inkml:ink>
 </file>
 
 <file path=word/theme/theme1.xml><?xml version="1.0" encoding="utf-8"?>

--- a/Zosit - MCU_IoT.docx
+++ b/Zosit - MCU_IoT.docx
@@ -1,6 +1,6 @@
 
 <file path=word/document.xml><?xml version="1.0" encoding="utf-8"?>
-<w:document xmlns:wpc="http://schemas.microsoft.com/office/word/2010/wordprocessingCanvas" xmlns:cx="http://schemas.microsoft.com/office/drawing/2014/chartex" xmlns:cx1="http://schemas.microsoft.com/office/drawing/2015/9/8/chartex" xmlns:cx2="http://schemas.microsoft.com/office/drawing/2015/10/21/chartex" xmlns:cx3="http://schemas.microsoft.com/office/drawing/2016/5/9/chartex" xmlns:cx4="http://schemas.microsoft.com/office/drawing/2016/5/10/chartex" xmlns:cx5="http://schemas.microsoft.com/office/drawing/2016/5/11/chartex" xmlns:cx6="http://schemas.microsoft.com/office/drawing/2016/5/12/chartex" xmlns:cx7="http://schemas.microsoft.com/office/drawing/2016/5/13/chartex" xmlns:cx8="http://schemas.microsoft.com/office/drawing/2016/5/14/chartex" xmlns:mc="http://schemas.openxmlformats.org/markup-compatibility/2006" xmlns:aink="http://schemas.microsoft.com/office/drawing/2016/ink" xmlns:am3d="http://schemas.microsoft.com/office/drawing/2017/model3d" xmlns:o="urn:schemas-microsoft-com:office:office" xmlns:r="http://schemas.openxmlformats.org/officeDocument/2006/relationships" xmlns:m="http://schemas.openxmlformats.org/officeDocument/2006/math" xmlns:v="urn:schemas-microsoft-com:vml" xmlns:wp14="http://schemas.microsoft.com/office/word/2010/wordprocessingDrawing" xmlns:wp="http://schemas.openxmlformats.org/drawingml/2006/wordprocessingDrawing" xmlns:w10="urn:schemas-microsoft-com:office:word" xmlns:w="http://schemas.openxmlformats.org/wordprocessingml/2006/main" xmlns:w14="http://schemas.microsoft.com/office/word/2010/wordml" xmlns:w15="http://schemas.microsoft.com/office/word/2012/wordml" xmlns:w16cex="http://schemas.microsoft.com/office/word/2018/wordml/cex" xmlns:w16cid="http://schemas.microsoft.com/office/word/2016/wordml/cid" xmlns:w16="http://schemas.microsoft.com/office/word/2018/wordml" xmlns:w16sdtdh="http://schemas.microsoft.com/office/word/2020/wordml/sdtdatahash" xmlns:w16se="http://schemas.microsoft.com/office/word/2015/wordml/symex" xmlns:wpg="http://schemas.microsoft.com/office/word/2010/wordprocessingGroup" xmlns:wpi="http://schemas.microsoft.com/office/word/2010/wordprocessingInk" xmlns:wne="http://schemas.microsoft.com/office/word/2006/wordml" xmlns:wps="http://schemas.microsoft.com/office/word/2010/wordprocessingShape" mc:Ignorable="w14 w15 w16se w16cid w16 w16cex w16sdtdh wp14">
+<w:document xmlns:wpc="http://schemas.microsoft.com/office/word/2010/wordprocessingCanvas" xmlns:cx="http://schemas.microsoft.com/office/drawing/2014/chartex" xmlns:mc="http://schemas.openxmlformats.org/markup-compatibility/2006" xmlns:o="urn:schemas-microsoft-com:office:office" xmlns:r="http://schemas.openxmlformats.org/officeDocument/2006/relationships" xmlns:m="http://schemas.openxmlformats.org/officeDocument/2006/math" xmlns:v="urn:schemas-microsoft-com:vml" xmlns:wp14="http://schemas.microsoft.com/office/word/2010/wordprocessingDrawing" xmlns:wp="http://schemas.openxmlformats.org/drawingml/2006/wordprocessingDrawing" xmlns:w10="urn:schemas-microsoft-com:office:word" xmlns:w="http://schemas.openxmlformats.org/wordprocessingml/2006/main" xmlns:w14="http://schemas.microsoft.com/office/word/2010/wordml" xmlns:w15="http://schemas.microsoft.com/office/word/2012/wordml" xmlns:w16se="http://schemas.microsoft.com/office/word/2015/wordml/symex" xmlns:wpg="http://schemas.microsoft.com/office/word/2010/wordprocessingGroup" xmlns:wpi="http://schemas.microsoft.com/office/word/2010/wordprocessingInk" xmlns:wne="http://schemas.microsoft.com/office/word/2006/wordml" xmlns:wps="http://schemas.microsoft.com/office/word/2010/wordprocessingShape" mc:Ignorable="w14 w15 w16se wp14">
   <w:body>
     <w:p>
       <w:pPr>
@@ -213,6 +213,7 @@
       <w:r>
         <w:rPr>
           <w:noProof/>
+          <w:lang w:eastAsia="sk-SK"/>
         </w:rPr>
         <w:drawing>
           <wp:inline distT="0" distB="0" distL="0" distR="0" wp14:anchorId="45312043" wp14:editId="21626F72">
@@ -419,7 +420,7 @@
               </wp:anchor>
             </w:drawing>
           </mc:Choice>
-          <mc:Fallback>
+          <mc:Fallback xmlns:w16sdtdh="http://schemas.microsoft.com/office/word/2020/wordml/sdtdatahash" xmlns:w16="http://schemas.microsoft.com/office/word/2018/wordml" xmlns:w16cid="http://schemas.microsoft.com/office/word/2016/wordml/cid" xmlns:w16cex="http://schemas.microsoft.com/office/word/2018/wordml/cex" xmlns:am3d="http://schemas.microsoft.com/office/drawing/2017/model3d" xmlns:aink="http://schemas.microsoft.com/office/drawing/2016/ink" xmlns:cx8="http://schemas.microsoft.com/office/drawing/2016/5/14/chartex" xmlns:cx7="http://schemas.microsoft.com/office/drawing/2016/5/13/chartex" xmlns:cx6="http://schemas.microsoft.com/office/drawing/2016/5/12/chartex" xmlns:cx5="http://schemas.microsoft.com/office/drawing/2016/5/11/chartex" xmlns:cx4="http://schemas.microsoft.com/office/drawing/2016/5/10/chartex" xmlns:cx3="http://schemas.microsoft.com/office/drawing/2016/5/9/chartex" xmlns:cx2="http://schemas.microsoft.com/office/drawing/2015/10/21/chartex" xmlns:cx1="http://schemas.microsoft.com/office/drawing/2015/9/8/chartex">
             <w:pict>
               <v:shapetype w14:anchorId="63C1FC2A" id="_x0000_t75" coordsize="21600,21600" o:spt="75" o:preferrelative="t" path="m@4@5l@4@11@9@11@9@5xe" filled="f" stroked="f">
                 <v:stroke joinstyle="miter"/>
@@ -484,7 +485,7 @@
               </wp:anchor>
             </w:drawing>
           </mc:Choice>
-          <mc:Fallback>
+          <mc:Fallback xmlns:w16sdtdh="http://schemas.microsoft.com/office/word/2020/wordml/sdtdatahash" xmlns:w16="http://schemas.microsoft.com/office/word/2018/wordml" xmlns:w16cid="http://schemas.microsoft.com/office/word/2016/wordml/cid" xmlns:w16cex="http://schemas.microsoft.com/office/word/2018/wordml/cex" xmlns:am3d="http://schemas.microsoft.com/office/drawing/2017/model3d" xmlns:aink="http://schemas.microsoft.com/office/drawing/2016/ink" xmlns:cx8="http://schemas.microsoft.com/office/drawing/2016/5/14/chartex" xmlns:cx7="http://schemas.microsoft.com/office/drawing/2016/5/13/chartex" xmlns:cx6="http://schemas.microsoft.com/office/drawing/2016/5/12/chartex" xmlns:cx5="http://schemas.microsoft.com/office/drawing/2016/5/11/chartex" xmlns:cx4="http://schemas.microsoft.com/office/drawing/2016/5/10/chartex" xmlns:cx3="http://schemas.microsoft.com/office/drawing/2016/5/9/chartex" xmlns:cx2="http://schemas.microsoft.com/office/drawing/2015/10/21/chartex" xmlns:cx1="http://schemas.microsoft.com/office/drawing/2015/9/8/chartex">
             <w:pict>
               <v:shape w14:anchorId="5582E6DA" id="Písanie rukou 2" o:spid="_x0000_s1026" type="#_x0000_t75" style="position:absolute;margin-left:34.25pt;margin-top:271.9pt;width:4.55pt;height:2.2pt;z-index:251659264;visibility:visible;mso-wrap-style:square;mso-wrap-distance-left:9pt;mso-wrap-distance-top:0;mso-wrap-distance-right:9pt;mso-wrap-distance-bottom:0;mso-position-horizontal:absolute;mso-position-horizontal-relative:text;mso-position-vertical:absolute;mso-position-vertical-relative:text" o:gfxdata="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">
                 <v:imagedata r:id="rId14" o:title=""/>
@@ -925,6 +926,7 @@
       <w:r>
         <w:rPr>
           <w:noProof/>
+          <w:lang w:eastAsia="sk-SK"/>
         </w:rPr>
         <w:drawing>
           <wp:inline distT="0" distB="0" distL="0" distR="0" wp14:anchorId="60F785A2" wp14:editId="129E9BC4">
@@ -972,6 +974,7 @@
       <w:r>
         <w:rPr>
           <w:noProof/>
+          <w:lang w:eastAsia="sk-SK"/>
         </w:rPr>
         <w:lastRenderedPageBreak/>
         <w:drawing>
@@ -1020,6 +1023,7 @@
       <w:r>
         <w:rPr>
           <w:noProof/>
+          <w:lang w:eastAsia="sk-SK"/>
         </w:rPr>
         <w:drawing>
           <wp:inline distT="0" distB="0" distL="0" distR="0" wp14:anchorId="36741088" wp14:editId="51DD3F8E">
@@ -1067,6 +1071,7 @@
       <w:r>
         <w:rPr>
           <w:noProof/>
+          <w:lang w:eastAsia="sk-SK"/>
         </w:rPr>
         <w:drawing>
           <wp:inline distT="0" distB="0" distL="0" distR="0" wp14:anchorId="6952AA23" wp14:editId="07D7CCE2">
@@ -1615,6 +1620,7 @@
       <w:r>
         <w:rPr>
           <w:noProof/>
+          <w:lang w:eastAsia="sk-SK"/>
         </w:rPr>
         <w:drawing>
           <wp:inline distT="0" distB="0" distL="0" distR="0" wp14:anchorId="1A505ADE" wp14:editId="7D978FF5">
@@ -1665,6 +1671,7 @@
       <w:r>
         <w:rPr>
           <w:noProof/>
+          <w:lang w:eastAsia="sk-SK"/>
         </w:rPr>
         <w:drawing>
           <wp:inline distT="0" distB="0" distL="0" distR="0" wp14:anchorId="05A734F7" wp14:editId="7AA7AC06">
@@ -1705,6 +1712,89 @@
     </w:p>
     <w:p>
       <w:pPr>
+        <w:rPr>
+          <w:b/>
+        </w:rPr>
+      </w:pPr>
+      <w:r>
+        <w:rPr>
+          <w:b/>
+        </w:rPr>
+        <w:lastRenderedPageBreak/>
+        <w:t>MQTT</w:t>
+      </w:r>
+    </w:p>
+    <w:p>
+      <w:r>
+        <w:t xml:space="preserve">MQTT </w:t>
+      </w:r>
+      <w:r>
+        <w:t>umožňuje v IoT projektoch prenos dát medzi odosielateľom (publisher) a prijímateľom (subs</w:t>
+      </w:r>
+      <w:r>
+        <w:t>c</w:t>
+      </w:r>
+      <w:r>
+        <w:t xml:space="preserve">riber). </w:t>
+      </w:r>
+      <w:r>
+        <w:t xml:space="preserve">(Nejde o prenosovú technológiu ako Lora, či ZigBee, ale o prenosový protokol.) </w:t>
+      </w:r>
+      <w:r>
+        <w:t>Využíva na to prostredníka – server (broker), ktorý zaznamenáva dáta, ak nejaké sú a informuje o nich prijímateľa. V prípade nedostupnosti odosielateľa spojenie od prijímateľa nespadne, akurát sa odošlú posledné aktuálne dáta.</w:t>
+      </w:r>
+    </w:p>
+    <w:p>
+      <w:pPr>
+        <w:jc w:val="center"/>
+        <w:rPr>
+          <w:u w:val="single"/>
+        </w:rPr>
+      </w:pPr>
+      <w:r>
+        <w:rPr>
+          <w:noProof/>
+          <w:lang w:eastAsia="sk-SK"/>
+        </w:rPr>
+        <w:drawing>
+          <wp:inline distT="0" distB="0" distL="0" distR="0" wp14:anchorId="1CD8C71A" wp14:editId="6322E96E">
+            <wp:extent cx="4114800" cy="2725200"/>
+            <wp:effectExtent l="0" t="0" r="0" b="0"/>
+            <wp:docPr id="17" name="Obrázok 17"/>
+            <wp:cNvGraphicFramePr>
+              <a:graphicFrameLocks xmlns:a="http://schemas.openxmlformats.org/drawingml/2006/main" noChangeAspect="1"/>
+            </wp:cNvGraphicFramePr>
+            <a:graphic xmlns:a="http://schemas.openxmlformats.org/drawingml/2006/main">
+              <a:graphicData uri="http://schemas.openxmlformats.org/drawingml/2006/picture">
+                <pic:pic xmlns:pic="http://schemas.openxmlformats.org/drawingml/2006/picture">
+                  <pic:nvPicPr>
+                    <pic:cNvPr id="1" name=""/>
+                    <pic:cNvPicPr/>
+                  </pic:nvPicPr>
+                  <pic:blipFill>
+                    <a:blip r:embed="rId32"/>
+                    <a:stretch>
+                      <a:fillRect/>
+                    </a:stretch>
+                  </pic:blipFill>
+                  <pic:spPr>
+                    <a:xfrm>
+                      <a:off x="0" y="0"/>
+                      <a:ext cx="4114800" cy="2725200"/>
+                    </a:xfrm>
+                    <a:prstGeom prst="rect">
+                      <a:avLst/>
+                    </a:prstGeom>
+                  </pic:spPr>
+                </pic:pic>
+              </a:graphicData>
+            </a:graphic>
+          </wp:inline>
+        </w:drawing>
+      </w:r>
+    </w:p>
+    <w:p>
+      <w:pPr>
         <w:tabs>
           <w:tab w:val="left" w:pos="2940"/>
         </w:tabs>
@@ -1716,147 +1806,283 @@
         <w:rPr>
           <w:u w:val="single"/>
         </w:rPr>
+        <w:t xml:space="preserve">Príklad na </w:t>
+      </w:r>
+      <w:r>
+        <w:rPr>
+          <w:u w:val="single"/>
+        </w:rPr>
+        <w:t>WIFI (MQTT):</w:t>
+      </w:r>
+    </w:p>
+    <w:p>
+      <w:r>
+        <w:t>V</w:t>
+      </w:r>
+      <w:r>
+        <w:t> </w:t>
+      </w:r>
+      <w:r>
+        <w:t>príklade</w:t>
+      </w:r>
+      <w:r>
+        <w:t xml:space="preserve"> sa generujú náhodné čísla od 20 do 30 a posielajú sa na MQTT broker v 1 sek. intervale.</w:t>
+      </w:r>
+    </w:p>
+    <w:p>
+      <w:r>
+        <w:rPr>
+          <w:noProof/>
+          <w:lang w:eastAsia="sk-SK"/>
+        </w:rPr>
+        <w:drawing>
+          <wp:inline distT="0" distB="0" distL="0" distR="0" wp14:anchorId="13772F40" wp14:editId="7DDDDA24">
+            <wp:extent cx="2509200" cy="3895200"/>
+            <wp:effectExtent l="0" t="0" r="5715" b="0"/>
+            <wp:docPr id="18" name="Obrázok 18"/>
+            <wp:cNvGraphicFramePr>
+              <a:graphicFrameLocks xmlns:a="http://schemas.openxmlformats.org/drawingml/2006/main" noChangeAspect="1"/>
+            </wp:cNvGraphicFramePr>
+            <a:graphic xmlns:a="http://schemas.openxmlformats.org/drawingml/2006/main">
+              <a:graphicData uri="http://schemas.openxmlformats.org/drawingml/2006/picture">
+                <pic:pic xmlns:pic="http://schemas.openxmlformats.org/drawingml/2006/picture">
+                  <pic:nvPicPr>
+                    <pic:cNvPr id="1" name=""/>
+                    <pic:cNvPicPr/>
+                  </pic:nvPicPr>
+                  <pic:blipFill>
+                    <a:blip r:embed="rId33"/>
+                    <a:stretch>
+                      <a:fillRect/>
+                    </a:stretch>
+                  </pic:blipFill>
+                  <pic:spPr>
+                    <a:xfrm>
+                      <a:off x="0" y="0"/>
+                      <a:ext cx="2509200" cy="3895200"/>
+                    </a:xfrm>
+                    <a:prstGeom prst="rect">
+                      <a:avLst/>
+                    </a:prstGeom>
+                  </pic:spPr>
+                </pic:pic>
+              </a:graphicData>
+            </a:graphic>
+          </wp:inline>
+        </w:drawing>
+      </w:r>
+    </w:p>
+    <w:p>
+      <w:r>
+        <w:rPr>
+          <w:noProof/>
+          <w:lang w:eastAsia="sk-SK"/>
+        </w:rPr>
         <w:lastRenderedPageBreak/>
-        <w:t xml:space="preserve">Príklad na </w:t>
-      </w:r>
-      <w:r>
-        <w:rPr>
-          <w:u w:val="single"/>
-        </w:rPr>
-        <w:t>WIFI (MQTT):</w:t>
-      </w:r>
-    </w:p>
-    <w:p>
-      <w:pPr>
-        <w:rPr>
-          <w:u w:val="single"/>
-        </w:rPr>
-      </w:pPr>
-    </w:p>
-    <w:p>
-      <w:pPr>
-        <w:rPr>
-          <w:u w:val="single"/>
-        </w:rPr>
-      </w:pPr>
-    </w:p>
-    <w:p>
-      <w:pPr>
-        <w:rPr>
-          <w:u w:val="single"/>
-        </w:rPr>
-      </w:pPr>
-    </w:p>
-    <w:p>
-      <w:pPr>
-        <w:rPr>
-          <w:u w:val="single"/>
-        </w:rPr>
-      </w:pPr>
-    </w:p>
-    <w:p>
-      <w:pPr>
-        <w:rPr>
-          <w:u w:val="single"/>
-        </w:rPr>
-      </w:pPr>
-    </w:p>
-    <w:p>
-      <w:pPr>
-        <w:rPr>
-          <w:u w:val="single"/>
-        </w:rPr>
-      </w:pPr>
-    </w:p>
-    <w:p>
-      <w:pPr>
-        <w:rPr>
-          <w:u w:val="single"/>
-        </w:rPr>
-      </w:pPr>
-    </w:p>
-    <w:p>
-      <w:pPr>
-        <w:rPr>
-          <w:u w:val="single"/>
-        </w:rPr>
-      </w:pPr>
-    </w:p>
-    <w:p>
-      <w:pPr>
-        <w:rPr>
-          <w:u w:val="single"/>
-        </w:rPr>
-      </w:pPr>
-    </w:p>
-    <w:p>
-      <w:pPr>
-        <w:rPr>
-          <w:u w:val="single"/>
-        </w:rPr>
-      </w:pPr>
-      <w:r>
-        <w:rPr>
-          <w:u w:val="single"/>
-        </w:rPr>
-        <w:t xml:space="preserve"> </w:t>
-      </w:r>
-    </w:p>
-    <w:p>
-      <w:pPr>
-        <w:rPr>
-          <w:u w:val="single"/>
-        </w:rPr>
-      </w:pPr>
-    </w:p>
-    <w:p>
-      <w:pPr>
-        <w:rPr>
-          <w:u w:val="single"/>
-        </w:rPr>
-      </w:pPr>
-      <w:r>
-        <w:rPr>
-          <w:u w:val="single"/>
-        </w:rPr>
-        <w:t xml:space="preserve">Príklad na </w:t>
-      </w:r>
-      <w:r>
-        <w:rPr>
-          <w:u w:val="single"/>
-        </w:rPr>
-        <w:t>WIFI (Firebase / MySQL):</w:t>
-      </w:r>
-    </w:p>
-    <w:p>
-      <w:pPr>
-        <w:rPr>
-          <w:u w:val="single"/>
-        </w:rPr>
-      </w:pPr>
-    </w:p>
-    <w:p>
-      <w:pPr>
-        <w:rPr>
-          <w:u w:val="single"/>
-        </w:rPr>
-      </w:pPr>
-    </w:p>
-    <w:p>
-      <w:pPr>
-        <w:rPr>
-          <w:u w:val="single"/>
-        </w:rPr>
-      </w:pPr>
-    </w:p>
-    <w:p>
-      <w:pPr>
-        <w:rPr>
-          <w:u w:val="single"/>
-        </w:rPr>
-      </w:pPr>
+        <w:drawing>
+          <wp:inline distT="0" distB="0" distL="0" distR="0" wp14:anchorId="46DA8CFB" wp14:editId="43068A3E">
+            <wp:extent cx="2970000" cy="1540800"/>
+            <wp:effectExtent l="0" t="0" r="1905" b="2540"/>
+            <wp:docPr id="19" name="Obrázok 19"/>
+            <wp:cNvGraphicFramePr>
+              <a:graphicFrameLocks xmlns:a="http://schemas.openxmlformats.org/drawingml/2006/main" noChangeAspect="1"/>
+            </wp:cNvGraphicFramePr>
+            <a:graphic xmlns:a="http://schemas.openxmlformats.org/drawingml/2006/main">
+              <a:graphicData uri="http://schemas.openxmlformats.org/drawingml/2006/picture">
+                <pic:pic xmlns:pic="http://schemas.openxmlformats.org/drawingml/2006/picture">
+                  <pic:nvPicPr>
+                    <pic:cNvPr id="1" name=""/>
+                    <pic:cNvPicPr/>
+                  </pic:nvPicPr>
+                  <pic:blipFill>
+                    <a:blip r:embed="rId34"/>
+                    <a:stretch>
+                      <a:fillRect/>
+                    </a:stretch>
+                  </pic:blipFill>
+                  <pic:spPr>
+                    <a:xfrm>
+                      <a:off x="0" y="0"/>
+                      <a:ext cx="2970000" cy="1540800"/>
+                    </a:xfrm>
+                    <a:prstGeom prst="rect">
+                      <a:avLst/>
+                    </a:prstGeom>
+                  </pic:spPr>
+                </pic:pic>
+              </a:graphicData>
+            </a:graphic>
+          </wp:inline>
+        </w:drawing>
+      </w:r>
     </w:p>
     <w:p/>
+    <w:p>
+      <w:pPr>
+        <w:shd w:val="clear" w:color="auto" w:fill="FFFFFE"/>
+        <w:spacing w:line="285" w:lineRule="atLeast"/>
+      </w:pPr>
+      <w:r>
+        <w:t xml:space="preserve">Ako klient sa môže použiť HiveMQ klient na adrese: </w:t>
+      </w:r>
+      <w:r>
+        <w:t>//http://hiv</w:t>
+      </w:r>
+      <w:r>
+        <w:t>emq.com/demos/websocket-client/ alebo Node-red server.</w:t>
+      </w:r>
+    </w:p>
+    <w:p>
+      <w:pPr>
+        <w:pBdr>
+          <w:bottom w:val="single" w:sz="6" w:space="1" w:color="auto"/>
+        </w:pBdr>
+        <w:shd w:val="clear" w:color="auto" w:fill="FFFFFE"/>
+        <w:spacing w:line="285" w:lineRule="atLeast"/>
+      </w:pPr>
+      <w:r>
+        <w:rPr>
+          <w:noProof/>
+          <w:lang w:eastAsia="sk-SK"/>
+        </w:rPr>
+        <w:drawing>
+          <wp:inline distT="0" distB="0" distL="0" distR="0" wp14:anchorId="2FDAA704" wp14:editId="6554A092">
+            <wp:extent cx="5648400" cy="2761200"/>
+            <wp:effectExtent l="0" t="0" r="0" b="1270"/>
+            <wp:docPr id="20" name="Obrázok 20"/>
+            <wp:cNvGraphicFramePr>
+              <a:graphicFrameLocks xmlns:a="http://schemas.openxmlformats.org/drawingml/2006/main" noChangeAspect="1"/>
+            </wp:cNvGraphicFramePr>
+            <a:graphic xmlns:a="http://schemas.openxmlformats.org/drawingml/2006/main">
+              <a:graphicData uri="http://schemas.openxmlformats.org/drawingml/2006/picture">
+                <pic:pic xmlns:pic="http://schemas.openxmlformats.org/drawingml/2006/picture">
+                  <pic:nvPicPr>
+                    <pic:cNvPr id="1" name=""/>
+                    <pic:cNvPicPr/>
+                  </pic:nvPicPr>
+                  <pic:blipFill>
+                    <a:blip r:embed="rId35"/>
+                    <a:stretch>
+                      <a:fillRect/>
+                    </a:stretch>
+                  </pic:blipFill>
+                  <pic:spPr>
+                    <a:xfrm>
+                      <a:off x="0" y="0"/>
+                      <a:ext cx="5648400" cy="2761200"/>
+                    </a:xfrm>
+                    <a:prstGeom prst="rect">
+                      <a:avLst/>
+                    </a:prstGeom>
+                  </pic:spPr>
+                </pic:pic>
+              </a:graphicData>
+            </a:graphic>
+          </wp:inline>
+        </w:drawing>
+      </w:r>
+    </w:p>
+    <w:p>
+      <w:pPr>
+        <w:pBdr>
+          <w:bottom w:val="single" w:sz="6" w:space="1" w:color="auto"/>
+        </w:pBdr>
+        <w:shd w:val="clear" w:color="auto" w:fill="FFFFFE"/>
+        <w:spacing w:line="285" w:lineRule="atLeast"/>
+      </w:pPr>
+    </w:p>
+    <w:p>
+      <w:pPr>
+        <w:shd w:val="clear" w:color="auto" w:fill="FFFFFE"/>
+        <w:spacing w:line="285" w:lineRule="atLeast"/>
+      </w:pPr>
+      <w:bookmarkStart w:id="0" w:name="_GoBack"/>
+      <w:bookmarkEnd w:id="0"/>
+      <w:r>
+        <w:drawing>
+          <wp:inline distT="0" distB="0" distL="0" distR="0" wp14:anchorId="1CD11C6D" wp14:editId="775591BB">
+            <wp:extent cx="2797200" cy="867600"/>
+            <wp:effectExtent l="0" t="0" r="3175" b="8890"/>
+            <wp:docPr id="27" name="Obrázok 3"/>
+            <wp:cNvGraphicFramePr>
+              <a:graphicFrameLocks xmlns:a="http://schemas.openxmlformats.org/drawingml/2006/main" noChangeAspect="1"/>
+            </wp:cNvGraphicFramePr>
+            <a:graphic xmlns:a="http://schemas.openxmlformats.org/drawingml/2006/main">
+              <a:graphicData uri="http://schemas.openxmlformats.org/drawingml/2006/picture">
+                <pic:pic xmlns:pic="http://schemas.openxmlformats.org/drawingml/2006/picture">
+                  <pic:nvPicPr>
+                    <pic:cNvPr id="4" name="Obrázok 3"/>
+                    <pic:cNvPicPr>
+                      <a:picLocks noChangeAspect="1"/>
+                    </pic:cNvPicPr>
+                  </pic:nvPicPr>
+                  <pic:blipFill>
+                    <a:blip r:embed="rId36"/>
+                    <a:stretch>
+                      <a:fillRect/>
+                    </a:stretch>
+                  </pic:blipFill>
+                  <pic:spPr>
+                    <a:xfrm>
+                      <a:off x="0" y="0"/>
+                      <a:ext cx="2797200" cy="867600"/>
+                    </a:xfrm>
+                    <a:prstGeom prst="rect">
+                      <a:avLst/>
+                    </a:prstGeom>
+                  </pic:spPr>
+                </pic:pic>
+              </a:graphicData>
+            </a:graphic>
+          </wp:inline>
+        </w:drawing>
+      </w:r>
+    </w:p>
+    <w:p>
+      <w:pPr>
+        <w:shd w:val="clear" w:color="auto" w:fill="FFFFFE"/>
+        <w:spacing w:line="285" w:lineRule="atLeast"/>
+      </w:pPr>
+      <w:r>
+        <w:drawing>
+          <wp:inline distT="0" distB="0" distL="0" distR="0" wp14:anchorId="091FFD00" wp14:editId="28C498C3">
+            <wp:extent cx="2592000" cy="2332800"/>
+            <wp:effectExtent l="0" t="0" r="0" b="0"/>
+            <wp:docPr id="28" name="Obrázok 1"/>
+            <wp:cNvGraphicFramePr>
+              <a:graphicFrameLocks xmlns:a="http://schemas.openxmlformats.org/drawingml/2006/main" noChangeAspect="1"/>
+            </wp:cNvGraphicFramePr>
+            <a:graphic xmlns:a="http://schemas.openxmlformats.org/drawingml/2006/main">
+              <a:graphicData uri="http://schemas.openxmlformats.org/drawingml/2006/picture">
+                <pic:pic xmlns:pic="http://schemas.openxmlformats.org/drawingml/2006/picture">
+                  <pic:nvPicPr>
+                    <pic:cNvPr id="2" name="Obrázok 1"/>
+                    <pic:cNvPicPr>
+                      <a:picLocks noChangeAspect="1"/>
+                    </pic:cNvPicPr>
+                  </pic:nvPicPr>
+                  <pic:blipFill>
+                    <a:blip r:embed="rId37"/>
+                    <a:stretch>
+                      <a:fillRect/>
+                    </a:stretch>
+                  </pic:blipFill>
+                  <pic:spPr>
+                    <a:xfrm>
+                      <a:off x="0" y="0"/>
+                      <a:ext cx="2592000" cy="2332800"/>
+                    </a:xfrm>
+                    <a:prstGeom prst="rect">
+                      <a:avLst/>
+                    </a:prstGeom>
+                  </pic:spPr>
+                </pic:pic>
+              </a:graphicData>
+            </a:graphic>
+          </wp:inline>
+        </w:drawing>
+      </w:r>
+    </w:p>
     <w:sectPr>
       <w:pgSz w:w="11906" w:h="16838"/>
       <w:pgMar w:top="1417" w:right="1417" w:bottom="1417" w:left="1417" w:header="708" w:footer="708" w:gutter="0"/>
@@ -1868,7 +2094,7 @@
 </file>
 
 <file path=word/endnotes.xml><?xml version="1.0" encoding="utf-8"?>
-<w:endnotes xmlns:wpc="http://schemas.microsoft.com/office/word/2010/wordprocessingCanvas" xmlns:cx="http://schemas.microsoft.com/office/drawing/2014/chartex" xmlns:cx1="http://schemas.microsoft.com/office/drawing/2015/9/8/chartex" xmlns:cx2="http://schemas.microsoft.com/office/drawing/2015/10/21/chartex" xmlns:cx3="http://schemas.microsoft.com/office/drawing/2016/5/9/chartex" xmlns:cx4="http://schemas.microsoft.com/office/drawing/2016/5/10/chartex" xmlns:cx5="http://schemas.microsoft.com/office/drawing/2016/5/11/chartex" xmlns:cx6="http://schemas.microsoft.com/office/drawing/2016/5/12/chartex" xmlns:cx7="http://schemas.microsoft.com/office/drawing/2016/5/13/chartex" xmlns:cx8="http://schemas.microsoft.com/office/drawing/2016/5/14/chartex" xmlns:mc="http://schemas.openxmlformats.org/markup-compatibility/2006" xmlns:aink="http://schemas.microsoft.com/office/drawing/2016/ink" xmlns:am3d="http://schemas.microsoft.com/office/drawing/2017/model3d" xmlns:o="urn:schemas-microsoft-com:office:office" xmlns:r="http://schemas.openxmlformats.org/officeDocument/2006/relationships" xmlns:m="http://schemas.openxmlformats.org/officeDocument/2006/math" xmlns:v="urn:schemas-microsoft-com:vml" xmlns:wp14="http://schemas.microsoft.com/office/word/2010/wordprocessingDrawing" xmlns:wp="http://schemas.openxmlformats.org/drawingml/2006/wordprocessingDrawing" xmlns:w10="urn:schemas-microsoft-com:office:word" xmlns:w="http://schemas.openxmlformats.org/wordprocessingml/2006/main" xmlns:w14="http://schemas.microsoft.com/office/word/2010/wordml" xmlns:w15="http://schemas.microsoft.com/office/word/2012/wordml" xmlns:w16cex="http://schemas.microsoft.com/office/word/2018/wordml/cex" xmlns:w16cid="http://schemas.microsoft.com/office/word/2016/wordml/cid" xmlns:w16="http://schemas.microsoft.com/office/word/2018/wordml" xmlns:w16sdtdh="http://schemas.microsoft.com/office/word/2020/wordml/sdtdatahash" xmlns:w16se="http://schemas.microsoft.com/office/word/2015/wordml/symex" xmlns:wpg="http://schemas.microsoft.com/office/word/2010/wordprocessingGroup" xmlns:wpi="http://schemas.microsoft.com/office/word/2010/wordprocessingInk" xmlns:wne="http://schemas.microsoft.com/office/word/2006/wordml" xmlns:wps="http://schemas.microsoft.com/office/word/2010/wordprocessingShape" mc:Ignorable="w14 w15 w16se w16cid w16 w16cex w16sdtdh wp14">
+<w:endnotes xmlns:wpc="http://schemas.microsoft.com/office/word/2010/wordprocessingCanvas" xmlns:cx="http://schemas.microsoft.com/office/drawing/2014/chartex" xmlns:mc="http://schemas.openxmlformats.org/markup-compatibility/2006" xmlns:o="urn:schemas-microsoft-com:office:office" xmlns:r="http://schemas.openxmlformats.org/officeDocument/2006/relationships" xmlns:m="http://schemas.openxmlformats.org/officeDocument/2006/math" xmlns:v="urn:schemas-microsoft-com:vml" xmlns:wp14="http://schemas.microsoft.com/office/word/2010/wordprocessingDrawing" xmlns:wp="http://schemas.openxmlformats.org/drawingml/2006/wordprocessingDrawing" xmlns:w10="urn:schemas-microsoft-com:office:word" xmlns:w="http://schemas.openxmlformats.org/wordprocessingml/2006/main" xmlns:w14="http://schemas.microsoft.com/office/word/2010/wordml" xmlns:w15="http://schemas.microsoft.com/office/word/2012/wordml" xmlns:w16se="http://schemas.microsoft.com/office/word/2015/wordml/symex" xmlns:wpg="http://schemas.microsoft.com/office/word/2010/wordprocessingGroup" xmlns:wpi="http://schemas.microsoft.com/office/word/2010/wordprocessingInk" xmlns:wne="http://schemas.microsoft.com/office/word/2006/wordml" xmlns:wps="http://schemas.microsoft.com/office/word/2010/wordprocessingShape" mc:Ignorable="w14 w15 w16se wp14">
   <w:endnote w:type="separator" w:id="-1">
     <w:p>
       <w:pPr>
@@ -1893,7 +2119,7 @@
 </file>
 
 <file path=word/footnotes.xml><?xml version="1.0" encoding="utf-8"?>
-<w:footnotes xmlns:wpc="http://schemas.microsoft.com/office/word/2010/wordprocessingCanvas" xmlns:cx="http://schemas.microsoft.com/office/drawing/2014/chartex" xmlns:cx1="http://schemas.microsoft.com/office/drawing/2015/9/8/chartex" xmlns:cx2="http://schemas.microsoft.com/office/drawing/2015/10/21/chartex" xmlns:cx3="http://schemas.microsoft.com/office/drawing/2016/5/9/chartex" xmlns:cx4="http://schemas.microsoft.com/office/drawing/2016/5/10/chartex" xmlns:cx5="http://schemas.microsoft.com/office/drawing/2016/5/11/chartex" xmlns:cx6="http://schemas.microsoft.com/office/drawing/2016/5/12/chartex" xmlns:cx7="http://schemas.microsoft.com/office/drawing/2016/5/13/chartex" xmlns:cx8="http://schemas.microsoft.com/office/drawing/2016/5/14/chartex" xmlns:mc="http://schemas.openxmlformats.org/markup-compatibility/2006" xmlns:aink="http://schemas.microsoft.com/office/drawing/2016/ink" xmlns:am3d="http://schemas.microsoft.com/office/drawing/2017/model3d" xmlns:o="urn:schemas-microsoft-com:office:office" xmlns:r="http://schemas.openxmlformats.org/officeDocument/2006/relationships" xmlns:m="http://schemas.openxmlformats.org/officeDocument/2006/math" xmlns:v="urn:schemas-microsoft-com:vml" xmlns:wp14="http://schemas.microsoft.com/office/word/2010/wordprocessingDrawing" xmlns:wp="http://schemas.openxmlformats.org/drawingml/2006/wordprocessingDrawing" xmlns:w10="urn:schemas-microsoft-com:office:word" xmlns:w="http://schemas.openxmlformats.org/wordprocessingml/2006/main" xmlns:w14="http://schemas.microsoft.com/office/word/2010/wordml" xmlns:w15="http://schemas.microsoft.com/office/word/2012/wordml" xmlns:w16cex="http://schemas.microsoft.com/office/word/2018/wordml/cex" xmlns:w16cid="http://schemas.microsoft.com/office/word/2016/wordml/cid" xmlns:w16="http://schemas.microsoft.com/office/word/2018/wordml" xmlns:w16sdtdh="http://schemas.microsoft.com/office/word/2020/wordml/sdtdatahash" xmlns:w16se="http://schemas.microsoft.com/office/word/2015/wordml/symex" xmlns:wpg="http://schemas.microsoft.com/office/word/2010/wordprocessingGroup" xmlns:wpi="http://schemas.microsoft.com/office/word/2010/wordprocessingInk" xmlns:wne="http://schemas.microsoft.com/office/word/2006/wordml" xmlns:wps="http://schemas.microsoft.com/office/word/2010/wordprocessingShape" mc:Ignorable="w14 w15 w16se w16cid w16 w16cex w16sdtdh wp14">
+<w:footnotes xmlns:wpc="http://schemas.microsoft.com/office/word/2010/wordprocessingCanvas" xmlns:cx="http://schemas.microsoft.com/office/drawing/2014/chartex" xmlns:mc="http://schemas.openxmlformats.org/markup-compatibility/2006" xmlns:o="urn:schemas-microsoft-com:office:office" xmlns:r="http://schemas.openxmlformats.org/officeDocument/2006/relationships" xmlns:m="http://schemas.openxmlformats.org/officeDocument/2006/math" xmlns:v="urn:schemas-microsoft-com:vml" xmlns:wp14="http://schemas.microsoft.com/office/word/2010/wordprocessingDrawing" xmlns:wp="http://schemas.openxmlformats.org/drawingml/2006/wordprocessingDrawing" xmlns:w10="urn:schemas-microsoft-com:office:word" xmlns:w="http://schemas.openxmlformats.org/wordprocessingml/2006/main" xmlns:w14="http://schemas.microsoft.com/office/word/2010/wordml" xmlns:w15="http://schemas.microsoft.com/office/word/2012/wordml" xmlns:w16se="http://schemas.microsoft.com/office/word/2015/wordml/symex" xmlns:wpg="http://schemas.microsoft.com/office/word/2010/wordprocessingGroup" xmlns:wpi="http://schemas.microsoft.com/office/word/2010/wordprocessingInk" xmlns:wne="http://schemas.microsoft.com/office/word/2006/wordml" xmlns:wps="http://schemas.microsoft.com/office/word/2010/wordprocessingShape" mc:Ignorable="w14 w15 w16se wp14">
   <w:footnote w:type="separator" w:id="-1">
     <w:p>
       <w:pPr>
@@ -1918,7 +2144,7 @@
 </file>
 
 <file path=word/styles.xml><?xml version="1.0" encoding="utf-8"?>
-<w:styles xmlns:mc="http://schemas.openxmlformats.org/markup-compatibility/2006" xmlns:r="http://schemas.openxmlformats.org/officeDocument/2006/relationships" xmlns:w="http://schemas.openxmlformats.org/wordprocessingml/2006/main" xmlns:w14="http://schemas.microsoft.com/office/word/2010/wordml" xmlns:w15="http://schemas.microsoft.com/office/word/2012/wordml" xmlns:w16cex="http://schemas.microsoft.com/office/word/2018/wordml/cex" xmlns:w16cid="http://schemas.microsoft.com/office/word/2016/wordml/cid" xmlns:w16="http://schemas.microsoft.com/office/word/2018/wordml" xmlns:w16sdtdh="http://schemas.microsoft.com/office/word/2020/wordml/sdtdatahash" xmlns:w16se="http://schemas.microsoft.com/office/word/2015/wordml/symex" mc:Ignorable="w14 w15 w16se w16cid w16 w16cex w16sdtdh">
+<w:styles xmlns:mc="http://schemas.openxmlformats.org/markup-compatibility/2006" xmlns:r="http://schemas.openxmlformats.org/officeDocument/2006/relationships" xmlns:w="http://schemas.openxmlformats.org/wordprocessingml/2006/main" xmlns:w14="http://schemas.microsoft.com/office/word/2010/wordml" xmlns:w15="http://schemas.microsoft.com/office/word/2012/wordml" xmlns:w16se="http://schemas.microsoft.com/office/word/2015/wordml/symex" mc:Ignorable="w14 w15 w16se">
   <w:docDefaults>
     <w:rPrDefault>
       <w:rPr>
@@ -1934,7 +2160,7 @@
       </w:pPr>
     </w:pPrDefault>
   </w:docDefaults>
-  <w:latentStyles w:defLockedState="0" w:defUIPriority="99" w:defSemiHidden="0" w:defUnhideWhenUsed="0" w:defQFormat="0" w:count="376">
+  <w:latentStyles w:defLockedState="0" w:defUIPriority="99" w:defSemiHidden="0" w:defUnhideWhenUsed="0" w:defQFormat="0" w:count="371">
     <w:lsdException w:name="Normal" w:uiPriority="0" w:qFormat="1"/>
     <w:lsdException w:name="heading 1" w:uiPriority="9" w:qFormat="1"/>
     <w:lsdException w:name="heading 2" w:semiHidden="1" w:uiPriority="9" w:unhideWhenUsed="1" w:qFormat="1"/>
@@ -2306,11 +2532,6 @@
     <w:lsdException w:name="List Table 5 Dark Accent 6" w:uiPriority="50"/>
     <w:lsdException w:name="List Table 6 Colorful Accent 6" w:uiPriority="51"/>
     <w:lsdException w:name="List Table 7 Colorful Accent 6" w:uiPriority="52"/>
-    <w:lsdException w:name="Mention" w:semiHidden="1" w:unhideWhenUsed="1"/>
-    <w:lsdException w:name="Smart Hyperlink" w:semiHidden="1" w:unhideWhenUsed="1"/>
-    <w:lsdException w:name="Hashtag" w:semiHidden="1" w:unhideWhenUsed="1"/>
-    <w:lsdException w:name="Unresolved Mention" w:semiHidden="1" w:unhideWhenUsed="1"/>
-    <w:lsdException w:name="Smart Link" w:semiHidden="1" w:unhideWhenUsed="1"/>
   </w:latentStyles>
   <w:style w:type="paragraph" w:default="1" w:styleId="Normlny">
     <w:name w:val="Normal"/>
@@ -2319,7 +2540,6 @@
   <w:style w:type="character" w:default="1" w:styleId="Predvolenpsmoodseku">
     <w:name w:val="Default Paragraph Font"/>
     <w:uiPriority w:val="1"/>
-    <w:semiHidden/>
     <w:unhideWhenUsed/>
   </w:style>
   <w:style w:type="table" w:default="1" w:styleId="Normlnatabuka">
@@ -2463,7 +2683,7 @@
       <inkml:brushProperty name="height" value="0.05" units="cm"/>
     </inkml:brush>
   </inkml:definitions>
-  <inkml:trace contextRef="#ctx0" brushRef="#br0">112 0 2040,'0'0'0,"-3"0"0,-4 0 0,3 0 0,-2 0 0,-3 3 0,1-3 0,1 3 0,-2-1 0,3 4 0,0-3 0,-2 0 0,-4-1 0,0 1 0,-3 1 0</inkml:trace>
+  <inkml:trace contextRef="#ctx0" brushRef="#br0">110 0 2040,'0'0'0,"-3"0"0,-4 0 0,3 0 0,-2 0 0,-2 3 0,0-3 0,1 3 0,-2-2 0,3 5 0,0-3 0,-2 0 0,-3-1 0,-1 0 0,-3 2 0</inkml:trace>
 </inkml:ink>
 </file>
 
@@ -2767,7 +2987,7 @@
 </file>
 
 <file path=customXml/itemProps1.xml><?xml version="1.0" encoding="utf-8"?>
-<ds:datastoreItem xmlns:ds="http://schemas.openxmlformats.org/officeDocument/2006/customXml" ds:itemID="{012D3178-35CE-40DE-891B-B8C3E37FA62E}">
+<ds:datastoreItem xmlns:ds="http://schemas.openxmlformats.org/officeDocument/2006/customXml" ds:itemID="{2BB04AA3-6BD2-4854-AD6F-E2FAD0EDE863}">
   <ds:schemaRefs>
     <ds:schemaRef ds:uri="http://schemas.openxmlformats.org/officeDocument/2006/bibliography"/>
   </ds:schemaRefs>

--- a/Zosit - MCU_IoT.docx
+++ b/Zosit - MCU_IoT.docx
@@ -420,7 +420,7 @@
               </wp:anchor>
             </w:drawing>
           </mc:Choice>
-          <mc:Fallback xmlns:w16sdtdh="http://schemas.microsoft.com/office/word/2020/wordml/sdtdatahash" xmlns:w16="http://schemas.microsoft.com/office/word/2018/wordml" xmlns:w16cid="http://schemas.microsoft.com/office/word/2016/wordml/cid" xmlns:w16cex="http://schemas.microsoft.com/office/word/2018/wordml/cex" xmlns:am3d="http://schemas.microsoft.com/office/drawing/2017/model3d" xmlns:aink="http://schemas.microsoft.com/office/drawing/2016/ink" xmlns:cx8="http://schemas.microsoft.com/office/drawing/2016/5/14/chartex" xmlns:cx7="http://schemas.microsoft.com/office/drawing/2016/5/13/chartex" xmlns:cx6="http://schemas.microsoft.com/office/drawing/2016/5/12/chartex" xmlns:cx5="http://schemas.microsoft.com/office/drawing/2016/5/11/chartex" xmlns:cx4="http://schemas.microsoft.com/office/drawing/2016/5/10/chartex" xmlns:cx3="http://schemas.microsoft.com/office/drawing/2016/5/9/chartex" xmlns:cx2="http://schemas.microsoft.com/office/drawing/2015/10/21/chartex" xmlns:cx1="http://schemas.microsoft.com/office/drawing/2015/9/8/chartex">
+          <mc:Fallback xmlns:cx1="http://schemas.microsoft.com/office/drawing/2015/9/8/chartex" xmlns:cx2="http://schemas.microsoft.com/office/drawing/2015/10/21/chartex" xmlns:cx3="http://schemas.microsoft.com/office/drawing/2016/5/9/chartex" xmlns:cx4="http://schemas.microsoft.com/office/drawing/2016/5/10/chartex" xmlns:cx5="http://schemas.microsoft.com/office/drawing/2016/5/11/chartex" xmlns:cx6="http://schemas.microsoft.com/office/drawing/2016/5/12/chartex" xmlns:cx7="http://schemas.microsoft.com/office/drawing/2016/5/13/chartex" xmlns:cx8="http://schemas.microsoft.com/office/drawing/2016/5/14/chartex" xmlns:aink="http://schemas.microsoft.com/office/drawing/2016/ink" xmlns:am3d="http://schemas.microsoft.com/office/drawing/2017/model3d" xmlns:w16cex="http://schemas.microsoft.com/office/word/2018/wordml/cex" xmlns:w16cid="http://schemas.microsoft.com/office/word/2016/wordml/cid" xmlns:w16="http://schemas.microsoft.com/office/word/2018/wordml" xmlns:w16sdtdh="http://schemas.microsoft.com/office/word/2020/wordml/sdtdatahash">
             <w:pict>
               <v:shapetype w14:anchorId="63C1FC2A" id="_x0000_t75" coordsize="21600,21600" o:spt="75" o:preferrelative="t" path="m@4@5l@4@11@9@11@9@5xe" filled="f" stroked="f">
                 <v:stroke joinstyle="miter"/>
@@ -485,7 +485,7 @@
               </wp:anchor>
             </w:drawing>
           </mc:Choice>
-          <mc:Fallback xmlns:w16sdtdh="http://schemas.microsoft.com/office/word/2020/wordml/sdtdatahash" xmlns:w16="http://schemas.microsoft.com/office/word/2018/wordml" xmlns:w16cid="http://schemas.microsoft.com/office/word/2016/wordml/cid" xmlns:w16cex="http://schemas.microsoft.com/office/word/2018/wordml/cex" xmlns:am3d="http://schemas.microsoft.com/office/drawing/2017/model3d" xmlns:aink="http://schemas.microsoft.com/office/drawing/2016/ink" xmlns:cx8="http://schemas.microsoft.com/office/drawing/2016/5/14/chartex" xmlns:cx7="http://schemas.microsoft.com/office/drawing/2016/5/13/chartex" xmlns:cx6="http://schemas.microsoft.com/office/drawing/2016/5/12/chartex" xmlns:cx5="http://schemas.microsoft.com/office/drawing/2016/5/11/chartex" xmlns:cx4="http://schemas.microsoft.com/office/drawing/2016/5/10/chartex" xmlns:cx3="http://schemas.microsoft.com/office/drawing/2016/5/9/chartex" xmlns:cx2="http://schemas.microsoft.com/office/drawing/2015/10/21/chartex" xmlns:cx1="http://schemas.microsoft.com/office/drawing/2015/9/8/chartex">
+          <mc:Fallback xmlns:cx1="http://schemas.microsoft.com/office/drawing/2015/9/8/chartex" xmlns:cx2="http://schemas.microsoft.com/office/drawing/2015/10/21/chartex" xmlns:cx3="http://schemas.microsoft.com/office/drawing/2016/5/9/chartex" xmlns:cx4="http://schemas.microsoft.com/office/drawing/2016/5/10/chartex" xmlns:cx5="http://schemas.microsoft.com/office/drawing/2016/5/11/chartex" xmlns:cx6="http://schemas.microsoft.com/office/drawing/2016/5/12/chartex" xmlns:cx7="http://schemas.microsoft.com/office/drawing/2016/5/13/chartex" xmlns:cx8="http://schemas.microsoft.com/office/drawing/2016/5/14/chartex" xmlns:aink="http://schemas.microsoft.com/office/drawing/2016/ink" xmlns:am3d="http://schemas.microsoft.com/office/drawing/2017/model3d" xmlns:w16cex="http://schemas.microsoft.com/office/word/2018/wordml/cex" xmlns:w16cid="http://schemas.microsoft.com/office/word/2016/wordml/cid" xmlns:w16="http://schemas.microsoft.com/office/word/2018/wordml" xmlns:w16sdtdh="http://schemas.microsoft.com/office/word/2020/wordml/sdtdatahash">
             <w:pict>
               <v:shape w14:anchorId="5582E6DA" id="Písanie rukou 2" o:spid="_x0000_s1026" type="#_x0000_t75" style="position:absolute;margin-left:34.25pt;margin-top:271.9pt;width:4.55pt;height:2.2pt;z-index:251659264;visibility:visible;mso-wrap-style:square;mso-wrap-distance-left:9pt;mso-wrap-distance-top:0;mso-wrap-distance-right:9pt;mso-wrap-distance-bottom:0;mso-position-horizontal:absolute;mso-position-horizontal-relative:text;mso-position-vertical:absolute;mso-position-vertical-relative:text" o:gfxdata="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">
                 <v:imagedata r:id="rId14" o:title=""/>
@@ -1926,10 +1926,14 @@
         <w:t xml:space="preserve">Ako klient sa môže použiť HiveMQ klient na adrese: </w:t>
       </w:r>
       <w:r>
-        <w:t>//http://hiv</w:t>
-      </w:r>
-      <w:r>
-        <w:t>emq.com/demos/websocket-client/ alebo Node-red server.</w:t>
+        <w:rPr>
+          <w:i/>
+          <w:u w:val="single"/>
+        </w:rPr>
+        <w:t>//http://hivemq.com/demos/websocket-client/</w:t>
+      </w:r>
+      <w:r>
+        <w:t xml:space="preserve"> alebo Node-red server.</w:t>
       </w:r>
     </w:p>
     <w:p>
@@ -1996,9 +2000,11 @@
         <w:shd w:val="clear" w:color="auto" w:fill="FFFFFE"/>
         <w:spacing w:line="285" w:lineRule="atLeast"/>
       </w:pPr>
-      <w:bookmarkStart w:id="0" w:name="_GoBack"/>
-      <w:bookmarkEnd w:id="0"/>
-      <w:r>
+      <w:r>
+        <w:rPr>
+          <w:noProof/>
+          <w:lang w:eastAsia="sk-SK"/>
+        </w:rPr>
         <w:drawing>
           <wp:inline distT="0" distB="0" distL="0" distR="0" wp14:anchorId="1CD11C6D" wp14:editId="775591BB">
             <wp:extent cx="2797200" cy="867600"/>
@@ -2044,6 +2050,10 @@
         <w:spacing w:line="285" w:lineRule="atLeast"/>
       </w:pPr>
       <w:r>
+        <w:rPr>
+          <w:noProof/>
+          <w:lang w:eastAsia="sk-SK"/>
+        </w:rPr>
         <w:drawing>
           <wp:inline distT="0" distB="0" distL="0" distR="0" wp14:anchorId="091FFD00" wp14:editId="28C498C3">
             <wp:extent cx="2592000" cy="2332800"/>
@@ -2082,6 +2092,153 @@
           </wp:inline>
         </w:drawing>
       </w:r>
+    </w:p>
+    <w:p>
+      <w:pPr>
+        <w:tabs>
+          <w:tab w:val="left" w:pos="2940"/>
+        </w:tabs>
+        <w:rPr>
+          <w:u w:val="single"/>
+        </w:rPr>
+      </w:pPr>
+      <w:r>
+        <w:rPr>
+          <w:u w:val="single"/>
+        </w:rPr>
+        <w:lastRenderedPageBreak/>
+        <w:t xml:space="preserve">Príklad na </w:t>
+      </w:r>
+      <w:r>
+        <w:rPr>
+          <w:u w:val="single"/>
+        </w:rPr>
+        <w:t>WIFI (MQTT</w:t>
+      </w:r>
+      <w:r>
+        <w:rPr>
+          <w:u w:val="single"/>
+        </w:rPr>
+        <w:t xml:space="preserve"> – prijímanie dát</w:t>
+      </w:r>
+      <w:r>
+        <w:rPr>
+          <w:u w:val="single"/>
+        </w:rPr>
+        <w:t>):</w:t>
+      </w:r>
+    </w:p>
+    <w:p>
+      <w:pPr>
+        <w:shd w:val="clear" w:color="auto" w:fill="FFFFFE"/>
+        <w:spacing w:line="285" w:lineRule="atLeast"/>
+      </w:pPr>
+      <w:r>
+        <w:t>Do kódu treba vložiť obsluhu callback(). Tá sa zavolá vždy, keď prídu nejaké dáta do topicu, teda aj od seba samých.</w:t>
+      </w:r>
+    </w:p>
+    <w:p>
+      <w:pPr>
+        <w:shd w:val="clear" w:color="auto" w:fill="FFFFFE"/>
+        <w:spacing w:line="285" w:lineRule="atLeast"/>
+      </w:pPr>
+      <w:r>
+        <w:rPr>
+          <w:noProof/>
+          <w:lang w:eastAsia="sk-SK"/>
+        </w:rPr>
+        <w:drawing>
+          <wp:inline distT="0" distB="0" distL="0" distR="0" wp14:anchorId="3AE94C5C" wp14:editId="6150746B">
+            <wp:extent cx="3391200" cy="3978000"/>
+            <wp:effectExtent l="0" t="0" r="0" b="3810"/>
+            <wp:docPr id="30" name="Obrázok 30"/>
+            <wp:cNvGraphicFramePr>
+              <a:graphicFrameLocks xmlns:a="http://schemas.openxmlformats.org/drawingml/2006/main" noChangeAspect="1"/>
+            </wp:cNvGraphicFramePr>
+            <a:graphic xmlns:a="http://schemas.openxmlformats.org/drawingml/2006/main">
+              <a:graphicData uri="http://schemas.openxmlformats.org/drawingml/2006/picture">
+                <pic:pic xmlns:pic="http://schemas.openxmlformats.org/drawingml/2006/picture">
+                  <pic:nvPicPr>
+                    <pic:cNvPr id="1" name=""/>
+                    <pic:cNvPicPr/>
+                  </pic:nvPicPr>
+                  <pic:blipFill rotWithShape="1">
+                    <a:blip r:embed="rId38"/>
+                    <a:srcRect b="616"/>
+                    <a:stretch/>
+                  </pic:blipFill>
+                  <pic:spPr bwMode="auto">
+                    <a:xfrm>
+                      <a:off x="0" y="0"/>
+                      <a:ext cx="3391200" cy="3978000"/>
+                    </a:xfrm>
+                    <a:prstGeom prst="rect">
+                      <a:avLst/>
+                    </a:prstGeom>
+                    <a:ln>
+                      <a:noFill/>
+                    </a:ln>
+                    <a:extLst>
+                      <a:ext uri="{53640926-AAD7-44D8-BBD7-CCE9431645EC}">
+                        <a14:shadowObscured xmlns:a14="http://schemas.microsoft.com/office/drawing/2010/main"/>
+                      </a:ext>
+                    </a:extLst>
+                  </pic:spPr>
+                </pic:pic>
+              </a:graphicData>
+            </a:graphic>
+          </wp:inline>
+        </w:drawing>
+      </w:r>
+    </w:p>
+    <w:p>
+      <w:pPr>
+        <w:shd w:val="clear" w:color="auto" w:fill="FFFFFE"/>
+        <w:spacing w:line="285" w:lineRule="atLeast"/>
+      </w:pPr>
+      <w:r>
+        <w:rPr>
+          <w:noProof/>
+          <w:lang w:eastAsia="sk-SK"/>
+        </w:rPr>
+        <w:drawing>
+          <wp:inline distT="0" distB="0" distL="0" distR="0" wp14:anchorId="0C8D1D6F" wp14:editId="668F0CDA">
+            <wp:extent cx="3308400" cy="3916800"/>
+            <wp:effectExtent l="0" t="0" r="6350" b="7620"/>
+            <wp:docPr id="31" name="Obrázok 31"/>
+            <wp:cNvGraphicFramePr>
+              <a:graphicFrameLocks xmlns:a="http://schemas.openxmlformats.org/drawingml/2006/main" noChangeAspect="1"/>
+            </wp:cNvGraphicFramePr>
+            <a:graphic xmlns:a="http://schemas.openxmlformats.org/drawingml/2006/main">
+              <a:graphicData uri="http://schemas.openxmlformats.org/drawingml/2006/picture">
+                <pic:pic xmlns:pic="http://schemas.openxmlformats.org/drawingml/2006/picture">
+                  <pic:nvPicPr>
+                    <pic:cNvPr id="1" name=""/>
+                    <pic:cNvPicPr/>
+                  </pic:nvPicPr>
+                  <pic:blipFill>
+                    <a:blip r:embed="rId39"/>
+                    <a:stretch>
+                      <a:fillRect/>
+                    </a:stretch>
+                  </pic:blipFill>
+                  <pic:spPr>
+                    <a:xfrm>
+                      <a:off x="0" y="0"/>
+                      <a:ext cx="3308400" cy="3916800"/>
+                    </a:xfrm>
+                    <a:prstGeom prst="rect">
+                      <a:avLst/>
+                    </a:prstGeom>
+                  </pic:spPr>
+                </pic:pic>
+              </a:graphicData>
+            </a:graphic>
+          </wp:inline>
+        </w:drawing>
+      </w:r>
+      <w:bookmarkStart w:id="0" w:name="_GoBack"/>
+      <w:bookmarkEnd w:id="0"/>
     </w:p>
     <w:sectPr>
       <w:pgSz w:w="11906" w:h="16838"/>
@@ -2540,6 +2697,7 @@
   <w:style w:type="character" w:default="1" w:styleId="Predvolenpsmoodseku">
     <w:name w:val="Default Paragraph Font"/>
     <w:uiPriority w:val="1"/>
+    <w:semiHidden/>
     <w:unhideWhenUsed/>
   </w:style>
   <w:style w:type="table" w:default="1" w:styleId="Normlnatabuka">
@@ -2987,7 +3145,7 @@
 </file>
 
 <file path=customXml/itemProps1.xml><?xml version="1.0" encoding="utf-8"?>
-<ds:datastoreItem xmlns:ds="http://schemas.openxmlformats.org/officeDocument/2006/customXml" ds:itemID="{2BB04AA3-6BD2-4854-AD6F-E2FAD0EDE863}">
+<ds:datastoreItem xmlns:ds="http://schemas.openxmlformats.org/officeDocument/2006/customXml" ds:itemID="{1D68863B-6AEC-47CE-8AC7-D6CA4EDC2BB1}">
   <ds:schemaRefs>
     <ds:schemaRef ds:uri="http://schemas.openxmlformats.org/officeDocument/2006/bibliography"/>
   </ds:schemaRefs>

--- a/Zosit - MCU_IoT.docx
+++ b/Zosit - MCU_IoT.docx
@@ -54,7 +54,7 @@
       <w:r>
         <w:t xml:space="preserve">: </w:t>
       </w:r>
-      <w:hyperlink r:id="rId7" w:history="1">
+      <w:hyperlink r:id="rId8" w:history="1">
         <w:r>
           <w:rPr>
             <w:rStyle w:val="Hypertextovprepojenie"/>
@@ -106,120 +106,6 @@
             <wp:extent cx="5540400" cy="3362400"/>
             <wp:effectExtent l="0" t="0" r="3175" b="9525"/>
             <wp:docPr id="1" name="Obrázok 1"/>
-            <wp:cNvGraphicFramePr>
-              <a:graphicFrameLocks xmlns:a="http://schemas.openxmlformats.org/drawingml/2006/main" noChangeAspect="1"/>
-            </wp:cNvGraphicFramePr>
-            <a:graphic xmlns:a="http://schemas.openxmlformats.org/drawingml/2006/main">
-              <a:graphicData uri="http://schemas.openxmlformats.org/drawingml/2006/picture">
-                <pic:pic xmlns:pic="http://schemas.openxmlformats.org/drawingml/2006/picture">
-                  <pic:nvPicPr>
-                    <pic:cNvPr id="1" name=""/>
-                    <pic:cNvPicPr/>
-                  </pic:nvPicPr>
-                  <pic:blipFill>
-                    <a:blip r:embed="rId8"/>
-                    <a:stretch>
-                      <a:fillRect/>
-                    </a:stretch>
-                  </pic:blipFill>
-                  <pic:spPr>
-                    <a:xfrm>
-                      <a:off x="0" y="0"/>
-                      <a:ext cx="5540400" cy="3362400"/>
-                    </a:xfrm>
-                    <a:prstGeom prst="rect">
-                      <a:avLst/>
-                    </a:prstGeom>
-                  </pic:spPr>
-                </pic:pic>
-              </a:graphicData>
-            </a:graphic>
-          </wp:inline>
-        </w:drawing>
-      </w:r>
-    </w:p>
-    <w:p>
-      <w:pPr>
-        <w:rPr>
-          <w:u w:val="single"/>
-        </w:rPr>
-      </w:pPr>
-    </w:p>
-    <w:p>
-      <w:r>
-        <w:t xml:space="preserve">Pozor, niektoré </w:t>
-      </w:r>
-      <w:r>
-        <w:t>piny sú len vstupné (GPIO 34,35,36,39)!</w:t>
-      </w:r>
-    </w:p>
-    <w:p>
-      <w:r>
-        <w:t>Pozor, INPUT a HIGH nefunguje pre aktiváciu pull-up odporu. Je nutný príkaz INPUT_PULLUP!</w:t>
-      </w:r>
-    </w:p>
-    <w:p>
-      <w:r>
-        <w:t>Pozor, použitím analogRead() sa použije ADC, ktorý odpojí interný pull-up!</w:t>
-      </w:r>
-    </w:p>
-    <w:p/>
-    <w:p>
-      <w:r>
-        <w:rPr>
-          <w:u w:val="single"/>
-        </w:rPr>
-        <w:t>ÚLOHA</w:t>
-      </w:r>
-      <w:r>
-        <w:t xml:space="preserve">: </w:t>
-      </w:r>
-      <w:r>
-        <w:t xml:space="preserve">vytvorte </w:t>
-      </w:r>
-      <w:r>
-        <w:t xml:space="preserve">príklad </w:t>
-      </w:r>
-      <w:r>
-        <w:t xml:space="preserve">na analogRead, digitalRead, digitalWrite, Serial, LCD. </w:t>
-      </w:r>
-    </w:p>
-    <w:p/>
-    <w:p/>
-    <w:p/>
-    <w:p/>
-    <w:p/>
-    <w:p>
-      <w:pPr>
-        <w:rPr>
-          <w:u w:val="single"/>
-        </w:rPr>
-      </w:pPr>
-      <w:r>
-        <w:rPr>
-          <w:u w:val="single"/>
-        </w:rPr>
-        <w:lastRenderedPageBreak/>
-        <w:t xml:space="preserve">Príklad na </w:t>
-      </w:r>
-      <w:r>
-        <w:rPr>
-          <w:u w:val="single"/>
-        </w:rPr>
-        <w:t>WIFI (ping):</w:t>
-      </w:r>
-    </w:p>
-    <w:p>
-      <w:r>
-        <w:rPr>
-          <w:noProof/>
-          <w:lang w:eastAsia="sk-SK"/>
-        </w:rPr>
-        <w:drawing>
-          <wp:inline distT="0" distB="0" distL="0" distR="0" wp14:anchorId="45312043" wp14:editId="21626F72">
-            <wp:extent cx="2559600" cy="2361600"/>
-            <wp:effectExtent l="0" t="0" r="0" b="635"/>
-            <wp:docPr id="8" name="Obrázok 8"/>
             <wp:cNvGraphicFramePr>
               <a:graphicFrameLocks xmlns:a="http://schemas.openxmlformats.org/drawingml/2006/main" noChangeAspect="1"/>
             </wp:cNvGraphicFramePr>
@@ -239,7 +125,7 @@
                   <pic:spPr>
                     <a:xfrm>
                       <a:off x="0" y="0"/>
-                      <a:ext cx="2559600" cy="2361600"/>
+                      <a:ext cx="5540400" cy="3362400"/>
                     </a:xfrm>
                     <a:prstGeom prst="rect">
                       <a:avLst/>
@@ -253,64 +139,87 @@
       </w:r>
     </w:p>
     <w:p>
-      <w:r>
-        <w:t>Uvedený príklad pripája ESP32 ku wi-fi sieti s SSID „soc2019“ a heslom „socka2019“ (pri nezabezpečenej stačí uviesť prázdny String). Pokiaľ sa nepodarí pripojiť, vypisuje sa v 250ms intervaloch do konzoly bodka. Po pripojení sa vypíše IP adresa. V tomto okamihu je možné pingnúť ESP32 (pokiaľ je daná sieť dostupná / lokálna).</w:t>
+      <w:pPr>
+        <w:rPr>
+          <w:u w:val="single"/>
+        </w:rPr>
+      </w:pPr>
+    </w:p>
+    <w:p>
+      <w:r>
+        <w:t xml:space="preserve">Pozor, niektoré </w:t>
+      </w:r>
+      <w:r>
+        <w:t>piny sú len vstupné (GPIO 34,35,36,39)!</w:t>
+      </w:r>
+    </w:p>
+    <w:p>
+      <w:r>
+        <w:t>Pozor, INPUT a HIGH nefunguje pre aktiváciu pull-up odporu. Je nutný príkaz INPUT_PULLUP!</w:t>
+      </w:r>
+    </w:p>
+    <w:p>
+      <w:r>
+        <w:t>Pozor, použitím analogRead() sa použije ADC, ktorý odpojí interný pull-up!</w:t>
       </w:r>
     </w:p>
     <w:p/>
     <w:p>
-      <w:pPr>
-        <w:rPr>
-          <w:u w:val="single"/>
-        </w:rPr>
-      </w:pPr>
-      <w:r>
-        <w:rPr>
-          <w:u w:val="single"/>
-        </w:rPr>
+      <w:r>
+        <w:rPr>
+          <w:u w:val="single"/>
+        </w:rPr>
+        <w:t>ÚLOHA</w:t>
+      </w:r>
+      <w:r>
+        <w:t xml:space="preserve">: </w:t>
+      </w:r>
+      <w:r>
+        <w:t xml:space="preserve">vytvorte </w:t>
+      </w:r>
+      <w:r>
+        <w:t xml:space="preserve">príklad </w:t>
+      </w:r>
+      <w:r>
+        <w:t xml:space="preserve">na analogRead, digitalRead, digitalWrite, Serial, LCD. </w:t>
+      </w:r>
+    </w:p>
+    <w:p/>
+    <w:p/>
+    <w:p/>
+    <w:p/>
+    <w:p/>
+    <w:p>
+      <w:pPr>
+        <w:rPr>
+          <w:u w:val="single"/>
+        </w:rPr>
+      </w:pPr>
+      <w:r>
+        <w:rPr>
+          <w:u w:val="single"/>
+        </w:rPr>
+        <w:lastRenderedPageBreak/>
         <w:t xml:space="preserve">Príklad na </w:t>
       </w:r>
       <w:r>
         <w:rPr>
           <w:u w:val="single"/>
         </w:rPr>
-        <w:t>WIFI (s</w:t>
-      </w:r>
-      <w:r>
-        <w:rPr>
-          <w:u w:val="single"/>
-        </w:rPr>
-        <w:t>ken</w:t>
-      </w:r>
-      <w:r>
-        <w:rPr>
-          <w:u w:val="single"/>
-        </w:rPr>
-        <w:t>ovanie</w:t>
-      </w:r>
-      <w:r>
-        <w:rPr>
-          <w:u w:val="single"/>
-        </w:rPr>
-        <w:t xml:space="preserve"> SSID):</w:t>
-      </w:r>
-    </w:p>
-    <w:p>
-      <w:pPr>
-        <w:rPr>
-          <w:u w:val="single"/>
-        </w:rPr>
-      </w:pPr>
+        <w:t>WIFI (ping):</w:t>
+      </w:r>
+    </w:p>
+    <w:p>
       <w:r>
         <w:rPr>
           <w:noProof/>
           <w:lang w:eastAsia="sk-SK"/>
         </w:rPr>
         <w:drawing>
-          <wp:inline distT="0" distB="0" distL="0" distR="0" wp14:anchorId="0F8FA3AE" wp14:editId="04F8C9A5">
-            <wp:extent cx="4431600" cy="3956400"/>
-            <wp:effectExtent l="0" t="0" r="7620" b="6350"/>
-            <wp:docPr id="4" name="Obrázok 4"/>
+          <wp:inline distT="0" distB="0" distL="0" distR="0" wp14:anchorId="45312043" wp14:editId="21626F72">
+            <wp:extent cx="2559600" cy="2361600"/>
+            <wp:effectExtent l="0" t="0" r="0" b="635"/>
+            <wp:docPr id="8" name="Obrázok 8"/>
             <wp:cNvGraphicFramePr>
               <a:graphicFrameLocks xmlns:a="http://schemas.openxmlformats.org/drawingml/2006/main" noChangeAspect="1"/>
             </wp:cNvGraphicFramePr>
@@ -330,6 +239,97 @@
                   <pic:spPr>
                     <a:xfrm>
                       <a:off x="0" y="0"/>
+                      <a:ext cx="2559600" cy="2361600"/>
+                    </a:xfrm>
+                    <a:prstGeom prst="rect">
+                      <a:avLst/>
+                    </a:prstGeom>
+                  </pic:spPr>
+                </pic:pic>
+              </a:graphicData>
+            </a:graphic>
+          </wp:inline>
+        </w:drawing>
+      </w:r>
+    </w:p>
+    <w:p>
+      <w:r>
+        <w:t>Uvedený príklad pripája ESP32 ku wi-fi sieti s SSID „soc2019“ a heslom „socka2019“ (pri nezabezpečenej stačí uviesť prázdny String). Pokiaľ sa nepodarí pripojiť, vypisuje sa v 250ms intervaloch do konzoly bodka. Po pripojení sa vypíše IP adresa. V tomto okamihu je možné pingnúť ESP32 (pokiaľ je daná sieť dostupná / lokálna).</w:t>
+      </w:r>
+    </w:p>
+    <w:p/>
+    <w:p>
+      <w:pPr>
+        <w:rPr>
+          <w:u w:val="single"/>
+        </w:rPr>
+      </w:pPr>
+      <w:r>
+        <w:rPr>
+          <w:u w:val="single"/>
+        </w:rPr>
+        <w:t xml:space="preserve">Príklad na </w:t>
+      </w:r>
+      <w:r>
+        <w:rPr>
+          <w:u w:val="single"/>
+        </w:rPr>
+        <w:t>WIFI (s</w:t>
+      </w:r>
+      <w:r>
+        <w:rPr>
+          <w:u w:val="single"/>
+        </w:rPr>
+        <w:t>ken</w:t>
+      </w:r>
+      <w:r>
+        <w:rPr>
+          <w:u w:val="single"/>
+        </w:rPr>
+        <w:t>ovanie</w:t>
+      </w:r>
+      <w:r>
+        <w:rPr>
+          <w:u w:val="single"/>
+        </w:rPr>
+        <w:t xml:space="preserve"> SSID):</w:t>
+      </w:r>
+    </w:p>
+    <w:p>
+      <w:pPr>
+        <w:rPr>
+          <w:u w:val="single"/>
+        </w:rPr>
+      </w:pPr>
+      <w:r>
+        <w:rPr>
+          <w:noProof/>
+          <w:lang w:eastAsia="sk-SK"/>
+        </w:rPr>
+        <w:drawing>
+          <wp:inline distT="0" distB="0" distL="0" distR="0" wp14:anchorId="0F8FA3AE" wp14:editId="04F8C9A5">
+            <wp:extent cx="4431600" cy="3956400"/>
+            <wp:effectExtent l="0" t="0" r="7620" b="6350"/>
+            <wp:docPr id="4" name="Obrázok 4"/>
+            <wp:cNvGraphicFramePr>
+              <a:graphicFrameLocks xmlns:a="http://schemas.openxmlformats.org/drawingml/2006/main" noChangeAspect="1"/>
+            </wp:cNvGraphicFramePr>
+            <a:graphic xmlns:a="http://schemas.openxmlformats.org/drawingml/2006/main">
+              <a:graphicData uri="http://schemas.openxmlformats.org/drawingml/2006/picture">
+                <pic:pic xmlns:pic="http://schemas.openxmlformats.org/drawingml/2006/picture">
+                  <pic:nvPicPr>
+                    <pic:cNvPr id="1" name=""/>
+                    <pic:cNvPicPr/>
+                  </pic:nvPicPr>
+                  <pic:blipFill>
+                    <a:blip r:embed="rId11"/>
+                    <a:stretch>
+                      <a:fillRect/>
+                    </a:stretch>
+                  </pic:blipFill>
+                  <pic:spPr>
+                    <a:xfrm>
+                      <a:off x="0" y="0"/>
                       <a:ext cx="4431600" cy="3956400"/>
                     </a:xfrm>
                     <a:prstGeom prst="rect">
@@ -406,7 +406,7 @@
                 <wp:cNvGraphicFramePr/>
                 <a:graphic xmlns:a="http://schemas.openxmlformats.org/drawingml/2006/main">
                   <a:graphicData uri="http://schemas.microsoft.com/office/word/2010/wordprocessingInk">
-                    <w14:contentPart bwMode="auto" r:id="rId11">
+                    <w14:contentPart bwMode="auto" r:id="rId12">
                       <w14:nvContentPartPr>
                         <w14:cNvContentPartPr/>
                       </w14:nvContentPartPr>
@@ -420,7 +420,7 @@
               </wp:anchor>
             </w:drawing>
           </mc:Choice>
-          <mc:Fallback xmlns:cx1="http://schemas.microsoft.com/office/drawing/2015/9/8/chartex" xmlns:cx2="http://schemas.microsoft.com/office/drawing/2015/10/21/chartex" xmlns:cx3="http://schemas.microsoft.com/office/drawing/2016/5/9/chartex" xmlns:cx4="http://schemas.microsoft.com/office/drawing/2016/5/10/chartex" xmlns:cx5="http://schemas.microsoft.com/office/drawing/2016/5/11/chartex" xmlns:cx6="http://schemas.microsoft.com/office/drawing/2016/5/12/chartex" xmlns:cx7="http://schemas.microsoft.com/office/drawing/2016/5/13/chartex" xmlns:cx8="http://schemas.microsoft.com/office/drawing/2016/5/14/chartex" xmlns:aink="http://schemas.microsoft.com/office/drawing/2016/ink" xmlns:am3d="http://schemas.microsoft.com/office/drawing/2017/model3d" xmlns:w16cex="http://schemas.microsoft.com/office/word/2018/wordml/cex" xmlns:w16cid="http://schemas.microsoft.com/office/word/2016/wordml/cid" xmlns:w16="http://schemas.microsoft.com/office/word/2018/wordml" xmlns:w16sdtdh="http://schemas.microsoft.com/office/word/2020/wordml/sdtdatahash">
+          <mc:Fallback xmlns:w16sdtdh="http://schemas.microsoft.com/office/word/2020/wordml/sdtdatahash" xmlns:w16="http://schemas.microsoft.com/office/word/2018/wordml" xmlns:w16cid="http://schemas.microsoft.com/office/word/2016/wordml/cid" xmlns:w16cex="http://schemas.microsoft.com/office/word/2018/wordml/cex" xmlns:am3d="http://schemas.microsoft.com/office/drawing/2017/model3d" xmlns:aink="http://schemas.microsoft.com/office/drawing/2016/ink" xmlns:cx8="http://schemas.microsoft.com/office/drawing/2016/5/14/chartex" xmlns:cx7="http://schemas.microsoft.com/office/drawing/2016/5/13/chartex" xmlns:cx6="http://schemas.microsoft.com/office/drawing/2016/5/12/chartex" xmlns:cx5="http://schemas.microsoft.com/office/drawing/2016/5/11/chartex" xmlns:cx4="http://schemas.microsoft.com/office/drawing/2016/5/10/chartex" xmlns:cx3="http://schemas.microsoft.com/office/drawing/2016/5/9/chartex" xmlns:cx2="http://schemas.microsoft.com/office/drawing/2015/10/21/chartex" xmlns:cx1="http://schemas.microsoft.com/office/drawing/2015/9/8/chartex">
             <w:pict>
               <v:shapetype w14:anchorId="63C1FC2A" id="_x0000_t75" coordsize="21600,21600" o:spt="75" o:preferrelative="t" path="m@4@5l@4@11@9@11@9@5xe" filled="f" stroked="f">
                 <v:stroke joinstyle="miter"/>
@@ -442,7 +442,7 @@
                 <o:lock v:ext="edit" aspectratio="t"/>
               </v:shapetype>
               <v:shape id="Písanie rukou 7" o:spid="_x0000_s1026" type="#_x0000_t75" style="position:absolute;margin-left:64.65pt;margin-top:265.2pt;width:1.45pt;height:1.45pt;z-index:251660288;visibility:visible;mso-wrap-style:square;mso-wrap-distance-left:9pt;mso-wrap-distance-top:0;mso-wrap-distance-right:9pt;mso-wrap-distance-bottom:0;mso-position-horizontal:absolute;mso-position-horizontal-relative:text;mso-position-vertical:absolute;mso-position-vertical-relative:text" o:gfxdata="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">
-                <v:imagedata r:id="rId12" o:title=""/>
+                <v:imagedata r:id="rId13" o:title=""/>
               </v:shape>
             </w:pict>
           </mc:Fallback>
@@ -471,7 +471,7 @@
                 <wp:cNvGraphicFramePr/>
                 <a:graphic xmlns:a="http://schemas.openxmlformats.org/drawingml/2006/main">
                   <a:graphicData uri="http://schemas.microsoft.com/office/word/2010/wordprocessingInk">
-                    <w14:contentPart bwMode="auto" r:id="rId13">
+                    <w14:contentPart bwMode="auto" r:id="rId14">
                       <w14:nvContentPartPr>
                         <w14:cNvContentPartPr/>
                       </w14:nvContentPartPr>
@@ -485,10 +485,10 @@
               </wp:anchor>
             </w:drawing>
           </mc:Choice>
-          <mc:Fallback xmlns:cx1="http://schemas.microsoft.com/office/drawing/2015/9/8/chartex" xmlns:cx2="http://schemas.microsoft.com/office/drawing/2015/10/21/chartex" xmlns:cx3="http://schemas.microsoft.com/office/drawing/2016/5/9/chartex" xmlns:cx4="http://schemas.microsoft.com/office/drawing/2016/5/10/chartex" xmlns:cx5="http://schemas.microsoft.com/office/drawing/2016/5/11/chartex" xmlns:cx6="http://schemas.microsoft.com/office/drawing/2016/5/12/chartex" xmlns:cx7="http://schemas.microsoft.com/office/drawing/2016/5/13/chartex" xmlns:cx8="http://schemas.microsoft.com/office/drawing/2016/5/14/chartex" xmlns:aink="http://schemas.microsoft.com/office/drawing/2016/ink" xmlns:am3d="http://schemas.microsoft.com/office/drawing/2017/model3d" xmlns:w16cex="http://schemas.microsoft.com/office/word/2018/wordml/cex" xmlns:w16cid="http://schemas.microsoft.com/office/word/2016/wordml/cid" xmlns:w16="http://schemas.microsoft.com/office/word/2018/wordml" xmlns:w16sdtdh="http://schemas.microsoft.com/office/word/2020/wordml/sdtdatahash">
+          <mc:Fallback xmlns:w16sdtdh="http://schemas.microsoft.com/office/word/2020/wordml/sdtdatahash" xmlns:w16="http://schemas.microsoft.com/office/word/2018/wordml" xmlns:w16cid="http://schemas.microsoft.com/office/word/2016/wordml/cid" xmlns:w16cex="http://schemas.microsoft.com/office/word/2018/wordml/cex" xmlns:am3d="http://schemas.microsoft.com/office/drawing/2017/model3d" xmlns:aink="http://schemas.microsoft.com/office/drawing/2016/ink" xmlns:cx8="http://schemas.microsoft.com/office/drawing/2016/5/14/chartex" xmlns:cx7="http://schemas.microsoft.com/office/drawing/2016/5/13/chartex" xmlns:cx6="http://schemas.microsoft.com/office/drawing/2016/5/12/chartex" xmlns:cx5="http://schemas.microsoft.com/office/drawing/2016/5/11/chartex" xmlns:cx4="http://schemas.microsoft.com/office/drawing/2016/5/10/chartex" xmlns:cx3="http://schemas.microsoft.com/office/drawing/2016/5/9/chartex" xmlns:cx2="http://schemas.microsoft.com/office/drawing/2015/10/21/chartex" xmlns:cx1="http://schemas.microsoft.com/office/drawing/2015/9/8/chartex">
             <w:pict>
               <v:shape w14:anchorId="5582E6DA" id="Písanie rukou 2" o:spid="_x0000_s1026" type="#_x0000_t75" style="position:absolute;margin-left:34.25pt;margin-top:271.9pt;width:4.55pt;height:2.2pt;z-index:251659264;visibility:visible;mso-wrap-style:square;mso-wrap-distance-left:9pt;mso-wrap-distance-top:0;mso-wrap-distance-right:9pt;mso-wrap-distance-bottom:0;mso-position-horizontal:absolute;mso-position-horizontal-relative:text;mso-position-vertical:absolute;mso-position-vertical-relative:text" o:gfxdata="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">
-                <v:imagedata r:id="rId14" o:title=""/>
+                <v:imagedata r:id="rId15" o:title=""/>
               </v:shape>
             </w:pict>
           </mc:Fallback>
@@ -504,54 +504,6 @@
             <wp:extent cx="3096000" cy="3448800"/>
             <wp:effectExtent l="0" t="0" r="9525" b="0"/>
             <wp:docPr id="5" name="Obrázok 5"/>
-            <wp:cNvGraphicFramePr>
-              <a:graphicFrameLocks xmlns:a="http://schemas.openxmlformats.org/drawingml/2006/main" noChangeAspect="1"/>
-            </wp:cNvGraphicFramePr>
-            <a:graphic xmlns:a="http://schemas.openxmlformats.org/drawingml/2006/main">
-              <a:graphicData uri="http://schemas.openxmlformats.org/drawingml/2006/picture">
-                <pic:pic xmlns:pic="http://schemas.openxmlformats.org/drawingml/2006/picture">
-                  <pic:nvPicPr>
-                    <pic:cNvPr id="1" name=""/>
-                    <pic:cNvPicPr/>
-                  </pic:nvPicPr>
-                  <pic:blipFill>
-                    <a:blip r:embed="rId15"/>
-                    <a:stretch>
-                      <a:fillRect/>
-                    </a:stretch>
-                  </pic:blipFill>
-                  <pic:spPr>
-                    <a:xfrm>
-                      <a:off x="0" y="0"/>
-                      <a:ext cx="3096000" cy="3448800"/>
-                    </a:xfrm>
-                    <a:prstGeom prst="rect">
-                      <a:avLst/>
-                    </a:prstGeom>
-                  </pic:spPr>
-                </pic:pic>
-              </a:graphicData>
-            </a:graphic>
-          </wp:inline>
-        </w:drawing>
-      </w:r>
-    </w:p>
-    <w:p>
-      <w:pPr>
-        <w:rPr>
-          <w:u w:val="single"/>
-        </w:rPr>
-      </w:pPr>
-      <w:r>
-        <w:rPr>
-          <w:noProof/>
-          <w:lang w:eastAsia="sk-SK"/>
-        </w:rPr>
-        <w:drawing>
-          <wp:inline distT="0" distB="0" distL="0" distR="0" wp14:anchorId="0032897B" wp14:editId="61FACFCE">
-            <wp:extent cx="3470400" cy="2689200"/>
-            <wp:effectExtent l="0" t="0" r="0" b="0"/>
-            <wp:docPr id="6" name="Obrázok 6"/>
             <wp:cNvGraphicFramePr>
               <a:graphicFrameLocks xmlns:a="http://schemas.openxmlformats.org/drawingml/2006/main" noChangeAspect="1"/>
             </wp:cNvGraphicFramePr>
@@ -571,7 +523,7 @@
                   <pic:spPr>
                     <a:xfrm>
                       <a:off x="0" y="0"/>
-                      <a:ext cx="3470400" cy="2689200"/>
+                      <a:ext cx="3096000" cy="3448800"/>
                     </a:xfrm>
                     <a:prstGeom prst="rect">
                       <a:avLst/>
@@ -590,104 +542,16 @@
           <w:u w:val="single"/>
         </w:rPr>
       </w:pPr>
-    </w:p>
-    <w:p>
-      <w:r>
-        <w:rPr>
-          <w:u w:val="single"/>
-        </w:rPr>
-        <w:t>ÚLOHA</w:t>
-      </w:r>
-      <w:r>
-        <w:t xml:space="preserve">: </w:t>
-      </w:r>
-      <w:r>
-        <w:t>naprogramujte ESP32 tak, aby na LCD displeji vypisovalo každú sekundu zvyšujúci sa čas pomocou millis(). Popritom každých 10 sekúnd dôjde ku aktualizácii času pomocou NTP.</w:t>
-      </w:r>
-    </w:p>
-    <w:p>
-      <w:pPr>
-        <w:rPr>
-          <w:u w:val="single"/>
-        </w:rPr>
-      </w:pPr>
-    </w:p>
-    <w:p>
-      <w:pPr>
-        <w:rPr>
-          <w:u w:val="single"/>
-        </w:rPr>
-      </w:pPr>
-    </w:p>
-    <w:p>
-      <w:pPr>
-        <w:rPr>
-          <w:u w:val="single"/>
-        </w:rPr>
-      </w:pPr>
-    </w:p>
-    <w:p>
-      <w:pPr>
-        <w:rPr>
-          <w:u w:val="single"/>
-        </w:rPr>
-      </w:pPr>
-    </w:p>
-    <w:p>
-      <w:pPr>
-        <w:rPr>
-          <w:u w:val="single"/>
-        </w:rPr>
-      </w:pPr>
-    </w:p>
-    <w:p>
-      <w:pPr>
-        <w:rPr>
-          <w:u w:val="single"/>
-        </w:rPr>
-      </w:pPr>
-      <w:r>
-        <w:rPr>
-          <w:u w:val="single"/>
-        </w:rPr>
-        <w:lastRenderedPageBreak/>
-        <w:t xml:space="preserve">Príklad na </w:t>
-      </w:r>
-      <w:r>
-        <w:rPr>
-          <w:u w:val="single"/>
-        </w:rPr>
-        <w:t>WIFI (API</w:t>
-      </w:r>
-      <w:r>
-        <w:rPr>
-          <w:u w:val="single"/>
-        </w:rPr>
-        <w:t xml:space="preserve"> + JSON</w:t>
-      </w:r>
-      <w:r>
-        <w:rPr>
-          <w:u w:val="single"/>
-        </w:rPr>
-        <w:t>):</w:t>
-      </w:r>
-    </w:p>
-    <w:p>
-      <w:pPr>
-        <w:rPr>
-          <w:u w:val="single"/>
-        </w:rPr>
-      </w:pPr>
       <w:r>
         <w:rPr>
           <w:noProof/>
           <w:lang w:eastAsia="sk-SK"/>
         </w:rPr>
         <w:drawing>
-          <wp:inline distT="0" distB="0" distL="0" distR="0" wp14:anchorId="246AEE97" wp14:editId="2D8B79C0">
-            <wp:extent cx="3740400" cy="3927600"/>
+          <wp:inline distT="0" distB="0" distL="0" distR="0" wp14:anchorId="0032897B" wp14:editId="61FACFCE">
+            <wp:extent cx="3470400" cy="2689200"/>
             <wp:effectExtent l="0" t="0" r="0" b="0"/>
-            <wp:docPr id="12" name="Obrázok 12"/>
+            <wp:docPr id="6" name="Obrázok 6"/>
             <wp:cNvGraphicFramePr>
               <a:graphicFrameLocks xmlns:a="http://schemas.openxmlformats.org/drawingml/2006/main" noChangeAspect="1"/>
             </wp:cNvGraphicFramePr>
@@ -707,7 +571,7 @@
                   <pic:spPr>
                     <a:xfrm>
                       <a:off x="0" y="0"/>
-                      <a:ext cx="3740400" cy="3927600"/>
+                      <a:ext cx="3470400" cy="2689200"/>
                     </a:xfrm>
                     <a:prstGeom prst="rect">
                       <a:avLst/>
@@ -726,16 +590,104 @@
           <w:u w:val="single"/>
         </w:rPr>
       </w:pPr>
+    </w:p>
+    <w:p>
+      <w:r>
+        <w:rPr>
+          <w:u w:val="single"/>
+        </w:rPr>
+        <w:t>ÚLOHA</w:t>
+      </w:r>
+      <w:r>
+        <w:t xml:space="preserve">: </w:t>
+      </w:r>
+      <w:r>
+        <w:t>naprogramujte ESP32 tak, aby na LCD displeji vypisovalo každú sekundu zvyšujúci sa čas pomocou millis(). Popritom každých 10 sekúnd dôjde ku aktualizácii času pomocou NTP.</w:t>
+      </w:r>
+    </w:p>
+    <w:p>
+      <w:pPr>
+        <w:rPr>
+          <w:u w:val="single"/>
+        </w:rPr>
+      </w:pPr>
+    </w:p>
+    <w:p>
+      <w:pPr>
+        <w:rPr>
+          <w:u w:val="single"/>
+        </w:rPr>
+      </w:pPr>
+    </w:p>
+    <w:p>
+      <w:pPr>
+        <w:rPr>
+          <w:u w:val="single"/>
+        </w:rPr>
+      </w:pPr>
+    </w:p>
+    <w:p>
+      <w:pPr>
+        <w:rPr>
+          <w:u w:val="single"/>
+        </w:rPr>
+      </w:pPr>
+    </w:p>
+    <w:p>
+      <w:pPr>
+        <w:rPr>
+          <w:u w:val="single"/>
+        </w:rPr>
+      </w:pPr>
+    </w:p>
+    <w:p>
+      <w:pPr>
+        <w:rPr>
+          <w:u w:val="single"/>
+        </w:rPr>
+      </w:pPr>
+      <w:r>
+        <w:rPr>
+          <w:u w:val="single"/>
+        </w:rPr>
+        <w:lastRenderedPageBreak/>
+        <w:t xml:space="preserve">Príklad na </w:t>
+      </w:r>
+      <w:r>
+        <w:rPr>
+          <w:u w:val="single"/>
+        </w:rPr>
+        <w:t>WIFI (API</w:t>
+      </w:r>
+      <w:r>
+        <w:rPr>
+          <w:u w:val="single"/>
+        </w:rPr>
+        <w:t xml:space="preserve"> + JSON</w:t>
+      </w:r>
+      <w:r>
+        <w:rPr>
+          <w:u w:val="single"/>
+        </w:rPr>
+        <w:t>):</w:t>
+      </w:r>
+    </w:p>
+    <w:p>
+      <w:pPr>
+        <w:rPr>
+          <w:u w:val="single"/>
+        </w:rPr>
+      </w:pPr>
       <w:r>
         <w:rPr>
           <w:noProof/>
           <w:lang w:eastAsia="sk-SK"/>
         </w:rPr>
         <w:drawing>
-          <wp:inline distT="0" distB="0" distL="0" distR="0" wp14:anchorId="37B41D43" wp14:editId="626088C7">
-            <wp:extent cx="4363200" cy="3337200"/>
+          <wp:inline distT="0" distB="0" distL="0" distR="0" wp14:anchorId="246AEE97" wp14:editId="2D8B79C0">
+            <wp:extent cx="3740400" cy="3927600"/>
             <wp:effectExtent l="0" t="0" r="0" b="0"/>
-            <wp:docPr id="13" name="Obrázok 13"/>
+            <wp:docPr id="12" name="Obrázok 12"/>
             <wp:cNvGraphicFramePr>
               <a:graphicFrameLocks xmlns:a="http://schemas.openxmlformats.org/drawingml/2006/main" noChangeAspect="1"/>
             </wp:cNvGraphicFramePr>
@@ -755,7 +707,7 @@
                   <pic:spPr>
                     <a:xfrm>
                       <a:off x="0" y="0"/>
-                      <a:ext cx="4363200" cy="3337200"/>
+                      <a:ext cx="3740400" cy="3927600"/>
                     </a:xfrm>
                     <a:prstGeom prst="rect">
                       <a:avLst/>
@@ -779,12 +731,11 @@
           <w:noProof/>
           <w:lang w:eastAsia="sk-SK"/>
         </w:rPr>
-        <w:lastRenderedPageBreak/>
         <w:drawing>
-          <wp:inline distT="0" distB="0" distL="0" distR="0" wp14:anchorId="50BC6F2E" wp14:editId="2846CD2A">
-            <wp:extent cx="2678400" cy="2991600"/>
-            <wp:effectExtent l="0" t="0" r="8255" b="0"/>
-            <wp:docPr id="14" name="Obrázok 14"/>
+          <wp:inline distT="0" distB="0" distL="0" distR="0" wp14:anchorId="37B41D43" wp14:editId="626088C7">
+            <wp:extent cx="4363200" cy="3337200"/>
+            <wp:effectExtent l="0" t="0" r="0" b="0"/>
+            <wp:docPr id="13" name="Obrázok 13"/>
             <wp:cNvGraphicFramePr>
               <a:graphicFrameLocks xmlns:a="http://schemas.openxmlformats.org/drawingml/2006/main" noChangeAspect="1"/>
             </wp:cNvGraphicFramePr>
@@ -804,7 +755,7 @@
                   <pic:spPr>
                     <a:xfrm>
                       <a:off x="0" y="0"/>
-                      <a:ext cx="2678400" cy="2991600"/>
+                      <a:ext cx="4363200" cy="3337200"/>
                     </a:xfrm>
                     <a:prstGeom prst="rect">
                       <a:avLst/>
@@ -823,61 +774,17 @@
           <w:u w:val="single"/>
         </w:rPr>
       </w:pPr>
-    </w:p>
-    <w:p>
-      <w:pPr>
-        <w:rPr>
-          <w:u w:val="single"/>
-        </w:rPr>
-      </w:pPr>
-    </w:p>
-    <w:p>
-      <w:pPr>
-        <w:rPr>
-          <w:u w:val="single"/>
-        </w:rPr>
-      </w:pPr>
-      <w:r>
-        <w:rPr>
-          <w:u w:val="single"/>
-        </w:rPr>
-        <w:t xml:space="preserve">Príklad na </w:t>
-      </w:r>
-      <w:r>
-        <w:rPr>
-          <w:u w:val="single"/>
-        </w:rPr>
-        <w:t>WIFI (web server</w:t>
-      </w:r>
-      <w:r>
-        <w:rPr>
-          <w:u w:val="single"/>
-        </w:rPr>
-        <w:t xml:space="preserve"> – odosielanie dát</w:t>
-      </w:r>
-      <w:r>
-        <w:rPr>
-          <w:u w:val="single"/>
-        </w:rPr>
-        <w:t>):</w:t>
-      </w:r>
-    </w:p>
-    <w:p>
-      <w:pPr>
-        <w:rPr>
-          <w:u w:val="single"/>
-        </w:rPr>
-      </w:pPr>
       <w:r>
         <w:rPr>
           <w:noProof/>
           <w:lang w:eastAsia="sk-SK"/>
         </w:rPr>
+        <w:lastRenderedPageBreak/>
         <w:drawing>
-          <wp:inline distT="0" distB="0" distL="0" distR="0" wp14:anchorId="24B9D5F8" wp14:editId="08524BD6">
-            <wp:extent cx="2049780" cy="756714"/>
-            <wp:effectExtent l="0" t="0" r="7620" b="5715"/>
-            <wp:docPr id="21" name="Obrázok 21"/>
+          <wp:inline distT="0" distB="0" distL="0" distR="0" wp14:anchorId="50BC6F2E" wp14:editId="2846CD2A">
+            <wp:extent cx="2678400" cy="2991600"/>
+            <wp:effectExtent l="0" t="0" r="8255" b="0"/>
+            <wp:docPr id="14" name="Obrázok 14"/>
             <wp:cNvGraphicFramePr>
               <a:graphicFrameLocks xmlns:a="http://schemas.openxmlformats.org/drawingml/2006/main" noChangeAspect="1"/>
             </wp:cNvGraphicFramePr>
@@ -897,7 +804,7 @@
                   <pic:spPr>
                     <a:xfrm>
                       <a:off x="0" y="0"/>
-                      <a:ext cx="2073314" cy="765402"/>
+                      <a:ext cx="2678400" cy="2991600"/>
                     </a:xfrm>
                     <a:prstGeom prst="rect">
                       <a:avLst/>
@@ -923,16 +830,54 @@
           <w:u w:val="single"/>
         </w:rPr>
       </w:pPr>
+    </w:p>
+    <w:p>
+      <w:pPr>
+        <w:rPr>
+          <w:u w:val="single"/>
+        </w:rPr>
+      </w:pPr>
+      <w:r>
+        <w:rPr>
+          <w:u w:val="single"/>
+        </w:rPr>
+        <w:t xml:space="preserve">Príklad na </w:t>
+      </w:r>
+      <w:r>
+        <w:rPr>
+          <w:u w:val="single"/>
+        </w:rPr>
+        <w:t>WIFI (web server</w:t>
+      </w:r>
+      <w:r>
+        <w:rPr>
+          <w:u w:val="single"/>
+        </w:rPr>
+        <w:t xml:space="preserve"> – odosielanie dát</w:t>
+      </w:r>
+      <w:r>
+        <w:rPr>
+          <w:u w:val="single"/>
+        </w:rPr>
+        <w:t>):</w:t>
+      </w:r>
+    </w:p>
+    <w:p>
+      <w:pPr>
+        <w:rPr>
+          <w:u w:val="single"/>
+        </w:rPr>
+      </w:pPr>
       <w:r>
         <w:rPr>
           <w:noProof/>
           <w:lang w:eastAsia="sk-SK"/>
         </w:rPr>
         <w:drawing>
-          <wp:inline distT="0" distB="0" distL="0" distR="0" wp14:anchorId="60F785A2" wp14:editId="129E9BC4">
-            <wp:extent cx="2444400" cy="3477600"/>
-            <wp:effectExtent l="0" t="0" r="0" b="8890"/>
-            <wp:docPr id="9" name="Obrázok 9"/>
+          <wp:inline distT="0" distB="0" distL="0" distR="0" wp14:anchorId="24B9D5F8" wp14:editId="08524BD6">
+            <wp:extent cx="2049780" cy="756714"/>
+            <wp:effectExtent l="0" t="0" r="7620" b="5715"/>
+            <wp:docPr id="21" name="Obrázok 21"/>
             <wp:cNvGraphicFramePr>
               <a:graphicFrameLocks xmlns:a="http://schemas.openxmlformats.org/drawingml/2006/main" noChangeAspect="1"/>
             </wp:cNvGraphicFramePr>
@@ -952,7 +897,7 @@
                   <pic:spPr>
                     <a:xfrm>
                       <a:off x="0" y="0"/>
-                      <a:ext cx="2444400" cy="3477600"/>
+                      <a:ext cx="2073314" cy="765402"/>
                     </a:xfrm>
                     <a:prstGeom prst="rect">
                       <a:avLst/>
@@ -971,17 +916,23 @@
           <w:u w:val="single"/>
         </w:rPr>
       </w:pPr>
+    </w:p>
+    <w:p>
+      <w:pPr>
+        <w:rPr>
+          <w:u w:val="single"/>
+        </w:rPr>
+      </w:pPr>
       <w:r>
         <w:rPr>
           <w:noProof/>
           <w:lang w:eastAsia="sk-SK"/>
         </w:rPr>
-        <w:lastRenderedPageBreak/>
         <w:drawing>
-          <wp:inline distT="0" distB="0" distL="0" distR="0" wp14:anchorId="37A52488" wp14:editId="6D673CA8">
-            <wp:extent cx="5335200" cy="2966400"/>
-            <wp:effectExtent l="0" t="0" r="0" b="5715"/>
-            <wp:docPr id="10" name="Obrázok 10"/>
+          <wp:inline distT="0" distB="0" distL="0" distR="0" wp14:anchorId="60F785A2" wp14:editId="129E9BC4">
+            <wp:extent cx="2444400" cy="3477600"/>
+            <wp:effectExtent l="0" t="0" r="0" b="8890"/>
+            <wp:docPr id="9" name="Obrázok 9"/>
             <wp:cNvGraphicFramePr>
               <a:graphicFrameLocks xmlns:a="http://schemas.openxmlformats.org/drawingml/2006/main" noChangeAspect="1"/>
             </wp:cNvGraphicFramePr>
@@ -1001,7 +952,7 @@
                   <pic:spPr>
                     <a:xfrm>
                       <a:off x="0" y="0"/>
-                      <a:ext cx="5335200" cy="2966400"/>
+                      <a:ext cx="2444400" cy="3477600"/>
                     </a:xfrm>
                     <a:prstGeom prst="rect">
                       <a:avLst/>
@@ -1025,11 +976,12 @@
           <w:noProof/>
           <w:lang w:eastAsia="sk-SK"/>
         </w:rPr>
+        <w:lastRenderedPageBreak/>
         <w:drawing>
-          <wp:inline distT="0" distB="0" distL="0" distR="0" wp14:anchorId="36741088" wp14:editId="51DD3F8E">
-            <wp:extent cx="3312000" cy="1306800"/>
-            <wp:effectExtent l="0" t="0" r="3175" b="8255"/>
-            <wp:docPr id="11" name="Obrázok 11"/>
+          <wp:inline distT="0" distB="0" distL="0" distR="0" wp14:anchorId="37A52488" wp14:editId="6D673CA8">
+            <wp:extent cx="5335200" cy="2966400"/>
+            <wp:effectExtent l="0" t="0" r="0" b="5715"/>
+            <wp:docPr id="10" name="Obrázok 10"/>
             <wp:cNvGraphicFramePr>
               <a:graphicFrameLocks xmlns:a="http://schemas.openxmlformats.org/drawingml/2006/main" noChangeAspect="1"/>
             </wp:cNvGraphicFramePr>
@@ -1049,7 +1001,7 @@
                   <pic:spPr>
                     <a:xfrm>
                       <a:off x="0" y="0"/>
-                      <a:ext cx="3312000" cy="1306800"/>
+                      <a:ext cx="5335200" cy="2966400"/>
                     </a:xfrm>
                     <a:prstGeom prst="rect">
                       <a:avLst/>
@@ -1074,10 +1026,10 @@
           <w:lang w:eastAsia="sk-SK"/>
         </w:rPr>
         <w:drawing>
-          <wp:inline distT="0" distB="0" distL="0" distR="0" wp14:anchorId="6952AA23" wp14:editId="07D7CCE2">
-            <wp:extent cx="4114800" cy="2606400"/>
-            <wp:effectExtent l="0" t="0" r="0" b="3810"/>
-            <wp:docPr id="15" name="Obrázok 15"/>
+          <wp:inline distT="0" distB="0" distL="0" distR="0" wp14:anchorId="36741088" wp14:editId="51DD3F8E">
+            <wp:extent cx="3312000" cy="1306800"/>
+            <wp:effectExtent l="0" t="0" r="3175" b="8255"/>
+            <wp:docPr id="11" name="Obrázok 11"/>
             <wp:cNvGraphicFramePr>
               <a:graphicFrameLocks xmlns:a="http://schemas.openxmlformats.org/drawingml/2006/main" noChangeAspect="1"/>
             </wp:cNvGraphicFramePr>
@@ -1097,7 +1049,7 @@
                   <pic:spPr>
                     <a:xfrm>
                       <a:off x="0" y="0"/>
-                      <a:ext cx="4114800" cy="2606400"/>
+                      <a:ext cx="3312000" cy="1306800"/>
                     </a:xfrm>
                     <a:prstGeom prst="rect">
                       <a:avLst/>
@@ -1116,111 +1068,16 @@
           <w:u w:val="single"/>
         </w:rPr>
       </w:pPr>
-    </w:p>
-    <w:p>
-      <w:pPr>
-        <w:rPr>
-          <w:u w:val="single"/>
-        </w:rPr>
-      </w:pPr>
-    </w:p>
-    <w:p>
-      <w:pPr>
-        <w:rPr>
-          <w:u w:val="single"/>
-        </w:rPr>
-      </w:pPr>
-    </w:p>
-    <w:p>
-      <w:pPr>
-        <w:rPr>
-          <w:u w:val="single"/>
-        </w:rPr>
-      </w:pPr>
-    </w:p>
-    <w:p>
-      <w:pPr>
-        <w:rPr>
-          <w:u w:val="single"/>
-        </w:rPr>
-      </w:pPr>
-    </w:p>
-    <w:p>
-      <w:pPr>
-        <w:tabs>
-          <w:tab w:val="left" w:pos="2940"/>
-        </w:tabs>
-        <w:rPr>
-          <w:u w:val="single"/>
-        </w:rPr>
-      </w:pPr>
-    </w:p>
-    <w:p>
-      <w:pPr>
-        <w:tabs>
-          <w:tab w:val="left" w:pos="2940"/>
-        </w:tabs>
-        <w:rPr>
-          <w:u w:val="single"/>
-        </w:rPr>
-      </w:pPr>
-      <w:r>
-        <w:rPr>
-          <w:u w:val="single"/>
-        </w:rPr>
-        <w:lastRenderedPageBreak/>
-        <w:t xml:space="preserve">Príklad na </w:t>
-      </w:r>
-      <w:r>
-        <w:rPr>
-          <w:u w:val="single"/>
-        </w:rPr>
-        <w:t xml:space="preserve">WIFI (web server – </w:t>
-      </w:r>
-      <w:r>
-        <w:rPr>
-          <w:u w:val="single"/>
-        </w:rPr>
-        <w:t xml:space="preserve">prijímanie </w:t>
-      </w:r>
-      <w:r>
-        <w:rPr>
-          <w:u w:val="single"/>
-        </w:rPr>
-        <w:t>dát</w:t>
-      </w:r>
-      <w:r>
-        <w:rPr>
-          <w:u w:val="single"/>
-        </w:rPr>
-        <w:t xml:space="preserve"> v INPUT</w:t>
-      </w:r>
-      <w:r>
-        <w:rPr>
-          <w:u w:val="single"/>
-        </w:rPr>
-        <w:t>):</w:t>
-      </w:r>
-    </w:p>
-    <w:p>
-      <w:pPr>
-        <w:tabs>
-          <w:tab w:val="left" w:pos="2940"/>
-        </w:tabs>
-        <w:rPr>
-          <w:u w:val="single"/>
-        </w:rPr>
-      </w:pPr>
       <w:r>
         <w:rPr>
           <w:noProof/>
           <w:lang w:eastAsia="sk-SK"/>
         </w:rPr>
         <w:drawing>
-          <wp:inline distT="0" distB="0" distL="0" distR="0" wp14:anchorId="4C8D17F0" wp14:editId="41967FED">
-            <wp:extent cx="5400000" cy="1569600"/>
-            <wp:effectExtent l="0" t="0" r="0" b="0"/>
-            <wp:docPr id="22" name="Obrázok 22"/>
+          <wp:inline distT="0" distB="0" distL="0" distR="0" wp14:anchorId="6952AA23" wp14:editId="07D7CCE2">
+            <wp:extent cx="4114800" cy="2606400"/>
+            <wp:effectExtent l="0" t="0" r="0" b="3810"/>
+            <wp:docPr id="15" name="Obrázok 15"/>
             <wp:cNvGraphicFramePr>
               <a:graphicFrameLocks xmlns:a="http://schemas.openxmlformats.org/drawingml/2006/main" noChangeAspect="1"/>
             </wp:cNvGraphicFramePr>
@@ -1240,7 +1097,7 @@
                   <pic:spPr>
                     <a:xfrm>
                       <a:off x="0" y="0"/>
-                      <a:ext cx="5400000" cy="1569600"/>
+                      <a:ext cx="4114800" cy="2606400"/>
                     </a:xfrm>
                     <a:prstGeom prst="rect">
                       <a:avLst/>
@@ -1255,6 +1112,41 @@
     </w:p>
     <w:p>
       <w:pPr>
+        <w:rPr>
+          <w:u w:val="single"/>
+        </w:rPr>
+      </w:pPr>
+    </w:p>
+    <w:p>
+      <w:pPr>
+        <w:rPr>
+          <w:u w:val="single"/>
+        </w:rPr>
+      </w:pPr>
+    </w:p>
+    <w:p>
+      <w:pPr>
+        <w:rPr>
+          <w:u w:val="single"/>
+        </w:rPr>
+      </w:pPr>
+    </w:p>
+    <w:p>
+      <w:pPr>
+        <w:rPr>
+          <w:u w:val="single"/>
+        </w:rPr>
+      </w:pPr>
+    </w:p>
+    <w:p>
+      <w:pPr>
+        <w:rPr>
+          <w:u w:val="single"/>
+        </w:rPr>
+      </w:pPr>
+    </w:p>
+    <w:p>
+      <w:pPr>
         <w:tabs>
           <w:tab w:val="left" w:pos="2940"/>
         </w:tabs>
@@ -1272,6 +1164,43 @@
           <w:u w:val="single"/>
         </w:rPr>
       </w:pPr>
+      <w:r>
+        <w:rPr>
+          <w:u w:val="single"/>
+        </w:rPr>
+        <w:lastRenderedPageBreak/>
+        <w:t xml:space="preserve">Príklad na </w:t>
+      </w:r>
+      <w:r>
+        <w:rPr>
+          <w:u w:val="single"/>
+        </w:rPr>
+        <w:t xml:space="preserve">WIFI (web server – </w:t>
+      </w:r>
+      <w:r>
+        <w:rPr>
+          <w:u w:val="single"/>
+        </w:rPr>
+        <w:t xml:space="preserve">prijímanie </w:t>
+      </w:r>
+      <w:r>
+        <w:rPr>
+          <w:u w:val="single"/>
+        </w:rPr>
+        <w:t>dát</w:t>
+      </w:r>
+      <w:r>
+        <w:rPr>
+          <w:u w:val="single"/>
+        </w:rPr>
+        <w:t xml:space="preserve"> v INPUT</w:t>
+      </w:r>
+      <w:r>
+        <w:rPr>
+          <w:u w:val="single"/>
+        </w:rPr>
+        <w:t>):</w:t>
+      </w:r>
     </w:p>
     <w:p>
       <w:pPr>
@@ -1288,10 +1217,10 @@
           <w:lang w:eastAsia="sk-SK"/>
         </w:rPr>
         <w:drawing>
-          <wp:inline distT="0" distB="0" distL="0" distR="0" wp14:anchorId="196288C5" wp14:editId="12437970">
-            <wp:extent cx="2257200" cy="2599200"/>
+          <wp:inline distT="0" distB="0" distL="0" distR="0" wp14:anchorId="4C8D17F0" wp14:editId="41967FED">
+            <wp:extent cx="5400000" cy="1569600"/>
             <wp:effectExtent l="0" t="0" r="0" b="0"/>
-            <wp:docPr id="24" name="Obrázok 24"/>
+            <wp:docPr id="22" name="Obrázok 22"/>
             <wp:cNvGraphicFramePr>
               <a:graphicFrameLocks xmlns:a="http://schemas.openxmlformats.org/drawingml/2006/main" noChangeAspect="1"/>
             </wp:cNvGraphicFramePr>
@@ -1311,7 +1240,7 @@
                   <pic:spPr>
                     <a:xfrm>
                       <a:off x="0" y="0"/>
-                      <a:ext cx="2257200" cy="2599200"/>
+                      <a:ext cx="5400000" cy="1569600"/>
                     </a:xfrm>
                     <a:prstGeom prst="rect">
                       <a:avLst/>
@@ -1349,25 +1278,6 @@
         <w:tabs>
           <w:tab w:val="left" w:pos="2940"/>
         </w:tabs>
-      </w:pPr>
-      <w:r>
-        <w:t>Pridanie k</w:t>
-      </w:r>
-      <w:r>
-        <w:t>ód</w:t>
-      </w:r>
-      <w:r>
-        <w:t>u do teba web stránky a spracovanie parametrov v URL</w:t>
-      </w:r>
-      <w:r>
-        <w:t>:</w:t>
-      </w:r>
-    </w:p>
-    <w:p>
-      <w:pPr>
-        <w:tabs>
-          <w:tab w:val="left" w:pos="2940"/>
-        </w:tabs>
         <w:rPr>
           <w:u w:val="single"/>
         </w:rPr>
@@ -1378,10 +1288,10 @@
           <w:lang w:eastAsia="sk-SK"/>
         </w:rPr>
         <w:drawing>
-          <wp:inline distT="0" distB="0" distL="0" distR="0" wp14:anchorId="3056645E" wp14:editId="3B9EDE70">
-            <wp:extent cx="5760720" cy="2159635"/>
+          <wp:inline distT="0" distB="0" distL="0" distR="0" wp14:anchorId="196288C5" wp14:editId="12437970">
+            <wp:extent cx="2257200" cy="2599200"/>
             <wp:effectExtent l="0" t="0" r="0" b="0"/>
-            <wp:docPr id="23" name="Obrázok 23"/>
+            <wp:docPr id="24" name="Obrázok 24"/>
             <wp:cNvGraphicFramePr>
               <a:graphicFrameLocks xmlns:a="http://schemas.openxmlformats.org/drawingml/2006/main" noChangeAspect="1"/>
             </wp:cNvGraphicFramePr>
@@ -1401,7 +1311,7 @@
                   <pic:spPr>
                     <a:xfrm>
                       <a:off x="0" y="0"/>
-                      <a:ext cx="5760720" cy="2159635"/>
+                      <a:ext cx="2257200" cy="2599200"/>
                     </a:xfrm>
                     <a:prstGeom prst="rect">
                       <a:avLst/>
@@ -1439,34 +1349,18 @@
         <w:tabs>
           <w:tab w:val="left" w:pos="2940"/>
         </w:tabs>
-        <w:rPr>
-          <w:u w:val="single"/>
-        </w:rPr>
-      </w:pPr>
-      <w:r>
-        <w:rPr>
-          <w:u w:val="single"/>
-        </w:rPr>
-        <w:lastRenderedPageBreak/>
-        <w:t xml:space="preserve">Príklad na </w:t>
-      </w:r>
-      <w:r>
-        <w:rPr>
-          <w:u w:val="single"/>
-        </w:rPr>
-        <w:t xml:space="preserve">WIFI (web server – </w:t>
-      </w:r>
-      <w:r>
-        <w:rPr>
-          <w:u w:val="single"/>
-        </w:rPr>
-        <w:t>ovládanie LED cez button</w:t>
-      </w:r>
-      <w:r>
-        <w:rPr>
-          <w:u w:val="single"/>
-        </w:rPr>
-        <w:t>):</w:t>
+      </w:pPr>
+      <w:r>
+        <w:t>Pridanie k</w:t>
+      </w:r>
+      <w:r>
+        <w:t>ód</w:t>
+      </w:r>
+      <w:r>
+        <w:t>u do teba web stránky a spracovanie parametrov v URL</w:t>
+      </w:r>
+      <w:r>
+        <w:t>:</w:t>
       </w:r>
     </w:p>
     <w:p>
@@ -1484,10 +1378,10 @@
           <w:lang w:eastAsia="sk-SK"/>
         </w:rPr>
         <w:drawing>
-          <wp:inline distT="0" distB="0" distL="0" distR="0" wp14:anchorId="472C6C29" wp14:editId="238B5268">
-            <wp:extent cx="3067200" cy="1580400"/>
-            <wp:effectExtent l="0" t="0" r="0" b="1270"/>
-            <wp:docPr id="25" name="Obrázok 25"/>
+          <wp:inline distT="0" distB="0" distL="0" distR="0" wp14:anchorId="3056645E" wp14:editId="3B9EDE70">
+            <wp:extent cx="5760720" cy="2159635"/>
+            <wp:effectExtent l="0" t="0" r="0" b="0"/>
+            <wp:docPr id="23" name="Obrázok 23"/>
             <wp:cNvGraphicFramePr>
               <a:graphicFrameLocks xmlns:a="http://schemas.openxmlformats.org/drawingml/2006/main" noChangeAspect="1"/>
             </wp:cNvGraphicFramePr>
@@ -1507,7 +1401,7 @@
                   <pic:spPr>
                     <a:xfrm>
                       <a:off x="0" y="0"/>
-                      <a:ext cx="3067200" cy="1580400"/>
+                      <a:ext cx="5760720" cy="2159635"/>
                     </a:xfrm>
                     <a:prstGeom prst="rect">
                       <a:avLst/>
@@ -1539,16 +1433,61 @@
           <w:u w:val="single"/>
         </w:rPr>
       </w:pPr>
+    </w:p>
+    <w:p>
+      <w:pPr>
+        <w:tabs>
+          <w:tab w:val="left" w:pos="2940"/>
+        </w:tabs>
+        <w:rPr>
+          <w:u w:val="single"/>
+        </w:rPr>
+      </w:pPr>
+      <w:r>
+        <w:rPr>
+          <w:u w:val="single"/>
+        </w:rPr>
+        <w:lastRenderedPageBreak/>
+        <w:t xml:space="preserve">Príklad na </w:t>
+      </w:r>
+      <w:r>
+        <w:rPr>
+          <w:u w:val="single"/>
+        </w:rPr>
+        <w:t xml:space="preserve">WIFI (web server – </w:t>
+      </w:r>
+      <w:r>
+        <w:rPr>
+          <w:u w:val="single"/>
+        </w:rPr>
+        <w:t>ovládanie LED cez button</w:t>
+      </w:r>
+      <w:r>
+        <w:rPr>
+          <w:u w:val="single"/>
+        </w:rPr>
+        <w:t>):</w:t>
+      </w:r>
+    </w:p>
+    <w:p>
+      <w:pPr>
+        <w:tabs>
+          <w:tab w:val="left" w:pos="2940"/>
+        </w:tabs>
+        <w:rPr>
+          <w:u w:val="single"/>
+        </w:rPr>
+      </w:pPr>
       <w:r>
         <w:rPr>
           <w:noProof/>
           <w:lang w:eastAsia="sk-SK"/>
         </w:rPr>
         <w:drawing>
-          <wp:inline distT="0" distB="0" distL="0" distR="0" wp14:anchorId="2BA0F46E" wp14:editId="244C2C0A">
-            <wp:extent cx="5158800" cy="1785600"/>
-            <wp:effectExtent l="0" t="0" r="3810" b="5715"/>
-            <wp:docPr id="26" name="Obrázok 26"/>
+          <wp:inline distT="0" distB="0" distL="0" distR="0" wp14:anchorId="472C6C29" wp14:editId="238B5268">
+            <wp:extent cx="3067200" cy="1580400"/>
+            <wp:effectExtent l="0" t="0" r="0" b="1270"/>
+            <wp:docPr id="25" name="Obrázok 25"/>
             <wp:cNvGraphicFramePr>
               <a:graphicFrameLocks xmlns:a="http://schemas.openxmlformats.org/drawingml/2006/main" noChangeAspect="1"/>
             </wp:cNvGraphicFramePr>
@@ -1568,7 +1507,7 @@
                   <pic:spPr>
                     <a:xfrm>
                       <a:off x="0" y="0"/>
-                      <a:ext cx="5158800" cy="1785600"/>
+                      <a:ext cx="3067200" cy="1580400"/>
                     </a:xfrm>
                     <a:prstGeom prst="rect">
                       <a:avLst/>
@@ -1596,23 +1535,6 @@
         <w:tabs>
           <w:tab w:val="left" w:pos="2940"/>
         </w:tabs>
-      </w:pPr>
-      <w:r>
-        <w:t>V úvode si treba vytvoriť globálnu premennú outpuState a pin s LED nastaviť ako výstupný. V HTML:</w:t>
-      </w:r>
-    </w:p>
-    <w:p>
-      <w:pPr>
-        <w:tabs>
-          <w:tab w:val="left" w:pos="2940"/>
-        </w:tabs>
-      </w:pPr>
-    </w:p>
-    <w:p>
-      <w:pPr>
-        <w:tabs>
-          <w:tab w:val="left" w:pos="2940"/>
-        </w:tabs>
         <w:rPr>
           <w:u w:val="single"/>
         </w:rPr>
@@ -1623,10 +1545,10 @@
           <w:lang w:eastAsia="sk-SK"/>
         </w:rPr>
         <w:drawing>
-          <wp:inline distT="0" distB="0" distL="0" distR="0" wp14:anchorId="1A505ADE" wp14:editId="7D978FF5">
-            <wp:extent cx="2390400" cy="2246400"/>
-            <wp:effectExtent l="0" t="0" r="0" b="1905"/>
-            <wp:docPr id="3" name="Obrázok 3"/>
+          <wp:inline distT="0" distB="0" distL="0" distR="0" wp14:anchorId="2BA0F46E" wp14:editId="244C2C0A">
+            <wp:extent cx="5158800" cy="1785600"/>
+            <wp:effectExtent l="0" t="0" r="3810" b="5715"/>
+            <wp:docPr id="26" name="Obrázok 26"/>
             <wp:cNvGraphicFramePr>
               <a:graphicFrameLocks xmlns:a="http://schemas.openxmlformats.org/drawingml/2006/main" noChangeAspect="1"/>
             </wp:cNvGraphicFramePr>
@@ -1646,7 +1568,7 @@
                   <pic:spPr>
                     <a:xfrm>
                       <a:off x="0" y="0"/>
-                      <a:ext cx="2390400" cy="2246400"/>
+                      <a:ext cx="5158800" cy="1785600"/>
                     </a:xfrm>
                     <a:prstGeom prst="rect">
                       <a:avLst/>
@@ -1668,16 +1590,43 @@
           <w:u w:val="single"/>
         </w:rPr>
       </w:pPr>
+    </w:p>
+    <w:p>
+      <w:pPr>
+        <w:tabs>
+          <w:tab w:val="left" w:pos="2940"/>
+        </w:tabs>
+      </w:pPr>
+      <w:r>
+        <w:t>V úvode si treba vytvoriť globálnu premennú outpuState a pin s LED nastaviť ako výstupný. V HTML:</w:t>
+      </w:r>
+    </w:p>
+    <w:p>
+      <w:pPr>
+        <w:tabs>
+          <w:tab w:val="left" w:pos="2940"/>
+        </w:tabs>
+      </w:pPr>
+    </w:p>
+    <w:p>
+      <w:pPr>
+        <w:tabs>
+          <w:tab w:val="left" w:pos="2940"/>
+        </w:tabs>
+        <w:rPr>
+          <w:u w:val="single"/>
+        </w:rPr>
+      </w:pPr>
       <w:r>
         <w:rPr>
           <w:noProof/>
           <w:lang w:eastAsia="sk-SK"/>
         </w:rPr>
         <w:drawing>
-          <wp:inline distT="0" distB="0" distL="0" distR="0" wp14:anchorId="05A734F7" wp14:editId="7AA7AC06">
-            <wp:extent cx="4723200" cy="1465200"/>
-            <wp:effectExtent l="0" t="0" r="1270" b="1905"/>
-            <wp:docPr id="16" name="Obrázok 16"/>
+          <wp:inline distT="0" distB="0" distL="0" distR="0" wp14:anchorId="1A505ADE" wp14:editId="7D978FF5">
+            <wp:extent cx="2390400" cy="2246400"/>
+            <wp:effectExtent l="0" t="0" r="0" b="1905"/>
+            <wp:docPr id="3" name="Obrázok 3"/>
             <wp:cNvGraphicFramePr>
               <a:graphicFrameLocks xmlns:a="http://schemas.openxmlformats.org/drawingml/2006/main" noChangeAspect="1"/>
             </wp:cNvGraphicFramePr>
@@ -1697,7 +1646,7 @@
                   <pic:spPr>
                     <a:xfrm>
                       <a:off x="0" y="0"/>
-                      <a:ext cx="4723200" cy="1465200"/>
+                      <a:ext cx="2390400" cy="2246400"/>
                     </a:xfrm>
                     <a:prstGeom prst="rect">
                       <a:avLst/>
@@ -1712,41 +1661,9 @@
     </w:p>
     <w:p>
       <w:pPr>
-        <w:rPr>
-          <w:b/>
-        </w:rPr>
-      </w:pPr>
-      <w:r>
-        <w:rPr>
-          <w:b/>
-        </w:rPr>
-        <w:lastRenderedPageBreak/>
-        <w:t>MQTT</w:t>
-      </w:r>
-    </w:p>
-    <w:p>
-      <w:r>
-        <w:t xml:space="preserve">MQTT </w:t>
-      </w:r>
-      <w:r>
-        <w:t>umožňuje v IoT projektoch prenos dát medzi odosielateľom (publisher) a prijímateľom (subs</w:t>
-      </w:r>
-      <w:r>
-        <w:t>c</w:t>
-      </w:r>
-      <w:r>
-        <w:t xml:space="preserve">riber). </w:t>
-      </w:r>
-      <w:r>
-        <w:t xml:space="preserve">(Nejde o prenosovú technológiu ako Lora, či ZigBee, ale o prenosový protokol.) </w:t>
-      </w:r>
-      <w:r>
-        <w:t>Využíva na to prostredníka – server (broker), ktorý zaznamenáva dáta, ak nejaké sú a informuje o nich prijímateľa. V prípade nedostupnosti odosielateľa spojenie od prijímateľa nespadne, akurát sa odošlú posledné aktuálne dáta.</w:t>
-      </w:r>
-    </w:p>
-    <w:p>
-      <w:pPr>
-        <w:jc w:val="center"/>
+        <w:tabs>
+          <w:tab w:val="left" w:pos="2940"/>
+        </w:tabs>
         <w:rPr>
           <w:u w:val="single"/>
         </w:rPr>
@@ -1757,10 +1674,10 @@
           <w:lang w:eastAsia="sk-SK"/>
         </w:rPr>
         <w:drawing>
-          <wp:inline distT="0" distB="0" distL="0" distR="0" wp14:anchorId="1CD8C71A" wp14:editId="6322E96E">
-            <wp:extent cx="4114800" cy="2725200"/>
-            <wp:effectExtent l="0" t="0" r="0" b="0"/>
-            <wp:docPr id="17" name="Obrázok 17"/>
+          <wp:inline distT="0" distB="0" distL="0" distR="0" wp14:anchorId="05A734F7" wp14:editId="7AA7AC06">
+            <wp:extent cx="4723200" cy="1465200"/>
+            <wp:effectExtent l="0" t="0" r="1270" b="1905"/>
+            <wp:docPr id="16" name="Obrázok 16"/>
             <wp:cNvGraphicFramePr>
               <a:graphicFrameLocks xmlns:a="http://schemas.openxmlformats.org/drawingml/2006/main" noChangeAspect="1"/>
             </wp:cNvGraphicFramePr>
@@ -1780,7 +1697,7 @@
                   <pic:spPr>
                     <a:xfrm>
                       <a:off x="0" y="0"/>
-                      <a:ext cx="4114800" cy="2725200"/>
+                      <a:ext cx="4723200" cy="1465200"/>
                     </a:xfrm>
                     <a:prstGeom prst="rect">
                       <a:avLst/>
@@ -1806,40 +1723,78 @@
         <w:rPr>
           <w:u w:val="single"/>
         </w:rPr>
+        <w:lastRenderedPageBreak/>
         <w:t xml:space="preserve">Príklad na </w:t>
       </w:r>
       <w:r>
         <w:rPr>
           <w:u w:val="single"/>
         </w:rPr>
-        <w:t>WIFI (MQTT):</w:t>
-      </w:r>
-    </w:p>
-    <w:p>
-      <w:r>
-        <w:t>V</w:t>
-      </w:r>
-      <w:r>
-        <w:t> </w:t>
-      </w:r>
-      <w:r>
-        <w:t>príklade</w:t>
-      </w:r>
-      <w:r>
-        <w:t xml:space="preserve"> sa generujú náhodné čísla od 20 do 30 a posielajú sa na MQTT broker v 1 sek. intervale.</w:t>
-      </w:r>
-    </w:p>
-    <w:p>
+        <w:t xml:space="preserve">WIFI (web server – </w:t>
+      </w:r>
+      <w:r>
+        <w:rPr>
+          <w:u w:val="single"/>
+        </w:rPr>
+        <w:t>dynamicky príjem dát pomocou SEE(</w:t>
+      </w:r>
+      <w:r>
+        <w:rPr>
+          <w:u w:val="single"/>
+        </w:rPr>
+        <w:t>Server-Sent Events</w:t>
+      </w:r>
+      <w:r>
+        <w:rPr>
+          <w:u w:val="single"/>
+        </w:rPr>
+        <w:t>)</w:t>
+      </w:r>
+      <w:r>
+        <w:rPr>
+          <w:u w:val="single"/>
+        </w:rPr>
+        <w:t>):</w:t>
+      </w:r>
+    </w:p>
+    <w:p>
+      <w:pPr>
+        <w:tabs>
+          <w:tab w:val="left" w:pos="2940"/>
+        </w:tabs>
+        <w:rPr>
+          <w:u w:val="single"/>
+        </w:rPr>
+      </w:pPr>
+    </w:p>
+    <w:p>
+      <w:pPr>
+        <w:pStyle w:val="Odsekzoznamu"/>
+        <w:numPr>
+          <w:ilvl w:val="0"/>
+          <w:numId w:val="1"/>
+        </w:numPr>
+      </w:pPr>
+      <w:r>
+        <w:t>kód do ESP32</w:t>
+      </w:r>
+    </w:p>
+    <w:p>
+      <w:pPr>
+        <w:rPr>
+          <w:b/>
+        </w:rPr>
+      </w:pPr>
       <w:r>
         <w:rPr>
           <w:noProof/>
           <w:lang w:eastAsia="sk-SK"/>
         </w:rPr>
         <w:drawing>
-          <wp:inline distT="0" distB="0" distL="0" distR="0" wp14:anchorId="13772F40" wp14:editId="7DDDDA24">
-            <wp:extent cx="2509200" cy="3895200"/>
-            <wp:effectExtent l="0" t="0" r="5715" b="0"/>
-            <wp:docPr id="18" name="Obrázok 18"/>
+          <wp:inline distT="0" distB="0" distL="0" distR="0" wp14:anchorId="31DB4C4D" wp14:editId="3AB89FEF">
+            <wp:extent cx="2113200" cy="1818000"/>
+            <wp:effectExtent l="0" t="0" r="1905" b="0"/>
+            <wp:docPr id="32" name="Obrázok 32"/>
             <wp:cNvGraphicFramePr>
               <a:graphicFrameLocks xmlns:a="http://schemas.openxmlformats.org/drawingml/2006/main" noChangeAspect="1"/>
             </wp:cNvGraphicFramePr>
@@ -1859,7 +1814,7 @@
                   <pic:spPr>
                     <a:xfrm>
                       <a:off x="0" y="0"/>
-                      <a:ext cx="2509200" cy="3895200"/>
+                      <a:ext cx="2113200" cy="1818000"/>
                     </a:xfrm>
                     <a:prstGeom prst="rect">
                       <a:avLst/>
@@ -1873,17 +1828,21 @@
       </w:r>
     </w:p>
     <w:p>
+      <w:pPr>
+        <w:rPr>
+          <w:b/>
+        </w:rPr>
+      </w:pPr>
       <w:r>
         <w:rPr>
           <w:noProof/>
           <w:lang w:eastAsia="sk-SK"/>
         </w:rPr>
-        <w:lastRenderedPageBreak/>
         <w:drawing>
-          <wp:inline distT="0" distB="0" distL="0" distR="0" wp14:anchorId="46DA8CFB" wp14:editId="43068A3E">
-            <wp:extent cx="2970000" cy="1540800"/>
-            <wp:effectExtent l="0" t="0" r="1905" b="2540"/>
-            <wp:docPr id="19" name="Obrázok 19"/>
+          <wp:inline distT="0" distB="0" distL="0" distR="0" wp14:anchorId="690B0788" wp14:editId="1CE491A9">
+            <wp:extent cx="5619600" cy="2685600"/>
+            <wp:effectExtent l="0" t="0" r="635" b="635"/>
+            <wp:docPr id="33" name="Obrázok 33"/>
             <wp:cNvGraphicFramePr>
               <a:graphicFrameLocks xmlns:a="http://schemas.openxmlformats.org/drawingml/2006/main" noChangeAspect="1"/>
             </wp:cNvGraphicFramePr>
@@ -1903,7 +1862,7 @@
                   <pic:spPr>
                     <a:xfrm>
                       <a:off x="0" y="0"/>
-                      <a:ext cx="2970000" cy="1540800"/>
+                      <a:ext cx="5619600" cy="2685600"/>
                     </a:xfrm>
                     <a:prstGeom prst="rect">
                       <a:avLst/>
@@ -1916,33 +1875,11 @@
         </w:drawing>
       </w:r>
     </w:p>
-    <w:p/>
-    <w:p>
-      <w:pPr>
-        <w:shd w:val="clear" w:color="auto" w:fill="FFFFFE"/>
-        <w:spacing w:line="285" w:lineRule="atLeast"/>
-      </w:pPr>
-      <w:r>
-        <w:t xml:space="preserve">Ako klient sa môže použiť HiveMQ klient na adrese: </w:t>
-      </w:r>
-      <w:r>
-        <w:rPr>
-          <w:i/>
-          <w:u w:val="single"/>
-        </w:rPr>
-        <w:t>//http://hivemq.com/demos/websocket-client/</w:t>
-      </w:r>
-      <w:r>
-        <w:t xml:space="preserve"> alebo Node-red server.</w:t>
-      </w:r>
-    </w:p>
-    <w:p>
-      <w:pPr>
-        <w:pBdr>
-          <w:bottom w:val="single" w:sz="6" w:space="1" w:color="auto"/>
-        </w:pBdr>
-        <w:shd w:val="clear" w:color="auto" w:fill="FFFFFE"/>
-        <w:spacing w:line="285" w:lineRule="atLeast"/>
+    <w:p>
+      <w:pPr>
+        <w:rPr>
+          <w:b/>
+        </w:rPr>
       </w:pPr>
       <w:r>
         <w:rPr>
@@ -1950,10 +1887,10 @@
           <w:lang w:eastAsia="sk-SK"/>
         </w:rPr>
         <w:drawing>
-          <wp:inline distT="0" distB="0" distL="0" distR="0" wp14:anchorId="2FDAA704" wp14:editId="6554A092">
-            <wp:extent cx="5648400" cy="2761200"/>
-            <wp:effectExtent l="0" t="0" r="0" b="1270"/>
-            <wp:docPr id="20" name="Obrázok 20"/>
+          <wp:inline distT="0" distB="0" distL="0" distR="0" wp14:anchorId="613213E0" wp14:editId="07B4B60C">
+            <wp:extent cx="2062800" cy="2088000"/>
+            <wp:effectExtent l="0" t="0" r="0" b="7620"/>
+            <wp:docPr id="34" name="Obrázok 34"/>
             <wp:cNvGraphicFramePr>
               <a:graphicFrameLocks xmlns:a="http://schemas.openxmlformats.org/drawingml/2006/main" noChangeAspect="1"/>
             </wp:cNvGraphicFramePr>
@@ -1973,6 +1910,509 @@
                   <pic:spPr>
                     <a:xfrm>
                       <a:off x="0" y="0"/>
+                      <a:ext cx="2062800" cy="2088000"/>
+                    </a:xfrm>
+                    <a:prstGeom prst="rect">
+                      <a:avLst/>
+                    </a:prstGeom>
+                  </pic:spPr>
+                </pic:pic>
+              </a:graphicData>
+            </a:graphic>
+          </wp:inline>
+        </w:drawing>
+      </w:r>
+    </w:p>
+    <w:p>
+      <w:pPr>
+        <w:rPr>
+          <w:b/>
+        </w:rPr>
+      </w:pPr>
+      <w:r>
+        <w:rPr>
+          <w:noProof/>
+          <w:lang w:eastAsia="sk-SK"/>
+        </w:rPr>
+        <w:lastRenderedPageBreak/>
+        <w:drawing>
+          <wp:inline distT="0" distB="0" distL="0" distR="0" wp14:anchorId="5B677E26" wp14:editId="57DC68CB">
+            <wp:extent cx="4572000" cy="3096000"/>
+            <wp:effectExtent l="0" t="0" r="0" b="9525"/>
+            <wp:docPr id="35" name="Obrázok 35"/>
+            <wp:cNvGraphicFramePr>
+              <a:graphicFrameLocks xmlns:a="http://schemas.openxmlformats.org/drawingml/2006/main" noChangeAspect="1"/>
+            </wp:cNvGraphicFramePr>
+            <a:graphic xmlns:a="http://schemas.openxmlformats.org/drawingml/2006/main">
+              <a:graphicData uri="http://schemas.openxmlformats.org/drawingml/2006/picture">
+                <pic:pic xmlns:pic="http://schemas.openxmlformats.org/drawingml/2006/picture">
+                  <pic:nvPicPr>
+                    <pic:cNvPr id="1" name=""/>
+                    <pic:cNvPicPr/>
+                  </pic:nvPicPr>
+                  <pic:blipFill>
+                    <a:blip r:embed="rId36"/>
+                    <a:stretch>
+                      <a:fillRect/>
+                    </a:stretch>
+                  </pic:blipFill>
+                  <pic:spPr>
+                    <a:xfrm>
+                      <a:off x="0" y="0"/>
+                      <a:ext cx="4572000" cy="3096000"/>
+                    </a:xfrm>
+                    <a:prstGeom prst="rect">
+                      <a:avLst/>
+                    </a:prstGeom>
+                  </pic:spPr>
+                </pic:pic>
+              </a:graphicData>
+            </a:graphic>
+          </wp:inline>
+        </w:drawing>
+      </w:r>
+    </w:p>
+    <w:p>
+      <w:pPr>
+        <w:rPr>
+          <w:b/>
+        </w:rPr>
+      </w:pPr>
+      <w:r>
+        <w:rPr>
+          <w:noProof/>
+          <w:lang w:eastAsia="sk-SK"/>
+        </w:rPr>
+        <w:drawing>
+          <wp:inline distT="0" distB="0" distL="0" distR="0" wp14:anchorId="0011BD75" wp14:editId="3DAD0CD6">
+            <wp:extent cx="2761200" cy="1386000"/>
+            <wp:effectExtent l="0" t="0" r="1270" b="5080"/>
+            <wp:docPr id="36" name="Obrázok 36"/>
+            <wp:cNvGraphicFramePr>
+              <a:graphicFrameLocks xmlns:a="http://schemas.openxmlformats.org/drawingml/2006/main" noChangeAspect="1"/>
+            </wp:cNvGraphicFramePr>
+            <a:graphic xmlns:a="http://schemas.openxmlformats.org/drawingml/2006/main">
+              <a:graphicData uri="http://schemas.openxmlformats.org/drawingml/2006/picture">
+                <pic:pic xmlns:pic="http://schemas.openxmlformats.org/drawingml/2006/picture">
+                  <pic:nvPicPr>
+                    <pic:cNvPr id="1" name=""/>
+                    <pic:cNvPicPr/>
+                  </pic:nvPicPr>
+                  <pic:blipFill>
+                    <a:blip r:embed="rId37"/>
+                    <a:stretch>
+                      <a:fillRect/>
+                    </a:stretch>
+                  </pic:blipFill>
+                  <pic:spPr>
+                    <a:xfrm>
+                      <a:off x="0" y="0"/>
+                      <a:ext cx="2761200" cy="1386000"/>
+                    </a:xfrm>
+                    <a:prstGeom prst="rect">
+                      <a:avLst/>
+                    </a:prstGeom>
+                  </pic:spPr>
+                </pic:pic>
+              </a:graphicData>
+            </a:graphic>
+          </wp:inline>
+        </w:drawing>
+      </w:r>
+    </w:p>
+    <w:p>
+      <w:pPr>
+        <w:rPr>
+          <w:b/>
+        </w:rPr>
+      </w:pPr>
+    </w:p>
+    <w:p>
+      <w:pPr>
+        <w:rPr>
+          <w:b/>
+        </w:rPr>
+      </w:pPr>
+    </w:p>
+    <w:p>
+      <w:pPr>
+        <w:pStyle w:val="Odsekzoznamu"/>
+        <w:numPr>
+          <w:ilvl w:val="0"/>
+          <w:numId w:val="1"/>
+        </w:numPr>
+        <w:tabs>
+          <w:tab w:val="left" w:pos="2940"/>
+        </w:tabs>
+      </w:pPr>
+      <w:r>
+        <w:t>cez internetový prehliadač sa treba pripojiť na IP ESP32, ktorá sa zobrazí v Serial-</w:t>
+      </w:r>
+      <w:r>
+        <w:t>y</w:t>
+      </w:r>
+    </w:p>
+    <w:p>
+      <w:pPr>
+        <w:jc w:val="center"/>
+        <w:rPr>
+          <w:b/>
+        </w:rPr>
+      </w:pPr>
+      <w:r>
+        <w:rPr>
+          <w:noProof/>
+          <w:lang w:eastAsia="sk-SK"/>
+        </w:rPr>
+        <w:drawing>
+          <wp:inline distT="0" distB="0" distL="0" distR="0" wp14:anchorId="740809AA" wp14:editId="7367B9F0">
+            <wp:extent cx="5054400" cy="1335600"/>
+            <wp:effectExtent l="0" t="0" r="0" b="0"/>
+            <wp:docPr id="29" name="Obrázok 29"/>
+            <wp:cNvGraphicFramePr>
+              <a:graphicFrameLocks xmlns:a="http://schemas.openxmlformats.org/drawingml/2006/main" noChangeAspect="1"/>
+            </wp:cNvGraphicFramePr>
+            <a:graphic xmlns:a="http://schemas.openxmlformats.org/drawingml/2006/main">
+              <a:graphicData uri="http://schemas.openxmlformats.org/drawingml/2006/picture">
+                <pic:pic xmlns:pic="http://schemas.openxmlformats.org/drawingml/2006/picture">
+                  <pic:nvPicPr>
+                    <pic:cNvPr id="1" name=""/>
+                    <pic:cNvPicPr/>
+                  </pic:nvPicPr>
+                  <pic:blipFill>
+                    <a:blip r:embed="rId38"/>
+                    <a:stretch>
+                      <a:fillRect/>
+                    </a:stretch>
+                  </pic:blipFill>
+                  <pic:spPr>
+                    <a:xfrm>
+                      <a:off x="0" y="0"/>
+                      <a:ext cx="5054400" cy="1335600"/>
+                    </a:xfrm>
+                    <a:prstGeom prst="rect">
+                      <a:avLst/>
+                    </a:prstGeom>
+                  </pic:spPr>
+                </pic:pic>
+              </a:graphicData>
+            </a:graphic>
+          </wp:inline>
+        </w:drawing>
+      </w:r>
+    </w:p>
+    <w:p>
+      <w:pPr>
+        <w:jc w:val="center"/>
+        <w:rPr>
+          <w:b/>
+        </w:rPr>
+      </w:pPr>
+    </w:p>
+    <w:p>
+      <w:pPr>
+        <w:jc w:val="center"/>
+        <w:rPr>
+          <w:b/>
+        </w:rPr>
+      </w:pPr>
+    </w:p>
+    <w:p>
+      <w:pPr>
+        <w:jc w:val="center"/>
+        <w:rPr>
+          <w:b/>
+        </w:rPr>
+      </w:pPr>
+    </w:p>
+    <w:p>
+      <w:pPr>
+        <w:jc w:val="center"/>
+        <w:rPr>
+          <w:b/>
+        </w:rPr>
+      </w:pPr>
+    </w:p>
+    <w:p>
+      <w:pPr>
+        <w:jc w:val="center"/>
+        <w:rPr>
+          <w:b/>
+        </w:rPr>
+      </w:pPr>
+      <w:bookmarkStart w:id="0" w:name="_GoBack"/>
+      <w:bookmarkEnd w:id="0"/>
+    </w:p>
+    <w:p>
+      <w:pPr>
+        <w:rPr>
+          <w:b/>
+        </w:rPr>
+      </w:pPr>
+    </w:p>
+    <w:p>
+      <w:pPr>
+        <w:rPr>
+          <w:b/>
+        </w:rPr>
+      </w:pPr>
+      <w:r>
+        <w:rPr>
+          <w:b/>
+        </w:rPr>
+        <w:lastRenderedPageBreak/>
+        <w:t>MQTT</w:t>
+      </w:r>
+    </w:p>
+    <w:p>
+      <w:r>
+        <w:t xml:space="preserve">MQTT </w:t>
+      </w:r>
+      <w:r>
+        <w:t>umožňuje v IoT projektoch prenos dát medzi odosielateľom (publisher) a prijímateľom (subs</w:t>
+      </w:r>
+      <w:r>
+        <w:t>c</w:t>
+      </w:r>
+      <w:r>
+        <w:t xml:space="preserve">riber). </w:t>
+      </w:r>
+      <w:r>
+        <w:t xml:space="preserve">(Nejde o prenosovú technológiu ako Lora, či ZigBee, ale o prenosový protokol.) </w:t>
+      </w:r>
+      <w:r>
+        <w:t>Využíva na to prostredníka – server (broker), ktorý zaznamenáva dáta, ak nejaké sú a informuje o nich prijímateľa. V prípade nedostupnosti odosielateľa spojenie od prijímateľa nespadne, akurát sa odošlú posledné aktuálne dáta.</w:t>
+      </w:r>
+    </w:p>
+    <w:p>
+      <w:pPr>
+        <w:jc w:val="center"/>
+        <w:rPr>
+          <w:u w:val="single"/>
+        </w:rPr>
+      </w:pPr>
+      <w:r>
+        <w:rPr>
+          <w:noProof/>
+          <w:lang w:eastAsia="sk-SK"/>
+        </w:rPr>
+        <w:drawing>
+          <wp:inline distT="0" distB="0" distL="0" distR="0" wp14:anchorId="1CD8C71A" wp14:editId="6322E96E">
+            <wp:extent cx="4114800" cy="2725200"/>
+            <wp:effectExtent l="0" t="0" r="0" b="0"/>
+            <wp:docPr id="17" name="Obrázok 17"/>
+            <wp:cNvGraphicFramePr>
+              <a:graphicFrameLocks xmlns:a="http://schemas.openxmlformats.org/drawingml/2006/main" noChangeAspect="1"/>
+            </wp:cNvGraphicFramePr>
+            <a:graphic xmlns:a="http://schemas.openxmlformats.org/drawingml/2006/main">
+              <a:graphicData uri="http://schemas.openxmlformats.org/drawingml/2006/picture">
+                <pic:pic xmlns:pic="http://schemas.openxmlformats.org/drawingml/2006/picture">
+                  <pic:nvPicPr>
+                    <pic:cNvPr id="1" name=""/>
+                    <pic:cNvPicPr/>
+                  </pic:nvPicPr>
+                  <pic:blipFill>
+                    <a:blip r:embed="rId39"/>
+                    <a:stretch>
+                      <a:fillRect/>
+                    </a:stretch>
+                  </pic:blipFill>
+                  <pic:spPr>
+                    <a:xfrm>
+                      <a:off x="0" y="0"/>
+                      <a:ext cx="4114800" cy="2725200"/>
+                    </a:xfrm>
+                    <a:prstGeom prst="rect">
+                      <a:avLst/>
+                    </a:prstGeom>
+                  </pic:spPr>
+                </pic:pic>
+              </a:graphicData>
+            </a:graphic>
+          </wp:inline>
+        </w:drawing>
+      </w:r>
+    </w:p>
+    <w:p>
+      <w:pPr>
+        <w:tabs>
+          <w:tab w:val="left" w:pos="2940"/>
+        </w:tabs>
+        <w:rPr>
+          <w:u w:val="single"/>
+        </w:rPr>
+      </w:pPr>
+      <w:r>
+        <w:rPr>
+          <w:u w:val="single"/>
+        </w:rPr>
+        <w:t xml:space="preserve">Príklad na </w:t>
+      </w:r>
+      <w:r>
+        <w:rPr>
+          <w:u w:val="single"/>
+        </w:rPr>
+        <w:t>WIFI (MQTT):</w:t>
+      </w:r>
+    </w:p>
+    <w:p>
+      <w:r>
+        <w:t>V</w:t>
+      </w:r>
+      <w:r>
+        <w:t> </w:t>
+      </w:r>
+      <w:r>
+        <w:t>príklade</w:t>
+      </w:r>
+      <w:r>
+        <w:t xml:space="preserve"> sa generujú náhodné čísla od 20 do 30 a posielajú sa na MQTT broker v 1 sek. intervale.</w:t>
+      </w:r>
+    </w:p>
+    <w:p>
+      <w:r>
+        <w:rPr>
+          <w:noProof/>
+          <w:lang w:eastAsia="sk-SK"/>
+        </w:rPr>
+        <w:drawing>
+          <wp:inline distT="0" distB="0" distL="0" distR="0" wp14:anchorId="13772F40" wp14:editId="7DDDDA24">
+            <wp:extent cx="2509200" cy="3895200"/>
+            <wp:effectExtent l="0" t="0" r="5715" b="0"/>
+            <wp:docPr id="18" name="Obrázok 18"/>
+            <wp:cNvGraphicFramePr>
+              <a:graphicFrameLocks xmlns:a="http://schemas.openxmlformats.org/drawingml/2006/main" noChangeAspect="1"/>
+            </wp:cNvGraphicFramePr>
+            <a:graphic xmlns:a="http://schemas.openxmlformats.org/drawingml/2006/main">
+              <a:graphicData uri="http://schemas.openxmlformats.org/drawingml/2006/picture">
+                <pic:pic xmlns:pic="http://schemas.openxmlformats.org/drawingml/2006/picture">
+                  <pic:nvPicPr>
+                    <pic:cNvPr id="1" name=""/>
+                    <pic:cNvPicPr/>
+                  </pic:nvPicPr>
+                  <pic:blipFill>
+                    <a:blip r:embed="rId40"/>
+                    <a:stretch>
+                      <a:fillRect/>
+                    </a:stretch>
+                  </pic:blipFill>
+                  <pic:spPr>
+                    <a:xfrm>
+                      <a:off x="0" y="0"/>
+                      <a:ext cx="2509200" cy="3895200"/>
+                    </a:xfrm>
+                    <a:prstGeom prst="rect">
+                      <a:avLst/>
+                    </a:prstGeom>
+                  </pic:spPr>
+                </pic:pic>
+              </a:graphicData>
+            </a:graphic>
+          </wp:inline>
+        </w:drawing>
+      </w:r>
+    </w:p>
+    <w:p>
+      <w:r>
+        <w:rPr>
+          <w:noProof/>
+          <w:lang w:eastAsia="sk-SK"/>
+        </w:rPr>
+        <w:lastRenderedPageBreak/>
+        <w:drawing>
+          <wp:inline distT="0" distB="0" distL="0" distR="0" wp14:anchorId="46DA8CFB" wp14:editId="43068A3E">
+            <wp:extent cx="2970000" cy="1540800"/>
+            <wp:effectExtent l="0" t="0" r="1905" b="2540"/>
+            <wp:docPr id="19" name="Obrázok 19"/>
+            <wp:cNvGraphicFramePr>
+              <a:graphicFrameLocks xmlns:a="http://schemas.openxmlformats.org/drawingml/2006/main" noChangeAspect="1"/>
+            </wp:cNvGraphicFramePr>
+            <a:graphic xmlns:a="http://schemas.openxmlformats.org/drawingml/2006/main">
+              <a:graphicData uri="http://schemas.openxmlformats.org/drawingml/2006/picture">
+                <pic:pic xmlns:pic="http://schemas.openxmlformats.org/drawingml/2006/picture">
+                  <pic:nvPicPr>
+                    <pic:cNvPr id="1" name=""/>
+                    <pic:cNvPicPr/>
+                  </pic:nvPicPr>
+                  <pic:blipFill>
+                    <a:blip r:embed="rId41"/>
+                    <a:stretch>
+                      <a:fillRect/>
+                    </a:stretch>
+                  </pic:blipFill>
+                  <pic:spPr>
+                    <a:xfrm>
+                      <a:off x="0" y="0"/>
+                      <a:ext cx="2970000" cy="1540800"/>
+                    </a:xfrm>
+                    <a:prstGeom prst="rect">
+                      <a:avLst/>
+                    </a:prstGeom>
+                  </pic:spPr>
+                </pic:pic>
+              </a:graphicData>
+            </a:graphic>
+          </wp:inline>
+        </w:drawing>
+      </w:r>
+    </w:p>
+    <w:p/>
+    <w:p>
+      <w:pPr>
+        <w:shd w:val="clear" w:color="auto" w:fill="FFFFFE"/>
+        <w:spacing w:line="285" w:lineRule="atLeast"/>
+      </w:pPr>
+      <w:r>
+        <w:t xml:space="preserve">Ako klient sa môže použiť HiveMQ klient na adrese: </w:t>
+      </w:r>
+      <w:r>
+        <w:rPr>
+          <w:i/>
+          <w:u w:val="single"/>
+        </w:rPr>
+        <w:t>//http://hivemq.com/demos/websocket-client/</w:t>
+      </w:r>
+      <w:r>
+        <w:t xml:space="preserve"> alebo Node-red server.</w:t>
+      </w:r>
+    </w:p>
+    <w:p>
+      <w:pPr>
+        <w:pBdr>
+          <w:bottom w:val="single" w:sz="6" w:space="1" w:color="auto"/>
+        </w:pBdr>
+        <w:shd w:val="clear" w:color="auto" w:fill="FFFFFE"/>
+        <w:spacing w:line="285" w:lineRule="atLeast"/>
+      </w:pPr>
+      <w:r>
+        <w:rPr>
+          <w:noProof/>
+          <w:lang w:eastAsia="sk-SK"/>
+        </w:rPr>
+        <w:drawing>
+          <wp:inline distT="0" distB="0" distL="0" distR="0" wp14:anchorId="2FDAA704" wp14:editId="6554A092">
+            <wp:extent cx="5648400" cy="2761200"/>
+            <wp:effectExtent l="0" t="0" r="0" b="1270"/>
+            <wp:docPr id="20" name="Obrázok 20"/>
+            <wp:cNvGraphicFramePr>
+              <a:graphicFrameLocks xmlns:a="http://schemas.openxmlformats.org/drawingml/2006/main" noChangeAspect="1"/>
+            </wp:cNvGraphicFramePr>
+            <a:graphic xmlns:a="http://schemas.openxmlformats.org/drawingml/2006/main">
+              <a:graphicData uri="http://schemas.openxmlformats.org/drawingml/2006/picture">
+                <pic:pic xmlns:pic="http://schemas.openxmlformats.org/drawingml/2006/picture">
+                  <pic:nvPicPr>
+                    <pic:cNvPr id="1" name=""/>
+                    <pic:cNvPicPr/>
+                  </pic:nvPicPr>
+                  <pic:blipFill>
+                    <a:blip r:embed="rId42"/>
+                    <a:stretch>
+                      <a:fillRect/>
+                    </a:stretch>
+                  </pic:blipFill>
+                  <pic:spPr>
+                    <a:xfrm>
+                      <a:off x="0" y="0"/>
                       <a:ext cx="5648400" cy="2761200"/>
                     </a:xfrm>
                     <a:prstGeom prst="rect">
@@ -2023,7 +2463,7 @@
                     </pic:cNvPicPr>
                   </pic:nvPicPr>
                   <pic:blipFill>
-                    <a:blip r:embed="rId36"/>
+                    <a:blip r:embed="rId43"/>
                     <a:stretch>
                       <a:fillRect/>
                     </a:stretch>
@@ -2072,7 +2512,7 @@
                     </pic:cNvPicPr>
                   </pic:nvPicPr>
                   <pic:blipFill>
-                    <a:blip r:embed="rId37"/>
+                    <a:blip r:embed="rId44"/>
                     <a:stretch>
                       <a:fillRect/>
                     </a:stretch>
@@ -2113,19 +2553,7 @@
         <w:rPr>
           <w:u w:val="single"/>
         </w:rPr>
-        <w:t>WIFI (MQTT</w:t>
-      </w:r>
-      <w:r>
-        <w:rPr>
-          <w:u w:val="single"/>
-        </w:rPr>
-        <w:t xml:space="preserve"> – prijímanie dát</w:t>
-      </w:r>
-      <w:r>
-        <w:rPr>
-          <w:u w:val="single"/>
-        </w:rPr>
-        <w:t>):</w:t>
+        <w:t>WIFI (MQTT – prijímanie dát):</w:t>
       </w:r>
     </w:p>
     <w:p>
@@ -2163,7 +2591,7 @@
                     <pic:cNvPicPr/>
                   </pic:nvPicPr>
                   <pic:blipFill rotWithShape="1">
-                    <a:blip r:embed="rId38"/>
+                    <a:blip r:embed="rId45"/>
                     <a:srcRect b="616"/>
                     <a:stretch/>
                   </pic:blipFill>
@@ -2217,7 +2645,7 @@
                     <pic:cNvPicPr/>
                   </pic:nvPicPr>
                   <pic:blipFill>
-                    <a:blip r:embed="rId39"/>
+                    <a:blip r:embed="rId46"/>
                     <a:stretch>
                       <a:fillRect/>
                     </a:stretch>
@@ -2237,8 +2665,6 @@
           </wp:inline>
         </w:drawing>
       </w:r>
-      <w:bookmarkStart w:id="0" w:name="_GoBack"/>
-      <w:bookmarkEnd w:id="0"/>
     </w:p>
     <w:sectPr>
       <w:pgSz w:w="11906" w:h="16838"/>
@@ -2298,6 +2724,126 @@
     </w:p>
   </w:footnote>
 </w:footnotes>
+</file>
+
+<file path=word/numbering.xml><?xml version="1.0" encoding="utf-8"?>
+<w:numbering xmlns:wpc="http://schemas.microsoft.com/office/word/2010/wordprocessingCanvas" xmlns:cx="http://schemas.microsoft.com/office/drawing/2014/chartex" xmlns:mc="http://schemas.openxmlformats.org/markup-compatibility/2006" xmlns:o="urn:schemas-microsoft-com:office:office" xmlns:r="http://schemas.openxmlformats.org/officeDocument/2006/relationships" xmlns:m="http://schemas.openxmlformats.org/officeDocument/2006/math" xmlns:v="urn:schemas-microsoft-com:vml" xmlns:wp14="http://schemas.microsoft.com/office/word/2010/wordprocessingDrawing" xmlns:wp="http://schemas.openxmlformats.org/drawingml/2006/wordprocessingDrawing" xmlns:w10="urn:schemas-microsoft-com:office:word" xmlns:w="http://schemas.openxmlformats.org/wordprocessingml/2006/main" xmlns:w14="http://schemas.microsoft.com/office/word/2010/wordml" xmlns:w15="http://schemas.microsoft.com/office/word/2012/wordml" xmlns:w16se="http://schemas.microsoft.com/office/word/2015/wordml/symex" xmlns:wpg="http://schemas.microsoft.com/office/word/2010/wordprocessingGroup" xmlns:wpi="http://schemas.microsoft.com/office/word/2010/wordprocessingInk" xmlns:wne="http://schemas.microsoft.com/office/word/2006/wordml" xmlns:wps="http://schemas.microsoft.com/office/word/2010/wordprocessingShape" mc:Ignorable="w14 w15 w16se wp14">
+  <w:abstractNum w:abstractNumId="0" w15:restartNumberingAfterBreak="0">
+    <w:nsid w:val="16976094"/>
+    <w:multiLevelType w:val="hybridMultilevel"/>
+    <w:tmpl w:val="3924A768"/>
+    <w:lvl w:ilvl="0" w:tplc="1CE4DC76">
+      <w:numFmt w:val="bullet"/>
+      <w:lvlText w:val="-"/>
+      <w:lvlJc w:val="left"/>
+      <w:pPr>
+        <w:ind w:left="720" w:hanging="360"/>
+      </w:pPr>
+      <w:rPr>
+        <w:rFonts w:ascii="Calibri" w:eastAsiaTheme="minorHAnsi" w:hAnsi="Calibri" w:cs="Calibri" w:hint="default"/>
+      </w:rPr>
+    </w:lvl>
+    <w:lvl w:ilvl="1" w:tplc="041B0003" w:tentative="1">
+      <w:start w:val="1"/>
+      <w:numFmt w:val="bullet"/>
+      <w:lvlText w:val="o"/>
+      <w:lvlJc w:val="left"/>
+      <w:pPr>
+        <w:ind w:left="1440" w:hanging="360"/>
+      </w:pPr>
+      <w:rPr>
+        <w:rFonts w:ascii="Courier New" w:hAnsi="Courier New" w:cs="Courier New" w:hint="default"/>
+      </w:rPr>
+    </w:lvl>
+    <w:lvl w:ilvl="2" w:tplc="041B0005" w:tentative="1">
+      <w:start w:val="1"/>
+      <w:numFmt w:val="bullet"/>
+      <w:lvlText w:val=""/>
+      <w:lvlJc w:val="left"/>
+      <w:pPr>
+        <w:ind w:left="2160" w:hanging="360"/>
+      </w:pPr>
+      <w:rPr>
+        <w:rFonts w:ascii="Wingdings" w:hAnsi="Wingdings" w:hint="default"/>
+      </w:rPr>
+    </w:lvl>
+    <w:lvl w:ilvl="3" w:tplc="041B0001" w:tentative="1">
+      <w:start w:val="1"/>
+      <w:numFmt w:val="bullet"/>
+      <w:lvlText w:val=""/>
+      <w:lvlJc w:val="left"/>
+      <w:pPr>
+        <w:ind w:left="2880" w:hanging="360"/>
+      </w:pPr>
+      <w:rPr>
+        <w:rFonts w:ascii="Symbol" w:hAnsi="Symbol" w:hint="default"/>
+      </w:rPr>
+    </w:lvl>
+    <w:lvl w:ilvl="4" w:tplc="041B0003" w:tentative="1">
+      <w:start w:val="1"/>
+      <w:numFmt w:val="bullet"/>
+      <w:lvlText w:val="o"/>
+      <w:lvlJc w:val="left"/>
+      <w:pPr>
+        <w:ind w:left="3600" w:hanging="360"/>
+      </w:pPr>
+      <w:rPr>
+        <w:rFonts w:ascii="Courier New" w:hAnsi="Courier New" w:cs="Courier New" w:hint="default"/>
+      </w:rPr>
+    </w:lvl>
+    <w:lvl w:ilvl="5" w:tplc="041B0005" w:tentative="1">
+      <w:start w:val="1"/>
+      <w:numFmt w:val="bullet"/>
+      <w:lvlText w:val=""/>
+      <w:lvlJc w:val="left"/>
+      <w:pPr>
+        <w:ind w:left="4320" w:hanging="360"/>
+      </w:pPr>
+      <w:rPr>
+        <w:rFonts w:ascii="Wingdings" w:hAnsi="Wingdings" w:hint="default"/>
+      </w:rPr>
+    </w:lvl>
+    <w:lvl w:ilvl="6" w:tplc="041B0001" w:tentative="1">
+      <w:start w:val="1"/>
+      <w:numFmt w:val="bullet"/>
+      <w:lvlText w:val=""/>
+      <w:lvlJc w:val="left"/>
+      <w:pPr>
+        <w:ind w:left="5040" w:hanging="360"/>
+      </w:pPr>
+      <w:rPr>
+        <w:rFonts w:ascii="Symbol" w:hAnsi="Symbol" w:hint="default"/>
+      </w:rPr>
+    </w:lvl>
+    <w:lvl w:ilvl="7" w:tplc="041B0003" w:tentative="1">
+      <w:start w:val="1"/>
+      <w:numFmt w:val="bullet"/>
+      <w:lvlText w:val="o"/>
+      <w:lvlJc w:val="left"/>
+      <w:pPr>
+        <w:ind w:left="5760" w:hanging="360"/>
+      </w:pPr>
+      <w:rPr>
+        <w:rFonts w:ascii="Courier New" w:hAnsi="Courier New" w:cs="Courier New" w:hint="default"/>
+      </w:rPr>
+    </w:lvl>
+    <w:lvl w:ilvl="8" w:tplc="041B0005" w:tentative="1">
+      <w:start w:val="1"/>
+      <w:numFmt w:val="bullet"/>
+      <w:lvlText w:val=""/>
+      <w:lvlJc w:val="left"/>
+      <w:pPr>
+        <w:ind w:left="6480" w:hanging="360"/>
+      </w:pPr>
+      <w:rPr>
+        <w:rFonts w:ascii="Wingdings" w:hAnsi="Wingdings" w:hint="default"/>
+      </w:rPr>
+    </w:lvl>
+  </w:abstractNum>
+  <w:num w:numId="1">
+    <w:abstractNumId w:val="0"/>
+  </w:num>
+</w:numbering>
 </file>
 
 <file path=word/styles.xml><?xml version="1.0" encoding="utf-8"?>
@@ -2788,6 +3334,17 @@
     <w:uiPriority w:val="99"/>
     <w:rsid w:val="005F36D0"/>
   </w:style>
+  <w:style w:type="paragraph" w:styleId="Odsekzoznamu">
+    <w:name w:val="List Paragraph"/>
+    <w:basedOn w:val="Normlny"/>
+    <w:uiPriority w:val="34"/>
+    <w:qFormat/>
+    <w:rsid w:val="007275DD"/>
+    <w:pPr>
+      <w:ind w:left="720"/>
+      <w:contextualSpacing/>
+    </w:pPr>
+  </w:style>
 </w:styles>
 </file>
 
@@ -3145,7 +3702,7 @@
 </file>
 
 <file path=customXml/itemProps1.xml><?xml version="1.0" encoding="utf-8"?>
-<ds:datastoreItem xmlns:ds="http://schemas.openxmlformats.org/officeDocument/2006/customXml" ds:itemID="{1D68863B-6AEC-47CE-8AC7-D6CA4EDC2BB1}">
+<ds:datastoreItem xmlns:ds="http://schemas.openxmlformats.org/officeDocument/2006/customXml" ds:itemID="{EBBDBF9D-12E2-431F-829E-30374918ECC6}">
   <ds:schemaRefs>
     <ds:schemaRef ds:uri="http://schemas.openxmlformats.org/officeDocument/2006/bibliography"/>
   </ds:schemaRefs>
